--- a/Assignment2 Submission-MadhuDutta.docx
+++ b/Assignment2 Submission-MadhuDutta.docx
@@ -235,6 +235,7 @@
                                     <w:dataBinding w:prefixMappings="xmlns:ns0='http://purl.org/dc/elements/1.1/' xmlns:ns1='http://schemas.openxmlformats.org/package/2006/metadata/core-properties' " w:xpath="/ns1:coreProperties[1]/ns0:title[1]" w:storeItemID="{6C3C8BC8-F283-45AE-878A-BAB7291924A1}"/>
                                     <w:text/>
                                   </w:sdtPr>
+                                  <w:sdtEndPr/>
                                   <w:sdtContent>
                                     <w:p>
                                       <w:pPr>
@@ -364,6 +365,7 @@
                               <w:dataBinding w:prefixMappings="xmlns:ns0='http://purl.org/dc/elements/1.1/' xmlns:ns1='http://schemas.openxmlformats.org/package/2006/metadata/core-properties' " w:xpath="/ns1:coreProperties[1]/ns0:title[1]" w:storeItemID="{6C3C8BC8-F283-45AE-878A-BAB7291924A1}"/>
                               <w:text/>
                             </w:sdtPr>
+                            <w:sdtEndPr/>
                             <w:sdtContent>
                               <w:p>
                                 <w:pPr>
@@ -469,21 +471,12 @@
             </w:rPr>
             <w:t xml:space="preserve"> </w:t>
           </w:r>
-          <w:proofErr w:type="gramStart"/>
           <w:r>
             <w:rPr>
               <w:rFonts w:ascii="Times New Roman" w:eastAsia="Times New Roman" w:hAnsi="Times New Roman" w:cs="Times New Roman"/>
               <w:lang w:val="en-US"/>
             </w:rPr>
-            <w:t>Do</w:t>
-          </w:r>
-          <w:proofErr w:type="gramEnd"/>
-          <w:r>
-            <w:rPr>
-              <w:rFonts w:ascii="Times New Roman" w:eastAsia="Times New Roman" w:hAnsi="Times New Roman" w:cs="Times New Roman"/>
-              <w:lang w:val="en-US"/>
-            </w:rPr>
-            <w:t xml:space="preserve"> NOT make design changes of any kind. </w:t>
+            <w:t xml:space="preserve">Do NOT make design changes of any kind. </w:t>
           </w:r>
         </w:p>
         <w:p>
@@ -541,7 +534,6 @@
                   </w:rPr>
                   <w:t xml:space="preserve"> (</w:t>
                 </w:r>
-                <w:proofErr w:type="spellStart"/>
                 <w:r>
                   <w:rPr>
                     <w:rFonts w:ascii="Times New Roman" w:eastAsia="Times New Roman" w:hAnsi="Times New Roman" w:cs="Times New Roman"/>
@@ -549,7 +541,6 @@
                   </w:rPr>
                   <w:t>SubjCode</w:t>
                 </w:r>
-                <w:proofErr w:type="spellEnd"/>
                 <w:r>
                   <w:rPr>
                     <w:rFonts w:ascii="Times New Roman" w:eastAsia="Times New Roman" w:hAnsi="Times New Roman" w:cs="Times New Roman"/>
@@ -582,7 +573,6 @@
                   </w:rPr>
                   <w:t>PK (</w:t>
                 </w:r>
-                <w:proofErr w:type="spellStart"/>
                 <w:r>
                   <w:rPr>
                     <w:rFonts w:ascii="Times New Roman" w:eastAsia="Times New Roman" w:hAnsi="Times New Roman" w:cs="Times New Roman"/>
@@ -590,7 +580,6 @@
                   </w:rPr>
                   <w:t>SubjCode</w:t>
                 </w:r>
-                <w:proofErr w:type="spellEnd"/>
                 <w:r>
                   <w:rPr>
                     <w:rFonts w:ascii="Times New Roman" w:eastAsia="Times New Roman" w:hAnsi="Times New Roman" w:cs="Times New Roman"/>
@@ -627,7 +616,6 @@
                   </w:rPr>
                   <w:t xml:space="preserve"> (</w:t>
                 </w:r>
-                <w:proofErr w:type="spellStart"/>
                 <w:r>
                   <w:rPr>
                     <w:rFonts w:ascii="Times New Roman" w:eastAsia="Times New Roman" w:hAnsi="Times New Roman" w:cs="Times New Roman"/>
@@ -635,7 +623,6 @@
                   </w:rPr>
                   <w:t>StaffID</w:t>
                 </w:r>
-                <w:proofErr w:type="spellEnd"/>
                 <w:r>
                   <w:rPr>
                     <w:rFonts w:ascii="Times New Roman" w:eastAsia="Times New Roman" w:hAnsi="Times New Roman" w:cs="Times New Roman"/>
@@ -647,21 +634,7 @@
                   <w:rPr>
                     <w:rFonts w:ascii="Times New Roman" w:eastAsia="Times New Roman" w:hAnsi="Times New Roman" w:cs="Times New Roman"/>
                   </w:rPr>
-                  <w:t xml:space="preserve">Surname, </w:t>
-                </w:r>
-                <w:proofErr w:type="spellStart"/>
-                <w:r>
-                  <w:rPr>
-                    <w:rFonts w:ascii="Times New Roman" w:eastAsia="Times New Roman" w:hAnsi="Times New Roman" w:cs="Times New Roman"/>
-                  </w:rPr>
-                  <w:t>GivenName</w:t>
-                </w:r>
-                <w:proofErr w:type="spellEnd"/>
-                <w:r>
-                  <w:rPr>
-                    <w:rFonts w:ascii="Times New Roman" w:eastAsia="Times New Roman" w:hAnsi="Times New Roman" w:cs="Times New Roman"/>
-                  </w:rPr>
-                  <w:t>)</w:t>
+                  <w:t>Surname, GivenName)</w:t>
                 </w:r>
               </w:p>
               <w:p>
@@ -677,7 +650,6 @@
                   </w:rPr>
                   <w:t>PK (</w:t>
                 </w:r>
-                <w:proofErr w:type="spellStart"/>
                 <w:r>
                   <w:rPr>
                     <w:rFonts w:ascii="Times New Roman" w:eastAsia="Times New Roman" w:hAnsi="Times New Roman" w:cs="Times New Roman"/>
@@ -685,7 +657,6 @@
                   </w:rPr>
                   <w:t>StaffID</w:t>
                 </w:r>
-                <w:proofErr w:type="spellEnd"/>
                 <w:r>
                   <w:rPr>
                     <w:rFonts w:ascii="Times New Roman" w:eastAsia="Times New Roman" w:hAnsi="Times New Roman" w:cs="Times New Roman"/>
@@ -722,7 +693,6 @@
                   </w:rPr>
                   <w:t xml:space="preserve"> (</w:t>
                 </w:r>
-                <w:proofErr w:type="spellStart"/>
                 <w:r>
                   <w:rPr>
                     <w:rFonts w:ascii="Times New Roman" w:eastAsia="Times New Roman" w:hAnsi="Times New Roman" w:cs="Times New Roman"/>
@@ -730,7 +700,6 @@
                   </w:rPr>
                   <w:t>StudentID</w:t>
                 </w:r>
-                <w:proofErr w:type="spellEnd"/>
                 <w:r>
                   <w:rPr>
                     <w:rFonts w:ascii="Times New Roman" w:eastAsia="Times New Roman" w:hAnsi="Times New Roman" w:cs="Times New Roman"/>
@@ -749,14 +718,12 @@
                   </w:rPr>
                   <w:t xml:space="preserve">, </w:t>
                 </w:r>
-                <w:proofErr w:type="spellStart"/>
                 <w:r>
                   <w:rPr>
                     <w:rFonts w:ascii="Times New Roman" w:eastAsia="Times New Roman" w:hAnsi="Times New Roman" w:cs="Times New Roman"/>
                   </w:rPr>
                   <w:t>GivenName</w:t>
                 </w:r>
-                <w:proofErr w:type="spellEnd"/>
                 <w:r>
                   <w:rPr>
                     <w:rFonts w:ascii="Times New Roman" w:eastAsia="Times New Roman" w:hAnsi="Times New Roman" w:cs="Times New Roman"/>
@@ -790,7 +757,6 @@
                   </w:rPr>
                   <w:t>PK (</w:t>
                 </w:r>
-                <w:proofErr w:type="spellStart"/>
                 <w:r>
                   <w:rPr>
                     <w:rFonts w:ascii="Times New Roman" w:eastAsia="Times New Roman" w:hAnsi="Times New Roman" w:cs="Times New Roman"/>
@@ -798,7 +764,6 @@
                   </w:rPr>
                   <w:t>StudentID</w:t>
                 </w:r>
-                <w:proofErr w:type="spellEnd"/>
                 <w:r>
                   <w:rPr>
                     <w:rFonts w:ascii="Times New Roman" w:eastAsia="Times New Roman" w:hAnsi="Times New Roman" w:cs="Times New Roman"/>
@@ -825,7 +790,6 @@
                     <w:rFonts w:ascii="Times New Roman" w:eastAsia="Times New Roman" w:hAnsi="Times New Roman" w:cs="Times New Roman"/>
                   </w:rPr>
                 </w:pPr>
-                <w:proofErr w:type="spellStart"/>
                 <w:r>
                   <w:rPr>
                     <w:rFonts w:ascii="Helvetica" w:hAnsi="Helvetica" w:cs="Helvetica"/>
@@ -836,7 +800,6 @@
                   </w:rPr>
                   <w:t>SubjectOffering</w:t>
                 </w:r>
-                <w:proofErr w:type="spellEnd"/>
                 <w:r>
                   <w:rPr>
                     <w:rFonts w:ascii="Helvetica" w:hAnsi="Helvetica" w:cs="Helvetica"/>
@@ -845,7 +808,6 @@
                   </w:rPr>
                   <w:t xml:space="preserve"> (</w:t>
                 </w:r>
-                <w:proofErr w:type="spellStart"/>
                 <w:r>
                   <w:rPr>
                     <w:rFonts w:ascii="Times New Roman" w:eastAsia="Times New Roman" w:hAnsi="Times New Roman" w:cs="Times New Roman"/>
@@ -853,7 +815,6 @@
                   </w:rPr>
                   <w:t>SubjCode</w:t>
                 </w:r>
-                <w:proofErr w:type="spellEnd"/>
                 <w:r>
                   <w:rPr>
                     <w:rFonts w:ascii="Times New Roman" w:eastAsia="Times New Roman" w:hAnsi="Times New Roman" w:cs="Times New Roman"/>
@@ -892,14 +853,12 @@
                   </w:rPr>
                   <w:t xml:space="preserve">, </w:t>
                 </w:r>
-                <w:proofErr w:type="spellStart"/>
                 <w:r>
                   <w:rPr>
                     <w:rFonts w:ascii="Times New Roman" w:eastAsia="Times New Roman" w:hAnsi="Times New Roman" w:cs="Times New Roman"/>
                   </w:rPr>
                   <w:t>StaffID</w:t>
                 </w:r>
-                <w:proofErr w:type="spellEnd"/>
                 <w:r>
                   <w:rPr>
                     <w:rFonts w:ascii="Times New Roman" w:eastAsia="Times New Roman" w:hAnsi="Times New Roman" w:cs="Times New Roman"/>
@@ -960,28 +919,24 @@
                   </w:rPr>
                   <w:t>FK (</w:t>
                 </w:r>
-                <w:proofErr w:type="spellStart"/>
                 <w:r>
                   <w:rPr>
                     <w:rFonts w:ascii="Times New Roman" w:eastAsia="Times New Roman" w:hAnsi="Times New Roman" w:cs="Times New Roman"/>
                   </w:rPr>
                   <w:t>SubjCode</w:t>
                 </w:r>
-                <w:proofErr w:type="spellEnd"/>
                 <w:r>
                   <w:rPr>
                     <w:rFonts w:ascii="Times New Roman" w:eastAsia="Times New Roman" w:hAnsi="Times New Roman" w:cs="Times New Roman"/>
                   </w:rPr>
                   <w:t xml:space="preserve">, </w:t>
                 </w:r>
-                <w:proofErr w:type="spellStart"/>
                 <w:r>
                   <w:rPr>
                     <w:rFonts w:ascii="Times New Roman" w:eastAsia="Times New Roman" w:hAnsi="Times New Roman" w:cs="Times New Roman"/>
                   </w:rPr>
                   <w:t>StaffID</w:t>
                 </w:r>
-                <w:proofErr w:type="spellEnd"/>
                 <w:r>
                   <w:rPr>
                     <w:rFonts w:ascii="Times New Roman" w:eastAsia="Times New Roman" w:hAnsi="Times New Roman" w:cs="Times New Roman"/>
@@ -1008,7 +963,6 @@
                   </w:rPr>
                   <w:t xml:space="preserve"> (</w:t>
                 </w:r>
-                <w:proofErr w:type="spellStart"/>
                 <w:r>
                   <w:rPr>
                     <w:rFonts w:ascii="Times New Roman" w:eastAsia="Times New Roman" w:hAnsi="Times New Roman" w:cs="Times New Roman"/>
@@ -1016,14 +970,12 @@
                   </w:rPr>
                   <w:t>StudentID</w:t>
                 </w:r>
-                <w:proofErr w:type="spellEnd"/>
                 <w:r>
                   <w:rPr>
                     <w:rFonts w:ascii="Times New Roman" w:eastAsia="Times New Roman" w:hAnsi="Times New Roman" w:cs="Times New Roman"/>
                   </w:rPr>
                   <w:t xml:space="preserve">, </w:t>
                 </w:r>
-                <w:proofErr w:type="spellStart"/>
                 <w:r>
                   <w:rPr>
                     <w:rFonts w:ascii="Times New Roman" w:eastAsia="Times New Roman" w:hAnsi="Times New Roman" w:cs="Times New Roman"/>
@@ -1031,7 +983,6 @@
                   </w:rPr>
                   <w:t>SubjCode</w:t>
                 </w:r>
-                <w:proofErr w:type="spellEnd"/>
                 <w:r>
                   <w:rPr>
                     <w:rFonts w:ascii="Times New Roman" w:eastAsia="Times New Roman" w:hAnsi="Times New Roman" w:cs="Times New Roman"/>
@@ -1070,14 +1021,12 @@
                   </w:rPr>
                   <w:t xml:space="preserve">, </w:t>
                 </w:r>
-                <w:proofErr w:type="spellStart"/>
                 <w:r>
                   <w:rPr>
                     <w:rFonts w:ascii="Times New Roman" w:eastAsia="Times New Roman" w:hAnsi="Times New Roman" w:cs="Times New Roman"/>
                   </w:rPr>
                   <w:t>DateEnrolled</w:t>
                 </w:r>
-                <w:proofErr w:type="spellEnd"/>
                 <w:r>
                   <w:rPr>
                     <w:rFonts w:ascii="Times New Roman" w:eastAsia="Times New Roman" w:hAnsi="Times New Roman" w:cs="Times New Roman"/>
@@ -1110,7 +1059,6 @@
                   </w:rPr>
                   <w:t>PK (</w:t>
                 </w:r>
-                <w:proofErr w:type="spellStart"/>
                 <w:r>
                   <w:rPr>
                     <w:rFonts w:ascii="Times New Roman" w:eastAsia="Times New Roman" w:hAnsi="Times New Roman" w:cs="Times New Roman"/>
@@ -1118,14 +1066,12 @@
                   </w:rPr>
                   <w:t>StudentID</w:t>
                 </w:r>
-                <w:proofErr w:type="spellEnd"/>
                 <w:r>
                   <w:rPr>
                     <w:rFonts w:ascii="Times New Roman" w:eastAsia="Times New Roman" w:hAnsi="Times New Roman" w:cs="Times New Roman"/>
                   </w:rPr>
                   <w:t xml:space="preserve">, </w:t>
                 </w:r>
-                <w:proofErr w:type="spellStart"/>
                 <w:r>
                   <w:rPr>
                     <w:rFonts w:ascii="Times New Roman" w:eastAsia="Times New Roman" w:hAnsi="Times New Roman" w:cs="Times New Roman"/>
@@ -1133,7 +1079,6 @@
                   </w:rPr>
                   <w:t>SubjCode</w:t>
                 </w:r>
-                <w:proofErr w:type="spellEnd"/>
                 <w:r>
                   <w:rPr>
                     <w:rFonts w:ascii="Times New Roman" w:eastAsia="Times New Roman" w:hAnsi="Times New Roman" w:cs="Times New Roman"/>
@@ -1185,33 +1130,17 @@
                   </w:rPr>
                   <w:t>FK (</w:t>
                 </w:r>
-                <w:proofErr w:type="spellStart"/>
                 <w:r>
                   <w:rPr>
                     <w:rFonts w:ascii="Times New Roman" w:eastAsia="Times New Roman" w:hAnsi="Times New Roman" w:cs="Times New Roman"/>
                   </w:rPr>
                   <w:t>StudentID</w:t>
                 </w:r>
-                <w:proofErr w:type="spellEnd"/>
-                <w:r>
-                  <w:rPr>
-                    <w:rFonts w:ascii="Times New Roman" w:eastAsia="Times New Roman" w:hAnsi="Times New Roman" w:cs="Times New Roman"/>
-                  </w:rPr>
-                  <w:t xml:space="preserve">, </w:t>
-                </w:r>
-                <w:proofErr w:type="spellStart"/>
-                <w:r>
-                  <w:rPr>
-                    <w:rFonts w:ascii="Times New Roman" w:eastAsia="Times New Roman" w:hAnsi="Times New Roman" w:cs="Times New Roman"/>
-                  </w:rPr>
-                  <w:t>SubjCode</w:t>
-                </w:r>
-                <w:proofErr w:type="spellEnd"/>
-                <w:r>
-                  <w:rPr>
-                    <w:rFonts w:ascii="Times New Roman" w:eastAsia="Times New Roman" w:hAnsi="Times New Roman" w:cs="Times New Roman"/>
-                  </w:rPr>
-                  <w:t>, Year, Semester</w:t>
+                <w:r>
+                  <w:rPr>
+                    <w:rFonts w:ascii="Times New Roman" w:eastAsia="Times New Roman" w:hAnsi="Times New Roman" w:cs="Times New Roman"/>
+                  </w:rPr>
+                  <w:t>, SubjCode, Year, Semester</w:t>
                 </w:r>
                 <w:r>
                   <w:rPr>
@@ -1251,7 +1180,6 @@
                   </w:rPr>
                   <w:t xml:space="preserve"> (</w:t>
                 </w:r>
-                <w:proofErr w:type="spellStart"/>
                 <w:r>
                   <w:rPr>
                     <w:rFonts w:ascii="Times New Roman" w:eastAsia="Times New Roman" w:hAnsi="Times New Roman" w:cs="Times New Roman"/>
@@ -1259,14 +1187,12 @@
                   </w:rPr>
                   <w:t>StudentID</w:t>
                 </w:r>
-                <w:proofErr w:type="spellEnd"/>
                 <w:r>
                   <w:rPr>
                     <w:rFonts w:ascii="Times New Roman" w:eastAsia="Times New Roman" w:hAnsi="Times New Roman" w:cs="Times New Roman"/>
                   </w:rPr>
                   <w:t xml:space="preserve">, </w:t>
                 </w:r>
-                <w:proofErr w:type="spellStart"/>
                 <w:r>
                   <w:rPr>
                     <w:rFonts w:ascii="Times New Roman" w:eastAsia="Times New Roman" w:hAnsi="Times New Roman" w:cs="Times New Roman"/>
@@ -1274,7 +1200,6 @@
                   </w:rPr>
                   <w:t>SubjCode</w:t>
                 </w:r>
-                <w:proofErr w:type="spellEnd"/>
                 <w:r>
                   <w:rPr>
                     <w:rFonts w:ascii="Times New Roman" w:eastAsia="Times New Roman" w:hAnsi="Times New Roman" w:cs="Times New Roman"/>
@@ -1313,14 +1238,12 @@
                   </w:rPr>
                   <w:t xml:space="preserve">, </w:t>
                 </w:r>
-                <w:proofErr w:type="spellStart"/>
                 <w:r>
                   <w:rPr>
                     <w:rFonts w:ascii="Times New Roman" w:eastAsia="Times New Roman" w:hAnsi="Times New Roman" w:cs="Times New Roman"/>
                   </w:rPr>
                   <w:t>DateEnrolled</w:t>
                 </w:r>
-                <w:proofErr w:type="spellEnd"/>
                 <w:r>
                   <w:rPr>
                     <w:rFonts w:ascii="Times New Roman" w:eastAsia="Times New Roman" w:hAnsi="Times New Roman" w:cs="Times New Roman"/>
@@ -1353,7 +1276,6 @@
                   </w:rPr>
                   <w:t>PK (</w:t>
                 </w:r>
-                <w:proofErr w:type="spellStart"/>
                 <w:r>
                   <w:rPr>
                     <w:rFonts w:ascii="Times New Roman" w:eastAsia="Times New Roman" w:hAnsi="Times New Roman" w:cs="Times New Roman"/>
@@ -1361,14 +1283,12 @@
                   </w:rPr>
                   <w:t>StudentID</w:t>
                 </w:r>
-                <w:proofErr w:type="spellEnd"/>
                 <w:r>
                   <w:rPr>
                     <w:rFonts w:ascii="Times New Roman" w:eastAsia="Times New Roman" w:hAnsi="Times New Roman" w:cs="Times New Roman"/>
                   </w:rPr>
                   <w:t xml:space="preserve">, </w:t>
                 </w:r>
-                <w:proofErr w:type="spellStart"/>
                 <w:r>
                   <w:rPr>
                     <w:rFonts w:ascii="Times New Roman" w:eastAsia="Times New Roman" w:hAnsi="Times New Roman" w:cs="Times New Roman"/>
@@ -1376,7 +1296,6 @@
                   </w:rPr>
                   <w:t>SubjCode</w:t>
                 </w:r>
-                <w:proofErr w:type="spellEnd"/>
                 <w:r>
                   <w:rPr>
                     <w:rFonts w:ascii="Times New Roman" w:eastAsia="Times New Roman" w:hAnsi="Times New Roman" w:cs="Times New Roman"/>
@@ -1428,33 +1347,17 @@
                   </w:rPr>
                   <w:t>FK (</w:t>
                 </w:r>
-                <w:proofErr w:type="spellStart"/>
                 <w:r>
                   <w:rPr>
                     <w:rFonts w:ascii="Times New Roman" w:eastAsia="Times New Roman" w:hAnsi="Times New Roman" w:cs="Times New Roman"/>
                   </w:rPr>
                   <w:t>StudentID</w:t>
                 </w:r>
-                <w:proofErr w:type="spellEnd"/>
-                <w:r>
-                  <w:rPr>
-                    <w:rFonts w:ascii="Times New Roman" w:eastAsia="Times New Roman" w:hAnsi="Times New Roman" w:cs="Times New Roman"/>
-                  </w:rPr>
-                  <w:t xml:space="preserve">, </w:t>
-                </w:r>
-                <w:proofErr w:type="spellStart"/>
-                <w:r>
-                  <w:rPr>
-                    <w:rFonts w:ascii="Times New Roman" w:eastAsia="Times New Roman" w:hAnsi="Times New Roman" w:cs="Times New Roman"/>
-                  </w:rPr>
-                  <w:t>SubjCode</w:t>
-                </w:r>
-                <w:proofErr w:type="spellEnd"/>
-                <w:r>
-                  <w:rPr>
-                    <w:rFonts w:ascii="Times New Roman" w:eastAsia="Times New Roman" w:hAnsi="Times New Roman" w:cs="Times New Roman"/>
-                  </w:rPr>
-                  <w:t>, Year, Semester</w:t>
+                <w:r>
+                  <w:rPr>
+                    <w:rFonts w:ascii="Times New Roman" w:eastAsia="Times New Roman" w:hAnsi="Times New Roman" w:cs="Times New Roman"/>
+                  </w:rPr>
+                  <w:t>, SubjCode, Year, Semester</w:t>
                 </w:r>
                 <w:r>
                   <w:rPr>
@@ -1496,25 +1399,11 @@
       </w:sdtContent>
     </w:sdt>
     <w:p>
-      <w:pPr>
-        <w:rPr>
-          <w:rStyle w:val="NormalWeb"/>
-        </w:rPr>
-      </w:pPr>
       <w:r>
-        <w:rPr>
-          <w:rStyle w:val="NormalWeb"/>
-        </w:rPr>
         <w:t xml:space="preserve"> </w:t>
       </w:r>
     </w:p>
-    <w:p>
-      <w:pPr>
-        <w:rPr>
-          <w:rStyle w:val="NormalWeb"/>
-        </w:rPr>
-      </w:pPr>
-    </w:p>
+    <w:p/>
     <w:p>
       <w:pPr>
         <w:rPr>
@@ -1659,23 +1548,7 @@
           <w:rFonts w:ascii="Times New Roman" w:eastAsia="Times New Roman" w:hAnsi="Times New Roman" w:cs="Times New Roman"/>
           <w:lang w:val="en-US"/>
         </w:rPr>
-        <w:t xml:space="preserve">Commit your work in your </w:t>
-      </w:r>
-      <w:proofErr w:type="spellStart"/>
-      <w:r>
-        <w:rPr>
-          <w:rFonts w:ascii="Times New Roman" w:eastAsia="Times New Roman" w:hAnsi="Times New Roman" w:cs="Times New Roman"/>
-          <w:lang w:val="en-US"/>
-        </w:rPr>
-        <w:t>Git</w:t>
-      </w:r>
-      <w:proofErr w:type="spellEnd"/>
-      <w:r>
-        <w:rPr>
-          <w:rFonts w:ascii="Times New Roman" w:eastAsia="Times New Roman" w:hAnsi="Times New Roman" w:cs="Times New Roman"/>
-          <w:lang w:val="en-US"/>
-        </w:rPr>
-        <w:t xml:space="preserve"> repo with the commit message “Task 2 Complete” &amp; push it to origin.</w:t>
+        <w:t>Commit your work in your Git repo with the commit message “Task 2 Complete” &amp; push it to origin.</w:t>
       </w:r>
     </w:p>
     <w:tbl>
@@ -2091,17 +1964,8 @@
           <w:rFonts w:ascii="Times New Roman" w:eastAsia="Times New Roman" w:hAnsi="Times New Roman" w:cs="Times New Roman"/>
           <w:lang w:val="en-US"/>
         </w:rPr>
-        <w:t xml:space="preserve">Write and execute the DML to add the test data provided to your </w:t>
+        <w:t>Write and execute the DML to add the test data provided to your database</w:t>
       </w:r>
-      <w:proofErr w:type="gramStart"/>
-      <w:r>
-        <w:rPr>
-          <w:rFonts w:ascii="Times New Roman" w:eastAsia="Times New Roman" w:hAnsi="Times New Roman" w:cs="Times New Roman"/>
-          <w:lang w:val="en-US"/>
-        </w:rPr>
-        <w:t>database</w:t>
-      </w:r>
-      <w:proofErr w:type="gramEnd"/>
     </w:p>
     <w:p>
       <w:pPr>
@@ -2116,41 +1980,7 @@
           <w:rFonts w:ascii="Times New Roman" w:eastAsia="Times New Roman" w:hAnsi="Times New Roman" w:cs="Times New Roman"/>
           <w:lang w:val="en-US"/>
         </w:rPr>
-        <w:t xml:space="preserve">Additional </w:t>
-      </w:r>
-      <w:proofErr w:type="spellStart"/>
-      <w:proofErr w:type="gramStart"/>
-      <w:r>
-        <w:rPr>
-          <w:rFonts w:ascii="Times New Roman" w:eastAsia="Times New Roman" w:hAnsi="Times New Roman" w:cs="Times New Roman"/>
-          <w:lang w:val="en-US"/>
-        </w:rPr>
-        <w:t>Data:You</w:t>
-      </w:r>
-      <w:proofErr w:type="spellEnd"/>
-      <w:proofErr w:type="gramEnd"/>
-      <w:r>
-        <w:rPr>
-          <w:rFonts w:ascii="Times New Roman" w:eastAsia="Times New Roman" w:hAnsi="Times New Roman" w:cs="Times New Roman"/>
-          <w:lang w:val="en-US"/>
-        </w:rPr>
-        <w:t xml:space="preserve"> </w:t>
-      </w:r>
-      <w:proofErr w:type="spellStart"/>
-      <w:r>
-        <w:rPr>
-          <w:rFonts w:ascii="Times New Roman" w:eastAsia="Times New Roman" w:hAnsi="Times New Roman" w:cs="Times New Roman"/>
-          <w:lang w:val="en-US"/>
-        </w:rPr>
-        <w:t>MUSTalso</w:t>
-      </w:r>
-      <w:proofErr w:type="spellEnd"/>
-      <w:r>
-        <w:rPr>
-          <w:rFonts w:ascii="Times New Roman" w:eastAsia="Times New Roman" w:hAnsi="Times New Roman" w:cs="Times New Roman"/>
-          <w:lang w:val="en-US"/>
-        </w:rPr>
-        <w:t xml:space="preserve"> add yourself as a student. Use your name &amp;student id, invent other data.</w:t>
+        <w:t>Additional Data:You MUSTalso add yourself as a student. Use your name &amp;student id, invent other data.</w:t>
       </w:r>
     </w:p>
     <w:p>
@@ -2184,19 +2014,8 @@
           <w:iCs/>
           <w:lang w:val="en-US"/>
         </w:rPr>
-        <w:t xml:space="preserve">Select * from </w:t>
+        <w:t>Select * from student</w:t>
       </w:r>
-      <w:proofErr w:type="gramStart"/>
-      <w:r>
-        <w:rPr>
-          <w:rFonts w:ascii="Times New Roman" w:eastAsia="Times New Roman" w:hAnsi="Times New Roman" w:cs="Times New Roman"/>
-          <w:i/>
-          <w:iCs/>
-          <w:lang w:val="en-US"/>
-        </w:rPr>
-        <w:t>student</w:t>
-      </w:r>
-      <w:proofErr w:type="gramEnd"/>
     </w:p>
     <w:p>
       <w:pPr>
@@ -2252,6 +2071,46 @@
                 <w:szCs w:val="32"/>
               </w:rPr>
             </w:pPr>
+            <w:r>
+              <w:rPr>
+                <w:noProof/>
+              </w:rPr>
+              <w:drawing>
+                <wp:inline distT="0" distB="0" distL="0" distR="0" wp14:anchorId="2AC45538" wp14:editId="49061AC3">
+                  <wp:extent cx="2809875" cy="3438525"/>
+                  <wp:effectExtent l="0" t="0" r="9525" b="9525"/>
+                  <wp:docPr id="4" name="Picture 4"/>
+                  <wp:cNvGraphicFramePr>
+                    <a:graphicFrameLocks xmlns:a="http://schemas.openxmlformats.org/drawingml/2006/main" noChangeAspect="1"/>
+                  </wp:cNvGraphicFramePr>
+                  <a:graphic xmlns:a="http://schemas.openxmlformats.org/drawingml/2006/main">
+                    <a:graphicData uri="http://schemas.openxmlformats.org/drawingml/2006/picture">
+                      <pic:pic xmlns:pic="http://schemas.openxmlformats.org/drawingml/2006/picture">
+                        <pic:nvPicPr>
+                          <pic:cNvPr id="1" name=""/>
+                          <pic:cNvPicPr/>
+                        </pic:nvPicPr>
+                        <pic:blipFill>
+                          <a:blip r:embed="rId15"/>
+                          <a:stretch>
+                            <a:fillRect/>
+                          </a:stretch>
+                        </pic:blipFill>
+                        <pic:spPr>
+                          <a:xfrm>
+                            <a:off x="0" y="0"/>
+                            <a:ext cx="2809875" cy="3438525"/>
+                          </a:xfrm>
+                          <a:prstGeom prst="rect">
+                            <a:avLst/>
+                          </a:prstGeom>
+                        </pic:spPr>
+                      </pic:pic>
+                    </a:graphicData>
+                  </a:graphic>
+                </wp:inline>
+              </w:drawing>
+            </w:r>
           </w:p>
         </w:tc>
       </w:tr>
@@ -2266,8 +2125,1094 @@
         </w:rPr>
       </w:pPr>
     </w:p>
+    <w:p>
+      <w:pPr>
+        <w:rPr>
+          <w:rFonts w:ascii="Times New Roman" w:eastAsia="Times New Roman" w:hAnsi="Times New Roman" w:cs="Times New Roman"/>
+          <w:lang w:val="en-US"/>
+        </w:rPr>
+      </w:pPr>
+    </w:p>
+    <w:p>
+      <w:pPr>
+        <w:rPr>
+          <w:rFonts w:ascii="Times New Roman" w:eastAsia="Times New Roman" w:hAnsi="Times New Roman" w:cs="Times New Roman"/>
+          <w:lang w:val="en-US"/>
+        </w:rPr>
+      </w:pPr>
+    </w:p>
+    <w:p>
+      <w:pPr>
+        <w:rPr>
+          <w:rFonts w:ascii="Times New Roman" w:eastAsia="Times New Roman" w:hAnsi="Times New Roman" w:cs="Times New Roman"/>
+          <w:lang w:val="en-US"/>
+        </w:rPr>
+      </w:pPr>
+      <w:r>
+        <w:rPr>
+          <w:rFonts w:ascii="Times New Roman" w:eastAsia="Times New Roman" w:hAnsi="Times New Roman" w:cs="Times New Roman"/>
+          <w:lang w:val="en-US"/>
+        </w:rPr>
+        <w:lastRenderedPageBreak/>
+        <w:t xml:space="preserve">Question 4 </w:t>
+      </w:r>
+    </w:p>
+    <w:p>
+      <w:pPr>
+        <w:spacing w:before="100" w:beforeAutospacing="1" w:after="100" w:afterAutospacing="1"/>
+        <w:rPr>
+          <w:rFonts w:ascii="Times New Roman" w:eastAsia="Times New Roman" w:hAnsi="Times New Roman" w:cs="Times New Roman"/>
+          <w:lang w:val="en-US"/>
+        </w:rPr>
+      </w:pPr>
+      <w:r>
+        <w:rPr>
+          <w:rFonts w:ascii="Times New Roman" w:eastAsia="Times New Roman" w:hAnsi="Times New Roman" w:cs="Times New Roman"/>
+          <w:lang w:val="en-US"/>
+        </w:rPr>
+        <w:t xml:space="preserve">Write a query that shows the student first name and surname, the subject code and description, the subject offering year, semester &amp; fee and the given name and surname of the teacher for that subject offering. </w:t>
+      </w:r>
+    </w:p>
+    <w:p>
+      <w:pPr>
+        <w:spacing w:before="100" w:beforeAutospacing="1" w:after="100" w:afterAutospacing="1"/>
+        <w:rPr>
+          <w:rFonts w:ascii="Times New Roman" w:eastAsia="Times New Roman" w:hAnsi="Times New Roman" w:cs="Times New Roman"/>
+          <w:lang w:val="en-US"/>
+        </w:rPr>
+      </w:pPr>
+      <w:r>
+        <w:rPr>
+          <w:rFonts w:ascii="Times New Roman" w:eastAsia="Times New Roman" w:hAnsi="Times New Roman" w:cs="Times New Roman"/>
+          <w:lang w:val="en-US"/>
+        </w:rPr>
+        <w:t> </w:t>
+      </w:r>
+    </w:p>
+    <w:p>
+      <w:pPr>
+        <w:spacing w:before="100" w:beforeAutospacing="1" w:after="100" w:afterAutospacing="1"/>
+        <w:rPr>
+          <w:rFonts w:ascii="Times New Roman" w:eastAsia="Times New Roman" w:hAnsi="Times New Roman" w:cs="Times New Roman"/>
+          <w:lang w:val="en-US"/>
+        </w:rPr>
+      </w:pPr>
+      <w:r>
+        <w:rPr>
+          <w:rFonts w:ascii="Times New Roman" w:eastAsia="Times New Roman" w:hAnsi="Times New Roman" w:cs="Times New Roman"/>
+          <w:b/>
+          <w:bCs/>
+          <w:i/>
+          <w:iCs/>
+          <w:lang w:val="en-US"/>
+        </w:rPr>
+        <w:t>Screenshot the query and result set and submit below</w:t>
+      </w:r>
+    </w:p>
+    <w:p>
+      <w:pPr>
+        <w:rPr>
+          <w:rFonts w:asciiTheme="majorHAnsi" w:eastAsia="Times New Roman" w:hAnsiTheme="majorHAnsi" w:cstheme="majorBidi"/>
+          <w:color w:val="2F5496" w:themeColor="accent1" w:themeShade="BF"/>
+          <w:sz w:val="32"/>
+          <w:szCs w:val="32"/>
+        </w:rPr>
+      </w:pPr>
+    </w:p>
+    <w:tbl>
+      <w:tblPr>
+        <w:tblStyle w:val="TableGrid"/>
+        <w:tblW w:w="0" w:type="auto"/>
+        <w:tblLook w:val="04A0" w:firstRow="1" w:lastRow="0" w:firstColumn="1" w:lastColumn="0" w:noHBand="0" w:noVBand="1"/>
+      </w:tblPr>
+      <w:tblGrid>
+        <w:gridCol w:w="9010"/>
+      </w:tblGrid>
+      <w:tr>
+        <w:tc>
+          <w:tcPr>
+            <w:tcW w:w="9010" w:type="dxa"/>
+          </w:tcPr>
+          <w:p>
+            <w:pPr>
+              <w:rPr>
+                <w:rFonts w:asciiTheme="majorHAnsi" w:eastAsia="Times New Roman" w:hAnsiTheme="majorHAnsi" w:cstheme="majorBidi"/>
+                <w:color w:val="2F5496" w:themeColor="accent1" w:themeShade="BF"/>
+                <w:sz w:val="32"/>
+                <w:szCs w:val="32"/>
+              </w:rPr>
+            </w:pPr>
+            <w:r>
+              <w:rPr>
+                <w:noProof/>
+              </w:rPr>
+              <w:drawing>
+                <wp:inline distT="0" distB="0" distL="0" distR="0" wp14:anchorId="12B4FC84" wp14:editId="444807A7">
+                  <wp:extent cx="4600575" cy="5019675"/>
+                  <wp:effectExtent l="0" t="0" r="9525" b="9525"/>
+                  <wp:docPr id="8" name="Picture 8"/>
+                  <wp:cNvGraphicFramePr>
+                    <a:graphicFrameLocks xmlns:a="http://schemas.openxmlformats.org/drawingml/2006/main" noChangeAspect="1"/>
+                  </wp:cNvGraphicFramePr>
+                  <a:graphic xmlns:a="http://schemas.openxmlformats.org/drawingml/2006/main">
+                    <a:graphicData uri="http://schemas.openxmlformats.org/drawingml/2006/picture">
+                      <pic:pic xmlns:pic="http://schemas.openxmlformats.org/drawingml/2006/picture">
+                        <pic:nvPicPr>
+                          <pic:cNvPr id="1" name=""/>
+                          <pic:cNvPicPr/>
+                        </pic:nvPicPr>
+                        <pic:blipFill>
+                          <a:blip r:embed="rId16"/>
+                          <a:stretch>
+                            <a:fillRect/>
+                          </a:stretch>
+                        </pic:blipFill>
+                        <pic:spPr>
+                          <a:xfrm>
+                            <a:off x="0" y="0"/>
+                            <a:ext cx="4600575" cy="5019675"/>
+                          </a:xfrm>
+                          <a:prstGeom prst="rect">
+                            <a:avLst/>
+                          </a:prstGeom>
+                        </pic:spPr>
+                      </pic:pic>
+                    </a:graphicData>
+                  </a:graphic>
+                </wp:inline>
+              </w:drawing>
+            </w:r>
+          </w:p>
+          <w:p>
+            <w:pPr>
+              <w:rPr>
+                <w:rFonts w:asciiTheme="majorHAnsi" w:eastAsia="Times New Roman" w:hAnsiTheme="majorHAnsi" w:cstheme="majorBidi"/>
+                <w:color w:val="2F5496" w:themeColor="accent1" w:themeShade="BF"/>
+                <w:sz w:val="32"/>
+                <w:szCs w:val="32"/>
+              </w:rPr>
+            </w:pPr>
+            <w:r>
+              <w:rPr>
+                <w:noProof/>
+              </w:rPr>
+              <w:drawing>
+                <wp:inline distT="0" distB="0" distL="0" distR="0" wp14:anchorId="2AC1A1ED" wp14:editId="616DDAEF">
+                  <wp:extent cx="5727700" cy="1715135"/>
+                  <wp:effectExtent l="0" t="0" r="6350" b="0"/>
+                  <wp:docPr id="9" name="Picture 9"/>
+                  <wp:cNvGraphicFramePr>
+                    <a:graphicFrameLocks xmlns:a="http://schemas.openxmlformats.org/drawingml/2006/main" noChangeAspect="1"/>
+                  </wp:cNvGraphicFramePr>
+                  <a:graphic xmlns:a="http://schemas.openxmlformats.org/drawingml/2006/main">
+                    <a:graphicData uri="http://schemas.openxmlformats.org/drawingml/2006/picture">
+                      <pic:pic xmlns:pic="http://schemas.openxmlformats.org/drawingml/2006/picture">
+                        <pic:nvPicPr>
+                          <pic:cNvPr id="1" name=""/>
+                          <pic:cNvPicPr/>
+                        </pic:nvPicPr>
+                        <pic:blipFill>
+                          <a:blip r:embed="rId17"/>
+                          <a:stretch>
+                            <a:fillRect/>
+                          </a:stretch>
+                        </pic:blipFill>
+                        <pic:spPr>
+                          <a:xfrm>
+                            <a:off x="0" y="0"/>
+                            <a:ext cx="5727700" cy="1715135"/>
+                          </a:xfrm>
+                          <a:prstGeom prst="rect">
+                            <a:avLst/>
+                          </a:prstGeom>
+                        </pic:spPr>
+                      </pic:pic>
+                    </a:graphicData>
+                  </a:graphic>
+                </wp:inline>
+              </w:drawing>
+            </w:r>
+          </w:p>
+        </w:tc>
+      </w:tr>
+    </w:tbl>
+    <w:p>
+      <w:pPr>
+        <w:rPr>
+          <w:rFonts w:asciiTheme="majorHAnsi" w:eastAsia="Times New Roman" w:hAnsiTheme="majorHAnsi" w:cstheme="majorBidi"/>
+          <w:color w:val="2F5496" w:themeColor="accent1" w:themeShade="BF"/>
+          <w:sz w:val="32"/>
+          <w:szCs w:val="32"/>
+        </w:rPr>
+      </w:pPr>
+    </w:p>
+    <w:p>
+      <w:pPr>
+        <w:rPr>
+          <w:rFonts w:ascii="Times New Roman" w:eastAsia="Times New Roman" w:hAnsi="Times New Roman" w:cs="Times New Roman"/>
+          <w:lang w:val="en-US"/>
+        </w:rPr>
+      </w:pPr>
+      <w:r>
+        <w:rPr>
+          <w:rFonts w:ascii="Times New Roman" w:eastAsia="Times New Roman" w:hAnsi="Times New Roman" w:cs="Times New Roman"/>
+          <w:lang w:val="en-US"/>
+        </w:rPr>
+        <w:t xml:space="preserve">Question 5 </w:t>
+      </w:r>
+    </w:p>
+    <w:p>
+      <w:pPr>
+        <w:spacing w:before="100" w:beforeAutospacing="1" w:after="100" w:afterAutospacing="1"/>
+        <w:rPr>
+          <w:rFonts w:ascii="Times New Roman" w:eastAsia="Times New Roman" w:hAnsi="Times New Roman" w:cs="Times New Roman"/>
+          <w:lang w:val="en-US"/>
+        </w:rPr>
+      </w:pPr>
+      <w:r>
+        <w:rPr>
+          <w:rFonts w:ascii="Times New Roman" w:eastAsia="Times New Roman" w:hAnsi="Times New Roman" w:cs="Times New Roman"/>
+          <w:lang w:val="en-US"/>
+        </w:rPr>
+        <w:t xml:space="preserve">Write a query which shows the number of enrolments, for each year and semester in the following example format. For example: </w:t>
+      </w:r>
+    </w:p>
+    <w:tbl>
+      <w:tblPr>
+        <w:tblW w:w="2897" w:type="pct"/>
+        <w:tblBorders>
+          <w:top w:val="outset" w:sz="6" w:space="0" w:color="auto"/>
+          <w:left w:val="outset" w:sz="6" w:space="0" w:color="auto"/>
+          <w:bottom w:val="outset" w:sz="6" w:space="0" w:color="auto"/>
+          <w:right w:val="outset" w:sz="6" w:space="0" w:color="auto"/>
+        </w:tblBorders>
+        <w:tblCellMar>
+          <w:top w:w="15" w:type="dxa"/>
+          <w:left w:w="15" w:type="dxa"/>
+          <w:bottom w:w="15" w:type="dxa"/>
+          <w:right w:w="15" w:type="dxa"/>
+        </w:tblCellMar>
+        <w:tblLook w:val="04A0" w:firstRow="1" w:lastRow="0" w:firstColumn="1" w:lastColumn="0" w:noHBand="0" w:noVBand="1"/>
+      </w:tblPr>
+      <w:tblGrid>
+        <w:gridCol w:w="1739"/>
+        <w:gridCol w:w="1739"/>
+        <w:gridCol w:w="1739"/>
+      </w:tblGrid>
+      <w:tr>
+        <w:trPr>
+          <w:trHeight w:val="420"/>
+        </w:trPr>
+        <w:tc>
+          <w:tcPr>
+            <w:tcW w:w="1664" w:type="pct"/>
+            <w:tcBorders>
+              <w:top w:val="outset" w:sz="6" w:space="0" w:color="auto"/>
+              <w:left w:val="outset" w:sz="6" w:space="0" w:color="auto"/>
+              <w:bottom w:val="outset" w:sz="6" w:space="0" w:color="auto"/>
+              <w:right w:val="outset" w:sz="6" w:space="0" w:color="auto"/>
+            </w:tcBorders>
+            <w:shd w:val="clear" w:color="auto" w:fill="95A5A6"/>
+            <w:vAlign w:val="center"/>
+            <w:hideMark/>
+          </w:tcPr>
+          <w:p>
+            <w:pPr>
+              <w:jc w:val="center"/>
+              <w:rPr>
+                <w:rFonts w:ascii="Times New Roman" w:eastAsia="Times New Roman" w:hAnsi="Times New Roman" w:cs="Times New Roman"/>
+                <w:lang w:val="en-US"/>
+              </w:rPr>
+            </w:pPr>
+            <w:r>
+              <w:rPr>
+                <w:rFonts w:ascii="Times New Roman" w:eastAsia="Times New Roman" w:hAnsi="Times New Roman" w:cs="Times New Roman"/>
+                <w:shd w:val="clear" w:color="auto" w:fill="FFFFFF"/>
+                <w:lang w:val="en-US"/>
+              </w:rPr>
+              <w:t>Year</w:t>
+            </w:r>
+          </w:p>
+        </w:tc>
+        <w:tc>
+          <w:tcPr>
+            <w:tcW w:w="1664" w:type="pct"/>
+            <w:tcBorders>
+              <w:top w:val="outset" w:sz="6" w:space="0" w:color="auto"/>
+              <w:left w:val="outset" w:sz="6" w:space="0" w:color="auto"/>
+              <w:bottom w:val="outset" w:sz="6" w:space="0" w:color="auto"/>
+              <w:right w:val="outset" w:sz="6" w:space="0" w:color="auto"/>
+            </w:tcBorders>
+            <w:shd w:val="clear" w:color="auto" w:fill="95A5A6"/>
+            <w:vAlign w:val="center"/>
+            <w:hideMark/>
+          </w:tcPr>
+          <w:p>
+            <w:pPr>
+              <w:jc w:val="center"/>
+              <w:rPr>
+                <w:rFonts w:ascii="Times New Roman" w:eastAsia="Times New Roman" w:hAnsi="Times New Roman" w:cs="Times New Roman"/>
+                <w:lang w:val="en-US"/>
+              </w:rPr>
+            </w:pPr>
+            <w:r>
+              <w:rPr>
+                <w:rFonts w:ascii="Times New Roman" w:eastAsia="Times New Roman" w:hAnsi="Times New Roman" w:cs="Times New Roman"/>
+                <w:shd w:val="clear" w:color="auto" w:fill="FFFFFF"/>
+                <w:lang w:val="en-US"/>
+              </w:rPr>
+              <w:t>Semester</w:t>
+            </w:r>
+          </w:p>
+        </w:tc>
+        <w:tc>
+          <w:tcPr>
+            <w:tcW w:w="1664" w:type="pct"/>
+            <w:tcBorders>
+              <w:top w:val="outset" w:sz="6" w:space="0" w:color="auto"/>
+              <w:left w:val="outset" w:sz="6" w:space="0" w:color="auto"/>
+              <w:bottom w:val="outset" w:sz="6" w:space="0" w:color="auto"/>
+              <w:right w:val="outset" w:sz="6" w:space="0" w:color="auto"/>
+            </w:tcBorders>
+            <w:shd w:val="clear" w:color="auto" w:fill="95A5A6"/>
+            <w:vAlign w:val="center"/>
+            <w:hideMark/>
+          </w:tcPr>
+          <w:p>
+            <w:pPr>
+              <w:jc w:val="center"/>
+              <w:rPr>
+                <w:rFonts w:ascii="Times New Roman" w:eastAsia="Times New Roman" w:hAnsi="Times New Roman" w:cs="Times New Roman"/>
+                <w:lang w:val="en-US"/>
+              </w:rPr>
+            </w:pPr>
+            <w:r>
+              <w:rPr>
+                <w:rFonts w:ascii="Times New Roman" w:eastAsia="Times New Roman" w:hAnsi="Times New Roman" w:cs="Times New Roman"/>
+                <w:shd w:val="clear" w:color="auto" w:fill="FFFFFF"/>
+                <w:lang w:val="en-US"/>
+              </w:rPr>
+              <w:t>Num Enrollments</w:t>
+            </w:r>
+          </w:p>
+        </w:tc>
+      </w:tr>
+      <w:tr>
+        <w:trPr>
+          <w:trHeight w:val="420"/>
+        </w:trPr>
+        <w:tc>
+          <w:tcPr>
+            <w:tcW w:w="1664" w:type="pct"/>
+            <w:tcBorders>
+              <w:top w:val="outset" w:sz="6" w:space="0" w:color="auto"/>
+              <w:left w:val="outset" w:sz="6" w:space="0" w:color="auto"/>
+              <w:bottom w:val="outset" w:sz="6" w:space="0" w:color="auto"/>
+              <w:right w:val="outset" w:sz="6" w:space="0" w:color="auto"/>
+            </w:tcBorders>
+            <w:vAlign w:val="center"/>
+            <w:hideMark/>
+          </w:tcPr>
+          <w:p>
+            <w:pPr>
+              <w:jc w:val="center"/>
+              <w:rPr>
+                <w:rFonts w:ascii="Times New Roman" w:eastAsia="Times New Roman" w:hAnsi="Times New Roman" w:cs="Times New Roman"/>
+                <w:lang w:val="en-US"/>
+              </w:rPr>
+            </w:pPr>
+            <w:r>
+              <w:rPr>
+                <w:rFonts w:ascii="Times New Roman" w:eastAsia="Times New Roman" w:hAnsi="Times New Roman" w:cs="Times New Roman"/>
+                <w:lang w:val="en-US"/>
+              </w:rPr>
+              <w:t>2018</w:t>
+            </w:r>
+          </w:p>
+        </w:tc>
+        <w:tc>
+          <w:tcPr>
+            <w:tcW w:w="1664" w:type="pct"/>
+            <w:tcBorders>
+              <w:top w:val="outset" w:sz="6" w:space="0" w:color="auto"/>
+              <w:left w:val="outset" w:sz="6" w:space="0" w:color="auto"/>
+              <w:bottom w:val="outset" w:sz="6" w:space="0" w:color="auto"/>
+              <w:right w:val="outset" w:sz="6" w:space="0" w:color="auto"/>
+            </w:tcBorders>
+            <w:vAlign w:val="center"/>
+            <w:hideMark/>
+          </w:tcPr>
+          <w:p>
+            <w:pPr>
+              <w:jc w:val="center"/>
+              <w:rPr>
+                <w:rFonts w:ascii="Times New Roman" w:eastAsia="Times New Roman" w:hAnsi="Times New Roman" w:cs="Times New Roman"/>
+                <w:lang w:val="en-US"/>
+              </w:rPr>
+            </w:pPr>
+            <w:r>
+              <w:rPr>
+                <w:rFonts w:ascii="Times New Roman" w:eastAsia="Times New Roman" w:hAnsi="Times New Roman" w:cs="Times New Roman"/>
+                <w:lang w:val="en-US"/>
+              </w:rPr>
+              <w:t>2</w:t>
+            </w:r>
+          </w:p>
+        </w:tc>
+        <w:tc>
+          <w:tcPr>
+            <w:tcW w:w="1664" w:type="pct"/>
+            <w:tcBorders>
+              <w:top w:val="outset" w:sz="6" w:space="0" w:color="auto"/>
+              <w:left w:val="outset" w:sz="6" w:space="0" w:color="auto"/>
+              <w:bottom w:val="outset" w:sz="6" w:space="0" w:color="auto"/>
+              <w:right w:val="outset" w:sz="6" w:space="0" w:color="auto"/>
+            </w:tcBorders>
+            <w:vAlign w:val="center"/>
+            <w:hideMark/>
+          </w:tcPr>
+          <w:p>
+            <w:pPr>
+              <w:jc w:val="center"/>
+              <w:rPr>
+                <w:rFonts w:ascii="Times New Roman" w:eastAsia="Times New Roman" w:hAnsi="Times New Roman" w:cs="Times New Roman"/>
+                <w:lang w:val="en-US"/>
+              </w:rPr>
+            </w:pPr>
+            <w:r>
+              <w:rPr>
+                <w:rFonts w:ascii="Times New Roman" w:eastAsia="Times New Roman" w:hAnsi="Times New Roman" w:cs="Times New Roman"/>
+                <w:lang w:val="en-US"/>
+              </w:rPr>
+              <w:t>1</w:t>
+            </w:r>
+          </w:p>
+        </w:tc>
+      </w:tr>
+      <w:tr>
+        <w:trPr>
+          <w:trHeight w:val="420"/>
+        </w:trPr>
+        <w:tc>
+          <w:tcPr>
+            <w:tcW w:w="1664" w:type="pct"/>
+            <w:tcBorders>
+              <w:top w:val="outset" w:sz="6" w:space="0" w:color="auto"/>
+              <w:left w:val="outset" w:sz="6" w:space="0" w:color="auto"/>
+              <w:bottom w:val="outset" w:sz="6" w:space="0" w:color="auto"/>
+              <w:right w:val="outset" w:sz="6" w:space="0" w:color="auto"/>
+            </w:tcBorders>
+            <w:vAlign w:val="center"/>
+            <w:hideMark/>
+          </w:tcPr>
+          <w:p>
+            <w:pPr>
+              <w:jc w:val="center"/>
+              <w:rPr>
+                <w:rFonts w:ascii="Times New Roman" w:eastAsia="Times New Roman" w:hAnsi="Times New Roman" w:cs="Times New Roman"/>
+                <w:lang w:val="en-US"/>
+              </w:rPr>
+            </w:pPr>
+            <w:r>
+              <w:rPr>
+                <w:rFonts w:ascii="Times New Roman" w:eastAsia="Times New Roman" w:hAnsi="Times New Roman" w:cs="Times New Roman"/>
+                <w:lang w:val="en-US"/>
+              </w:rPr>
+              <w:t>2019</w:t>
+            </w:r>
+          </w:p>
+        </w:tc>
+        <w:tc>
+          <w:tcPr>
+            <w:tcW w:w="1664" w:type="pct"/>
+            <w:tcBorders>
+              <w:top w:val="outset" w:sz="6" w:space="0" w:color="auto"/>
+              <w:left w:val="outset" w:sz="6" w:space="0" w:color="auto"/>
+              <w:bottom w:val="outset" w:sz="6" w:space="0" w:color="auto"/>
+              <w:right w:val="outset" w:sz="6" w:space="0" w:color="auto"/>
+            </w:tcBorders>
+            <w:vAlign w:val="center"/>
+            <w:hideMark/>
+          </w:tcPr>
+          <w:p>
+            <w:pPr>
+              <w:jc w:val="center"/>
+              <w:rPr>
+                <w:rFonts w:ascii="Times New Roman" w:eastAsia="Times New Roman" w:hAnsi="Times New Roman" w:cs="Times New Roman"/>
+                <w:lang w:val="en-US"/>
+              </w:rPr>
+            </w:pPr>
+            <w:r>
+              <w:rPr>
+                <w:rFonts w:ascii="Times New Roman" w:eastAsia="Times New Roman" w:hAnsi="Times New Roman" w:cs="Times New Roman"/>
+                <w:lang w:val="en-US"/>
+              </w:rPr>
+              <w:t>1</w:t>
+            </w:r>
+          </w:p>
+        </w:tc>
+        <w:tc>
+          <w:tcPr>
+            <w:tcW w:w="1664" w:type="pct"/>
+            <w:tcBorders>
+              <w:top w:val="outset" w:sz="6" w:space="0" w:color="auto"/>
+              <w:left w:val="outset" w:sz="6" w:space="0" w:color="auto"/>
+              <w:bottom w:val="outset" w:sz="6" w:space="0" w:color="auto"/>
+              <w:right w:val="outset" w:sz="6" w:space="0" w:color="auto"/>
+            </w:tcBorders>
+            <w:vAlign w:val="center"/>
+            <w:hideMark/>
+          </w:tcPr>
+          <w:p>
+            <w:pPr>
+              <w:jc w:val="center"/>
+              <w:rPr>
+                <w:rFonts w:ascii="Times New Roman" w:eastAsia="Times New Roman" w:hAnsi="Times New Roman" w:cs="Times New Roman"/>
+                <w:lang w:val="en-US"/>
+              </w:rPr>
+            </w:pPr>
+            <w:r>
+              <w:rPr>
+                <w:rFonts w:ascii="Times New Roman" w:eastAsia="Times New Roman" w:hAnsi="Times New Roman" w:cs="Times New Roman"/>
+                <w:lang w:val="en-US"/>
+              </w:rPr>
+              <w:t>7</w:t>
+            </w:r>
+          </w:p>
+        </w:tc>
+      </w:tr>
+      <w:tr>
+        <w:trPr>
+          <w:trHeight w:val="405"/>
+        </w:trPr>
+        <w:tc>
+          <w:tcPr>
+            <w:tcW w:w="1664" w:type="pct"/>
+            <w:tcBorders>
+              <w:top w:val="outset" w:sz="6" w:space="0" w:color="auto"/>
+              <w:left w:val="outset" w:sz="6" w:space="0" w:color="auto"/>
+              <w:bottom w:val="outset" w:sz="6" w:space="0" w:color="auto"/>
+              <w:right w:val="outset" w:sz="6" w:space="0" w:color="auto"/>
+            </w:tcBorders>
+            <w:vAlign w:val="center"/>
+            <w:hideMark/>
+          </w:tcPr>
+          <w:p>
+            <w:pPr>
+              <w:jc w:val="center"/>
+              <w:rPr>
+                <w:rFonts w:ascii="Times New Roman" w:eastAsia="Times New Roman" w:hAnsi="Times New Roman" w:cs="Times New Roman"/>
+                <w:lang w:val="en-US"/>
+              </w:rPr>
+            </w:pPr>
+            <w:r>
+              <w:rPr>
+                <w:rFonts w:ascii="Times New Roman" w:eastAsia="Times New Roman" w:hAnsi="Times New Roman" w:cs="Times New Roman"/>
+                <w:lang w:val="en-US"/>
+              </w:rPr>
+              <w:t>2019</w:t>
+            </w:r>
+          </w:p>
+        </w:tc>
+        <w:tc>
+          <w:tcPr>
+            <w:tcW w:w="1664" w:type="pct"/>
+            <w:tcBorders>
+              <w:top w:val="outset" w:sz="6" w:space="0" w:color="auto"/>
+              <w:left w:val="outset" w:sz="6" w:space="0" w:color="auto"/>
+              <w:bottom w:val="outset" w:sz="6" w:space="0" w:color="auto"/>
+              <w:right w:val="outset" w:sz="6" w:space="0" w:color="auto"/>
+            </w:tcBorders>
+            <w:vAlign w:val="center"/>
+            <w:hideMark/>
+          </w:tcPr>
+          <w:p>
+            <w:pPr>
+              <w:jc w:val="center"/>
+              <w:rPr>
+                <w:rFonts w:ascii="Times New Roman" w:eastAsia="Times New Roman" w:hAnsi="Times New Roman" w:cs="Times New Roman"/>
+                <w:lang w:val="en-US"/>
+              </w:rPr>
+            </w:pPr>
+            <w:r>
+              <w:rPr>
+                <w:rFonts w:ascii="Times New Roman" w:eastAsia="Times New Roman" w:hAnsi="Times New Roman" w:cs="Times New Roman"/>
+                <w:lang w:val="en-US"/>
+              </w:rPr>
+              <w:t>2</w:t>
+            </w:r>
+          </w:p>
+        </w:tc>
+        <w:tc>
+          <w:tcPr>
+            <w:tcW w:w="1664" w:type="pct"/>
+            <w:tcBorders>
+              <w:top w:val="outset" w:sz="6" w:space="0" w:color="auto"/>
+              <w:left w:val="outset" w:sz="6" w:space="0" w:color="auto"/>
+              <w:bottom w:val="outset" w:sz="6" w:space="0" w:color="auto"/>
+              <w:right w:val="outset" w:sz="6" w:space="0" w:color="auto"/>
+            </w:tcBorders>
+            <w:vAlign w:val="center"/>
+            <w:hideMark/>
+          </w:tcPr>
+          <w:p>
+            <w:pPr>
+              <w:jc w:val="center"/>
+              <w:rPr>
+                <w:rFonts w:ascii="Times New Roman" w:eastAsia="Times New Roman" w:hAnsi="Times New Roman" w:cs="Times New Roman"/>
+                <w:lang w:val="en-US"/>
+              </w:rPr>
+            </w:pPr>
+            <w:r>
+              <w:rPr>
+                <w:rFonts w:ascii="Times New Roman" w:eastAsia="Times New Roman" w:hAnsi="Times New Roman" w:cs="Times New Roman"/>
+                <w:lang w:val="en-US"/>
+              </w:rPr>
+              <w:t>4</w:t>
+            </w:r>
+          </w:p>
+        </w:tc>
+      </w:tr>
+      <w:tr>
+        <w:trPr>
+          <w:trHeight w:val="420"/>
+        </w:trPr>
+        <w:tc>
+          <w:tcPr>
+            <w:tcW w:w="1664" w:type="pct"/>
+            <w:tcBorders>
+              <w:top w:val="outset" w:sz="6" w:space="0" w:color="auto"/>
+              <w:left w:val="outset" w:sz="6" w:space="0" w:color="auto"/>
+              <w:bottom w:val="outset" w:sz="6" w:space="0" w:color="auto"/>
+              <w:right w:val="outset" w:sz="6" w:space="0" w:color="auto"/>
+            </w:tcBorders>
+            <w:vAlign w:val="center"/>
+            <w:hideMark/>
+          </w:tcPr>
+          <w:p>
+            <w:pPr>
+              <w:jc w:val="center"/>
+              <w:rPr>
+                <w:rFonts w:ascii="Times New Roman" w:eastAsia="Times New Roman" w:hAnsi="Times New Roman" w:cs="Times New Roman"/>
+                <w:lang w:val="en-US"/>
+              </w:rPr>
+            </w:pPr>
+            <w:r>
+              <w:rPr>
+                <w:rFonts w:ascii="Times New Roman" w:eastAsia="Times New Roman" w:hAnsi="Times New Roman" w:cs="Times New Roman"/>
+                <w:lang w:val="en-US"/>
+              </w:rPr>
+              <w:t>2020</w:t>
+            </w:r>
+          </w:p>
+        </w:tc>
+        <w:tc>
+          <w:tcPr>
+            <w:tcW w:w="1664" w:type="pct"/>
+            <w:tcBorders>
+              <w:top w:val="outset" w:sz="6" w:space="0" w:color="auto"/>
+              <w:left w:val="outset" w:sz="6" w:space="0" w:color="auto"/>
+              <w:bottom w:val="outset" w:sz="6" w:space="0" w:color="auto"/>
+              <w:right w:val="outset" w:sz="6" w:space="0" w:color="auto"/>
+            </w:tcBorders>
+            <w:vAlign w:val="center"/>
+            <w:hideMark/>
+          </w:tcPr>
+          <w:p>
+            <w:pPr>
+              <w:jc w:val="center"/>
+              <w:rPr>
+                <w:rFonts w:ascii="Times New Roman" w:eastAsia="Times New Roman" w:hAnsi="Times New Roman" w:cs="Times New Roman"/>
+                <w:lang w:val="en-US"/>
+              </w:rPr>
+            </w:pPr>
+            <w:r>
+              <w:rPr>
+                <w:rFonts w:ascii="Times New Roman" w:eastAsia="Times New Roman" w:hAnsi="Times New Roman" w:cs="Times New Roman"/>
+                <w:lang w:val="en-US"/>
+              </w:rPr>
+              <w:t>1</w:t>
+            </w:r>
+          </w:p>
+        </w:tc>
+        <w:tc>
+          <w:tcPr>
+            <w:tcW w:w="1664" w:type="pct"/>
+            <w:tcBorders>
+              <w:top w:val="outset" w:sz="6" w:space="0" w:color="auto"/>
+              <w:left w:val="outset" w:sz="6" w:space="0" w:color="auto"/>
+              <w:bottom w:val="outset" w:sz="6" w:space="0" w:color="auto"/>
+              <w:right w:val="outset" w:sz="6" w:space="0" w:color="auto"/>
+            </w:tcBorders>
+            <w:vAlign w:val="center"/>
+            <w:hideMark/>
+          </w:tcPr>
+          <w:p>
+            <w:pPr>
+              <w:jc w:val="center"/>
+              <w:rPr>
+                <w:rFonts w:ascii="Times New Roman" w:eastAsia="Times New Roman" w:hAnsi="Times New Roman" w:cs="Times New Roman"/>
+                <w:lang w:val="en-US"/>
+              </w:rPr>
+            </w:pPr>
+            <w:r>
+              <w:rPr>
+                <w:rFonts w:ascii="Times New Roman" w:eastAsia="Times New Roman" w:hAnsi="Times New Roman" w:cs="Times New Roman"/>
+                <w:lang w:val="en-US"/>
+              </w:rPr>
+              <w:t>5</w:t>
+            </w:r>
+          </w:p>
+        </w:tc>
+      </w:tr>
+    </w:tbl>
+    <w:p>
+      <w:pPr>
+        <w:spacing w:before="100" w:beforeAutospacing="1" w:after="100" w:afterAutospacing="1"/>
+        <w:rPr>
+          <w:rFonts w:ascii="Times New Roman" w:eastAsia="Times New Roman" w:hAnsi="Times New Roman" w:cs="Times New Roman"/>
+          <w:lang w:val="en-US"/>
+        </w:rPr>
+      </w:pPr>
+      <w:r>
+        <w:rPr>
+          <w:rFonts w:ascii="Times New Roman" w:eastAsia="Times New Roman" w:hAnsi="Times New Roman" w:cs="Times New Roman"/>
+          <w:i/>
+          <w:iCs/>
+          <w:lang w:val="en-US"/>
+        </w:rPr>
+        <w:t>(The actual results will vary.</w:t>
+      </w:r>
+      <w:r>
+        <w:rPr>
+          <w:rFonts w:ascii="Times New Roman" w:eastAsia="Times New Roman" w:hAnsi="Times New Roman" w:cs="Times New Roman"/>
+          <w:i/>
+          <w:iCs/>
+          <w:lang w:val="en-US"/>
+        </w:rPr>
+        <w:t xml:space="preserve"> </w:t>
+      </w:r>
+      <w:r>
+        <w:rPr>
+          <w:rFonts w:ascii="Times New Roman" w:eastAsia="Times New Roman" w:hAnsi="Times New Roman" w:cs="Times New Roman"/>
+          <w:i/>
+          <w:iCs/>
+          <w:lang w:val="en-US"/>
+        </w:rPr>
+        <w:t>This demonstrates format only)</w:t>
+      </w:r>
+    </w:p>
+    <w:p>
+      <w:pPr>
+        <w:spacing w:before="100" w:beforeAutospacing="1" w:after="100" w:afterAutospacing="1"/>
+        <w:rPr>
+          <w:rFonts w:ascii="Times New Roman" w:eastAsia="Times New Roman" w:hAnsi="Times New Roman" w:cs="Times New Roman"/>
+          <w:b/>
+          <w:bCs/>
+          <w:i/>
+          <w:iCs/>
+          <w:lang w:val="en-US"/>
+        </w:rPr>
+      </w:pPr>
+      <w:r>
+        <w:rPr>
+          <w:rFonts w:ascii="Times New Roman" w:eastAsia="Times New Roman" w:hAnsi="Times New Roman" w:cs="Times New Roman"/>
+          <w:b/>
+          <w:bCs/>
+          <w:i/>
+          <w:iCs/>
+          <w:lang w:val="en-US"/>
+        </w:rPr>
+        <w:t>Screenshot the query and result set and submit below</w:t>
+      </w:r>
+      <w:r>
+        <w:rPr>
+          <w:rFonts w:ascii="Times New Roman" w:eastAsia="Times New Roman" w:hAnsi="Times New Roman" w:cs="Times New Roman"/>
+          <w:b/>
+          <w:bCs/>
+          <w:i/>
+          <w:iCs/>
+          <w:lang w:val="en-US"/>
+        </w:rPr>
+        <w:t>:</w:t>
+      </w:r>
+    </w:p>
+    <w:tbl>
+      <w:tblPr>
+        <w:tblStyle w:val="TableGrid"/>
+        <w:tblW w:w="0" w:type="auto"/>
+        <w:tblLook w:val="04A0" w:firstRow="1" w:lastRow="0" w:firstColumn="1" w:lastColumn="0" w:noHBand="0" w:noVBand="1"/>
+      </w:tblPr>
+      <w:tblGrid>
+        <w:gridCol w:w="9010"/>
+      </w:tblGrid>
+      <w:tr>
+        <w:tc>
+          <w:tcPr>
+            <w:tcW w:w="9010" w:type="dxa"/>
+          </w:tcPr>
+          <w:p>
+            <w:pPr>
+              <w:spacing w:before="100" w:beforeAutospacing="1" w:after="100" w:afterAutospacing="1"/>
+              <w:rPr>
+                <w:rFonts w:ascii="Times New Roman" w:eastAsia="Times New Roman" w:hAnsi="Times New Roman" w:cs="Times New Roman"/>
+                <w:lang w:val="en-US"/>
+              </w:rPr>
+            </w:pPr>
+            <w:r>
+              <w:rPr>
+                <w:noProof/>
+              </w:rPr>
+              <w:drawing>
+                <wp:inline distT="0" distB="0" distL="0" distR="0" wp14:anchorId="62C30F31" wp14:editId="702AA443">
+                  <wp:extent cx="4600575" cy="3505200"/>
+                  <wp:effectExtent l="0" t="0" r="9525" b="0"/>
+                  <wp:docPr id="10" name="Picture 10"/>
+                  <wp:cNvGraphicFramePr>
+                    <a:graphicFrameLocks xmlns:a="http://schemas.openxmlformats.org/drawingml/2006/main" noChangeAspect="1"/>
+                  </wp:cNvGraphicFramePr>
+                  <a:graphic xmlns:a="http://schemas.openxmlformats.org/drawingml/2006/main">
+                    <a:graphicData uri="http://schemas.openxmlformats.org/drawingml/2006/picture">
+                      <pic:pic xmlns:pic="http://schemas.openxmlformats.org/drawingml/2006/picture">
+                        <pic:nvPicPr>
+                          <pic:cNvPr id="1" name=""/>
+                          <pic:cNvPicPr/>
+                        </pic:nvPicPr>
+                        <pic:blipFill>
+                          <a:blip r:embed="rId18"/>
+                          <a:stretch>
+                            <a:fillRect/>
+                          </a:stretch>
+                        </pic:blipFill>
+                        <pic:spPr>
+                          <a:xfrm>
+                            <a:off x="0" y="0"/>
+                            <a:ext cx="4600575" cy="3505200"/>
+                          </a:xfrm>
+                          <a:prstGeom prst="rect">
+                            <a:avLst/>
+                          </a:prstGeom>
+                        </pic:spPr>
+                      </pic:pic>
+                    </a:graphicData>
+                  </a:graphic>
+                </wp:inline>
+              </w:drawing>
+            </w:r>
+          </w:p>
+        </w:tc>
+      </w:tr>
+    </w:tbl>
+    <w:p>
+      <w:pPr>
+        <w:rPr>
+          <w:rFonts w:ascii="Times New Roman" w:eastAsia="Times New Roman" w:hAnsi="Times New Roman" w:cs="Times New Roman"/>
+          <w:lang w:val="en-US"/>
+        </w:rPr>
+      </w:pPr>
+    </w:p>
+    <w:p>
+      <w:pPr>
+        <w:rPr>
+          <w:rFonts w:ascii="Times New Roman" w:eastAsia="Times New Roman" w:hAnsi="Times New Roman" w:cs="Times New Roman"/>
+          <w:lang w:val="en-US"/>
+        </w:rPr>
+      </w:pPr>
+      <w:r>
+        <w:rPr>
+          <w:rFonts w:ascii="Times New Roman" w:eastAsia="Times New Roman" w:hAnsi="Times New Roman" w:cs="Times New Roman"/>
+          <w:lang w:val="en-US"/>
+        </w:rPr>
+        <w:t xml:space="preserve">Question 6 </w:t>
+      </w:r>
+    </w:p>
+    <w:p>
+      <w:pPr>
+        <w:spacing w:before="100" w:beforeAutospacing="1" w:after="100" w:afterAutospacing="1"/>
+        <w:rPr>
+          <w:rFonts w:ascii="Times New Roman" w:eastAsia="Times New Roman" w:hAnsi="Times New Roman" w:cs="Times New Roman"/>
+          <w:lang w:val="en-US"/>
+        </w:rPr>
+      </w:pPr>
+      <w:r>
+        <w:rPr>
+          <w:rFonts w:ascii="Times New Roman" w:eastAsia="Times New Roman" w:hAnsi="Times New Roman" w:cs="Times New Roman"/>
+          <w:lang w:val="en-US"/>
+        </w:rPr>
+        <w:t xml:space="preserve">Query 3: </w:t>
+      </w:r>
+    </w:p>
+    <w:p>
+      <w:pPr>
+        <w:spacing w:before="100" w:beforeAutospacing="1" w:after="100" w:afterAutospacing="1"/>
+        <w:rPr>
+          <w:rFonts w:ascii="Times New Roman" w:eastAsia="Times New Roman" w:hAnsi="Times New Roman" w:cs="Times New Roman"/>
+          <w:lang w:val="en-US"/>
+        </w:rPr>
+      </w:pPr>
+      <w:r>
+        <w:rPr>
+          <w:rFonts w:ascii="Times New Roman" w:eastAsia="Times New Roman" w:hAnsi="Times New Roman" w:cs="Times New Roman"/>
+          <w:lang w:val="en-US"/>
+        </w:rPr>
+        <w:t>Write a query which lists all enrolments which for the subject offering which has the highest fee. (This query must use a sub-query.)</w:t>
+      </w:r>
+    </w:p>
+    <w:p>
+      <w:pPr>
+        <w:spacing w:before="100" w:beforeAutospacing="1" w:after="100" w:afterAutospacing="1"/>
+        <w:rPr>
+          <w:rFonts w:ascii="Times New Roman" w:eastAsia="Times New Roman" w:hAnsi="Times New Roman" w:cs="Times New Roman"/>
+          <w:lang w:val="en-US"/>
+        </w:rPr>
+      </w:pPr>
+      <w:r>
+        <w:rPr>
+          <w:rFonts w:ascii="Times New Roman" w:eastAsia="Times New Roman" w:hAnsi="Times New Roman" w:cs="Times New Roman"/>
+          <w:lang w:val="en-US"/>
+        </w:rPr>
+        <w:t> </w:t>
+      </w:r>
+    </w:p>
+    <w:p>
+      <w:pPr>
+        <w:spacing w:before="100" w:beforeAutospacing="1" w:after="100" w:afterAutospacing="1"/>
+        <w:rPr>
+          <w:rFonts w:ascii="Times New Roman" w:eastAsia="Times New Roman" w:hAnsi="Times New Roman" w:cs="Times New Roman"/>
+          <w:b/>
+          <w:bCs/>
+          <w:i/>
+          <w:iCs/>
+          <w:lang w:val="en-US"/>
+        </w:rPr>
+      </w:pPr>
+      <w:r>
+        <w:rPr>
+          <w:rFonts w:ascii="Times New Roman" w:eastAsia="Times New Roman" w:hAnsi="Times New Roman" w:cs="Times New Roman"/>
+          <w:b/>
+          <w:bCs/>
+          <w:i/>
+          <w:iCs/>
+          <w:lang w:val="en-US"/>
+        </w:rPr>
+        <w:lastRenderedPageBreak/>
+        <w:t>Screenshot the query and result set and submit below</w:t>
+      </w:r>
+      <w:r>
+        <w:rPr>
+          <w:rFonts w:ascii="Times New Roman" w:eastAsia="Times New Roman" w:hAnsi="Times New Roman" w:cs="Times New Roman"/>
+          <w:b/>
+          <w:bCs/>
+          <w:i/>
+          <w:iCs/>
+          <w:lang w:val="en-US"/>
+        </w:rPr>
+        <w:t>:</w:t>
+      </w:r>
+    </w:p>
+    <w:tbl>
+      <w:tblPr>
+        <w:tblStyle w:val="TableGrid"/>
+        <w:tblW w:w="0" w:type="auto"/>
+        <w:tblLook w:val="04A0" w:firstRow="1" w:lastRow="0" w:firstColumn="1" w:lastColumn="0" w:noHBand="0" w:noVBand="1"/>
+      </w:tblPr>
+      <w:tblGrid>
+        <w:gridCol w:w="9010"/>
+      </w:tblGrid>
+      <w:tr>
+        <w:tc>
+          <w:tcPr>
+            <w:tcW w:w="9010" w:type="dxa"/>
+          </w:tcPr>
+          <w:p>
+            <w:pPr>
+              <w:spacing w:before="100" w:beforeAutospacing="1" w:after="100" w:afterAutospacing="1"/>
+              <w:rPr>
+                <w:rFonts w:ascii="Times New Roman" w:eastAsia="Times New Roman" w:hAnsi="Times New Roman" w:cs="Times New Roman"/>
+                <w:lang w:val="en-US"/>
+              </w:rPr>
+            </w:pPr>
+            <w:r>
+              <w:rPr>
+                <w:noProof/>
+              </w:rPr>
+              <w:drawing>
+                <wp:inline distT="0" distB="0" distL="0" distR="0" wp14:anchorId="67933490" wp14:editId="15546C28">
+                  <wp:extent cx="4752975" cy="5334000"/>
+                  <wp:effectExtent l="0" t="0" r="9525" b="0"/>
+                  <wp:docPr id="12" name="Picture 12"/>
+                  <wp:cNvGraphicFramePr>
+                    <a:graphicFrameLocks xmlns:a="http://schemas.openxmlformats.org/drawingml/2006/main" noChangeAspect="1"/>
+                  </wp:cNvGraphicFramePr>
+                  <a:graphic xmlns:a="http://schemas.openxmlformats.org/drawingml/2006/main">
+                    <a:graphicData uri="http://schemas.openxmlformats.org/drawingml/2006/picture">
+                      <pic:pic xmlns:pic="http://schemas.openxmlformats.org/drawingml/2006/picture">
+                        <pic:nvPicPr>
+                          <pic:cNvPr id="1" name=""/>
+                          <pic:cNvPicPr/>
+                        </pic:nvPicPr>
+                        <pic:blipFill>
+                          <a:blip r:embed="rId19"/>
+                          <a:stretch>
+                            <a:fillRect/>
+                          </a:stretch>
+                        </pic:blipFill>
+                        <pic:spPr>
+                          <a:xfrm>
+                            <a:off x="0" y="0"/>
+                            <a:ext cx="4752975" cy="5334000"/>
+                          </a:xfrm>
+                          <a:prstGeom prst="rect">
+                            <a:avLst/>
+                          </a:prstGeom>
+                        </pic:spPr>
+                      </pic:pic>
+                    </a:graphicData>
+                  </a:graphic>
+                </wp:inline>
+              </w:drawing>
+            </w:r>
+          </w:p>
+        </w:tc>
+      </w:tr>
+    </w:tbl>
+    <w:p>
+      <w:pPr>
+        <w:spacing w:before="100" w:beforeAutospacing="1" w:after="100" w:afterAutospacing="1"/>
+        <w:rPr>
+          <w:rFonts w:ascii="Times New Roman" w:eastAsia="Times New Roman" w:hAnsi="Times New Roman" w:cs="Times New Roman"/>
+          <w:lang w:val="en-US"/>
+        </w:rPr>
+      </w:pPr>
+      <w:r>
+        <w:rPr>
+          <w:rFonts w:ascii="Times New Roman" w:eastAsia="Times New Roman" w:hAnsi="Times New Roman" w:cs="Times New Roman"/>
+          <w:lang w:val="en-US"/>
+        </w:rPr>
+        <w:t>Commit your work in your Git repo with the commit message “Queries Complete” &amp; push it to origin.</w:t>
+      </w:r>
+    </w:p>
+    <w:p>
+      <w:pPr>
+        <w:spacing w:before="100" w:beforeAutospacing="1" w:after="100" w:afterAutospacing="1"/>
+        <w:rPr>
+          <w:rFonts w:ascii="Times New Roman" w:eastAsia="Times New Roman" w:hAnsi="Times New Roman" w:cs="Times New Roman"/>
+          <w:lang w:val="en-US"/>
+        </w:rPr>
+      </w:pPr>
+    </w:p>
+    <w:p>
+      <w:pPr>
+        <w:rPr>
+          <w:rFonts w:asciiTheme="majorHAnsi" w:eastAsia="Times New Roman" w:hAnsiTheme="majorHAnsi" w:cstheme="majorBidi"/>
+          <w:color w:val="2F5496" w:themeColor="accent1" w:themeShade="BF"/>
+          <w:sz w:val="32"/>
+          <w:szCs w:val="32"/>
+        </w:rPr>
+      </w:pPr>
+    </w:p>
     <w:sectPr>
-      <w:headerReference w:type="default" r:id="rId15"/>
+      <w:headerReference w:type="default" r:id="rId20"/>
       <w:pgSz w:w="11900" w:h="16840"/>
       <w:pgMar w:top="1440" w:right="1440" w:bottom="1440" w:left="1440" w:header="708" w:footer="708" w:gutter="0"/>
       <w:pgNumType w:start="0"/>
@@ -4050,6 +4995,17 @@
     <w:basedOn w:val="DefaultParagraphFont"/>
     <w:rsid w:val="00590533"/>
   </w:style>
+  <w:style w:type="character" w:styleId="Strong">
+    <w:name w:val="Strong"/>
+    <w:basedOn w:val="DefaultParagraphFont"/>
+    <w:uiPriority w:val="22"/>
+    <w:qFormat/>
+    <w:rsid w:val="00475AFA"/>
+    <w:rPr>
+      <w:b/>
+      <w:bCs/>
+    </w:rPr>
+  </w:style>
 </w:styles>
 </file>
 

--- a/Assignment2 Submission-MadhuDutta.docx
+++ b/Assignment2 Submission-MadhuDutta.docx
@@ -534,6 +534,7 @@
                   </w:rPr>
                   <w:t xml:space="preserve"> (</w:t>
                 </w:r>
+                <w:proofErr w:type="spellStart"/>
                 <w:r>
                   <w:rPr>
                     <w:rFonts w:ascii="Times New Roman" w:eastAsia="Times New Roman" w:hAnsi="Times New Roman" w:cs="Times New Roman"/>
@@ -541,6 +542,7 @@
                   </w:rPr>
                   <w:t>SubjCode</w:t>
                 </w:r>
+                <w:proofErr w:type="spellEnd"/>
                 <w:r>
                   <w:rPr>
                     <w:rFonts w:ascii="Times New Roman" w:eastAsia="Times New Roman" w:hAnsi="Times New Roman" w:cs="Times New Roman"/>
@@ -573,6 +575,7 @@
                   </w:rPr>
                   <w:t>PK (</w:t>
                 </w:r>
+                <w:proofErr w:type="spellStart"/>
                 <w:r>
                   <w:rPr>
                     <w:rFonts w:ascii="Times New Roman" w:eastAsia="Times New Roman" w:hAnsi="Times New Roman" w:cs="Times New Roman"/>
@@ -580,6 +583,7 @@
                   </w:rPr>
                   <w:t>SubjCode</w:t>
                 </w:r>
+                <w:proofErr w:type="spellEnd"/>
                 <w:r>
                   <w:rPr>
                     <w:rFonts w:ascii="Times New Roman" w:eastAsia="Times New Roman" w:hAnsi="Times New Roman" w:cs="Times New Roman"/>
@@ -616,6 +620,7 @@
                   </w:rPr>
                   <w:t xml:space="preserve"> (</w:t>
                 </w:r>
+                <w:proofErr w:type="spellStart"/>
                 <w:r>
                   <w:rPr>
                     <w:rFonts w:ascii="Times New Roman" w:eastAsia="Times New Roman" w:hAnsi="Times New Roman" w:cs="Times New Roman"/>
@@ -623,6 +628,7 @@
                   </w:rPr>
                   <w:t>StaffID</w:t>
                 </w:r>
+                <w:proofErr w:type="spellEnd"/>
                 <w:r>
                   <w:rPr>
                     <w:rFonts w:ascii="Times New Roman" w:eastAsia="Times New Roman" w:hAnsi="Times New Roman" w:cs="Times New Roman"/>
@@ -634,7 +640,21 @@
                   <w:rPr>
                     <w:rFonts w:ascii="Times New Roman" w:eastAsia="Times New Roman" w:hAnsi="Times New Roman" w:cs="Times New Roman"/>
                   </w:rPr>
-                  <w:t>Surname, GivenName)</w:t>
+                  <w:t xml:space="preserve">Surname, </w:t>
+                </w:r>
+                <w:proofErr w:type="spellStart"/>
+                <w:r>
+                  <w:rPr>
+                    <w:rFonts w:ascii="Times New Roman" w:eastAsia="Times New Roman" w:hAnsi="Times New Roman" w:cs="Times New Roman"/>
+                  </w:rPr>
+                  <w:t>GivenName</w:t>
+                </w:r>
+                <w:proofErr w:type="spellEnd"/>
+                <w:r>
+                  <w:rPr>
+                    <w:rFonts w:ascii="Times New Roman" w:eastAsia="Times New Roman" w:hAnsi="Times New Roman" w:cs="Times New Roman"/>
+                  </w:rPr>
+                  <w:t>)</w:t>
                 </w:r>
               </w:p>
               <w:p>
@@ -650,6 +670,7 @@
                   </w:rPr>
                   <w:t>PK (</w:t>
                 </w:r>
+                <w:proofErr w:type="spellStart"/>
                 <w:r>
                   <w:rPr>
                     <w:rFonts w:ascii="Times New Roman" w:eastAsia="Times New Roman" w:hAnsi="Times New Roman" w:cs="Times New Roman"/>
@@ -657,6 +678,7 @@
                   </w:rPr>
                   <w:t>StaffID</w:t>
                 </w:r>
+                <w:proofErr w:type="spellEnd"/>
                 <w:r>
                   <w:rPr>
                     <w:rFonts w:ascii="Times New Roman" w:eastAsia="Times New Roman" w:hAnsi="Times New Roman" w:cs="Times New Roman"/>
@@ -693,6 +715,7 @@
                   </w:rPr>
                   <w:t xml:space="preserve"> (</w:t>
                 </w:r>
+                <w:proofErr w:type="spellStart"/>
                 <w:r>
                   <w:rPr>
                     <w:rFonts w:ascii="Times New Roman" w:eastAsia="Times New Roman" w:hAnsi="Times New Roman" w:cs="Times New Roman"/>
@@ -700,6 +723,7 @@
                   </w:rPr>
                   <w:t>StudentID</w:t>
                 </w:r>
+                <w:proofErr w:type="spellEnd"/>
                 <w:r>
                   <w:rPr>
                     <w:rFonts w:ascii="Times New Roman" w:eastAsia="Times New Roman" w:hAnsi="Times New Roman" w:cs="Times New Roman"/>
@@ -718,12 +742,14 @@
                   </w:rPr>
                   <w:t xml:space="preserve">, </w:t>
                 </w:r>
+                <w:proofErr w:type="spellStart"/>
                 <w:r>
                   <w:rPr>
                     <w:rFonts w:ascii="Times New Roman" w:eastAsia="Times New Roman" w:hAnsi="Times New Roman" w:cs="Times New Roman"/>
                   </w:rPr>
                   <w:t>GivenName</w:t>
                 </w:r>
+                <w:proofErr w:type="spellEnd"/>
                 <w:r>
                   <w:rPr>
                     <w:rFonts w:ascii="Times New Roman" w:eastAsia="Times New Roman" w:hAnsi="Times New Roman" w:cs="Times New Roman"/>
@@ -757,6 +783,7 @@
                   </w:rPr>
                   <w:t>PK (</w:t>
                 </w:r>
+                <w:proofErr w:type="spellStart"/>
                 <w:r>
                   <w:rPr>
                     <w:rFonts w:ascii="Times New Roman" w:eastAsia="Times New Roman" w:hAnsi="Times New Roman" w:cs="Times New Roman"/>
@@ -764,6 +791,7 @@
                   </w:rPr>
                   <w:t>StudentID</w:t>
                 </w:r>
+                <w:proofErr w:type="spellEnd"/>
                 <w:r>
                   <w:rPr>
                     <w:rFonts w:ascii="Times New Roman" w:eastAsia="Times New Roman" w:hAnsi="Times New Roman" w:cs="Times New Roman"/>
@@ -790,6 +818,7 @@
                     <w:rFonts w:ascii="Times New Roman" w:eastAsia="Times New Roman" w:hAnsi="Times New Roman" w:cs="Times New Roman"/>
                   </w:rPr>
                 </w:pPr>
+                <w:proofErr w:type="spellStart"/>
                 <w:r>
                   <w:rPr>
                     <w:rFonts w:ascii="Helvetica" w:hAnsi="Helvetica" w:cs="Helvetica"/>
@@ -800,6 +829,7 @@
                   </w:rPr>
                   <w:t>SubjectOffering</w:t>
                 </w:r>
+                <w:proofErr w:type="spellEnd"/>
                 <w:r>
                   <w:rPr>
                     <w:rFonts w:ascii="Helvetica" w:hAnsi="Helvetica" w:cs="Helvetica"/>
@@ -808,6 +838,7 @@
                   </w:rPr>
                   <w:t xml:space="preserve"> (</w:t>
                 </w:r>
+                <w:proofErr w:type="spellStart"/>
                 <w:r>
                   <w:rPr>
                     <w:rFonts w:ascii="Times New Roman" w:eastAsia="Times New Roman" w:hAnsi="Times New Roman" w:cs="Times New Roman"/>
@@ -815,6 +846,7 @@
                   </w:rPr>
                   <w:t>SubjCode</w:t>
                 </w:r>
+                <w:proofErr w:type="spellEnd"/>
                 <w:r>
                   <w:rPr>
                     <w:rFonts w:ascii="Times New Roman" w:eastAsia="Times New Roman" w:hAnsi="Times New Roman" w:cs="Times New Roman"/>
@@ -853,12 +885,14 @@
                   </w:rPr>
                   <w:t xml:space="preserve">, </w:t>
                 </w:r>
+                <w:proofErr w:type="spellStart"/>
                 <w:r>
                   <w:rPr>
                     <w:rFonts w:ascii="Times New Roman" w:eastAsia="Times New Roman" w:hAnsi="Times New Roman" w:cs="Times New Roman"/>
                   </w:rPr>
                   <w:t>StaffID</w:t>
                 </w:r>
+                <w:proofErr w:type="spellEnd"/>
                 <w:r>
                   <w:rPr>
                     <w:rFonts w:ascii="Times New Roman" w:eastAsia="Times New Roman" w:hAnsi="Times New Roman" w:cs="Times New Roman"/>
@@ -919,24 +953,28 @@
                   </w:rPr>
                   <w:t>FK (</w:t>
                 </w:r>
+                <w:proofErr w:type="spellStart"/>
                 <w:r>
                   <w:rPr>
                     <w:rFonts w:ascii="Times New Roman" w:eastAsia="Times New Roman" w:hAnsi="Times New Roman" w:cs="Times New Roman"/>
                   </w:rPr>
                   <w:t>SubjCode</w:t>
                 </w:r>
+                <w:proofErr w:type="spellEnd"/>
                 <w:r>
                   <w:rPr>
                     <w:rFonts w:ascii="Times New Roman" w:eastAsia="Times New Roman" w:hAnsi="Times New Roman" w:cs="Times New Roman"/>
                   </w:rPr>
                   <w:t xml:space="preserve">, </w:t>
                 </w:r>
+                <w:proofErr w:type="spellStart"/>
                 <w:r>
                   <w:rPr>
                     <w:rFonts w:ascii="Times New Roman" w:eastAsia="Times New Roman" w:hAnsi="Times New Roman" w:cs="Times New Roman"/>
                   </w:rPr>
                   <w:t>StaffID</w:t>
                 </w:r>
+                <w:proofErr w:type="spellEnd"/>
                 <w:r>
                   <w:rPr>
                     <w:rFonts w:ascii="Times New Roman" w:eastAsia="Times New Roman" w:hAnsi="Times New Roman" w:cs="Times New Roman"/>
@@ -963,6 +1001,7 @@
                   </w:rPr>
                   <w:t xml:space="preserve"> (</w:t>
                 </w:r>
+                <w:proofErr w:type="spellStart"/>
                 <w:r>
                   <w:rPr>
                     <w:rFonts w:ascii="Times New Roman" w:eastAsia="Times New Roman" w:hAnsi="Times New Roman" w:cs="Times New Roman"/>
@@ -970,12 +1009,14 @@
                   </w:rPr>
                   <w:t>StudentID</w:t>
                 </w:r>
+                <w:proofErr w:type="spellEnd"/>
                 <w:r>
                   <w:rPr>
                     <w:rFonts w:ascii="Times New Roman" w:eastAsia="Times New Roman" w:hAnsi="Times New Roman" w:cs="Times New Roman"/>
                   </w:rPr>
                   <w:t xml:space="preserve">, </w:t>
                 </w:r>
+                <w:proofErr w:type="spellStart"/>
                 <w:r>
                   <w:rPr>
                     <w:rFonts w:ascii="Times New Roman" w:eastAsia="Times New Roman" w:hAnsi="Times New Roman" w:cs="Times New Roman"/>
@@ -983,6 +1024,7 @@
                   </w:rPr>
                   <w:t>SubjCode</w:t>
                 </w:r>
+                <w:proofErr w:type="spellEnd"/>
                 <w:r>
                   <w:rPr>
                     <w:rFonts w:ascii="Times New Roman" w:eastAsia="Times New Roman" w:hAnsi="Times New Roman" w:cs="Times New Roman"/>
@@ -1021,12 +1063,14 @@
                   </w:rPr>
                   <w:t xml:space="preserve">, </w:t>
                 </w:r>
+                <w:proofErr w:type="spellStart"/>
                 <w:r>
                   <w:rPr>
                     <w:rFonts w:ascii="Times New Roman" w:eastAsia="Times New Roman" w:hAnsi="Times New Roman" w:cs="Times New Roman"/>
                   </w:rPr>
                   <w:t>DateEnrolled</w:t>
                 </w:r>
+                <w:proofErr w:type="spellEnd"/>
                 <w:r>
                   <w:rPr>
                     <w:rFonts w:ascii="Times New Roman" w:eastAsia="Times New Roman" w:hAnsi="Times New Roman" w:cs="Times New Roman"/>
@@ -1059,6 +1103,7 @@
                   </w:rPr>
                   <w:t>PK (</w:t>
                 </w:r>
+                <w:proofErr w:type="spellStart"/>
                 <w:r>
                   <w:rPr>
                     <w:rFonts w:ascii="Times New Roman" w:eastAsia="Times New Roman" w:hAnsi="Times New Roman" w:cs="Times New Roman"/>
@@ -1066,12 +1111,14 @@
                   </w:rPr>
                   <w:t>StudentID</w:t>
                 </w:r>
+                <w:proofErr w:type="spellEnd"/>
                 <w:r>
                   <w:rPr>
                     <w:rFonts w:ascii="Times New Roman" w:eastAsia="Times New Roman" w:hAnsi="Times New Roman" w:cs="Times New Roman"/>
                   </w:rPr>
                   <w:t xml:space="preserve">, </w:t>
                 </w:r>
+                <w:proofErr w:type="spellStart"/>
                 <w:r>
                   <w:rPr>
                     <w:rFonts w:ascii="Times New Roman" w:eastAsia="Times New Roman" w:hAnsi="Times New Roman" w:cs="Times New Roman"/>
@@ -1079,6 +1126,7 @@
                   </w:rPr>
                   <w:t>SubjCode</w:t>
                 </w:r>
+                <w:proofErr w:type="spellEnd"/>
                 <w:r>
                   <w:rPr>
                     <w:rFonts w:ascii="Times New Roman" w:eastAsia="Times New Roman" w:hAnsi="Times New Roman" w:cs="Times New Roman"/>
@@ -1130,17 +1178,33 @@
                   </w:rPr>
                   <w:t>FK (</w:t>
                 </w:r>
+                <w:proofErr w:type="spellStart"/>
                 <w:r>
                   <w:rPr>
                     <w:rFonts w:ascii="Times New Roman" w:eastAsia="Times New Roman" w:hAnsi="Times New Roman" w:cs="Times New Roman"/>
                   </w:rPr>
                   <w:t>StudentID</w:t>
                 </w:r>
-                <w:r>
-                  <w:rPr>
-                    <w:rFonts w:ascii="Times New Roman" w:eastAsia="Times New Roman" w:hAnsi="Times New Roman" w:cs="Times New Roman"/>
-                  </w:rPr>
-                  <w:t>, SubjCode, Year, Semester</w:t>
+                <w:proofErr w:type="spellEnd"/>
+                <w:r>
+                  <w:rPr>
+                    <w:rFonts w:ascii="Times New Roman" w:eastAsia="Times New Roman" w:hAnsi="Times New Roman" w:cs="Times New Roman"/>
+                  </w:rPr>
+                  <w:t xml:space="preserve">, </w:t>
+                </w:r>
+                <w:proofErr w:type="spellStart"/>
+                <w:r>
+                  <w:rPr>
+                    <w:rFonts w:ascii="Times New Roman" w:eastAsia="Times New Roman" w:hAnsi="Times New Roman" w:cs="Times New Roman"/>
+                  </w:rPr>
+                  <w:t>SubjCode</w:t>
+                </w:r>
+                <w:proofErr w:type="spellEnd"/>
+                <w:r>
+                  <w:rPr>
+                    <w:rFonts w:ascii="Times New Roman" w:eastAsia="Times New Roman" w:hAnsi="Times New Roman" w:cs="Times New Roman"/>
+                  </w:rPr>
+                  <w:t>, Year, Semester</w:t>
                 </w:r>
                 <w:r>
                   <w:rPr>
@@ -1180,6 +1244,7 @@
                   </w:rPr>
                   <w:t xml:space="preserve"> (</w:t>
                 </w:r>
+                <w:proofErr w:type="spellStart"/>
                 <w:r>
                   <w:rPr>
                     <w:rFonts w:ascii="Times New Roman" w:eastAsia="Times New Roman" w:hAnsi="Times New Roman" w:cs="Times New Roman"/>
@@ -1187,12 +1252,14 @@
                   </w:rPr>
                   <w:t>StudentID</w:t>
                 </w:r>
+                <w:proofErr w:type="spellEnd"/>
                 <w:r>
                   <w:rPr>
                     <w:rFonts w:ascii="Times New Roman" w:eastAsia="Times New Roman" w:hAnsi="Times New Roman" w:cs="Times New Roman"/>
                   </w:rPr>
                   <w:t xml:space="preserve">, </w:t>
                 </w:r>
+                <w:proofErr w:type="spellStart"/>
                 <w:r>
                   <w:rPr>
                     <w:rFonts w:ascii="Times New Roman" w:eastAsia="Times New Roman" w:hAnsi="Times New Roman" w:cs="Times New Roman"/>
@@ -1200,6 +1267,7 @@
                   </w:rPr>
                   <w:t>SubjCode</w:t>
                 </w:r>
+                <w:proofErr w:type="spellEnd"/>
                 <w:r>
                   <w:rPr>
                     <w:rFonts w:ascii="Times New Roman" w:eastAsia="Times New Roman" w:hAnsi="Times New Roman" w:cs="Times New Roman"/>
@@ -1238,12 +1306,14 @@
                   </w:rPr>
                   <w:t xml:space="preserve">, </w:t>
                 </w:r>
+                <w:proofErr w:type="spellStart"/>
                 <w:r>
                   <w:rPr>
                     <w:rFonts w:ascii="Times New Roman" w:eastAsia="Times New Roman" w:hAnsi="Times New Roman" w:cs="Times New Roman"/>
                   </w:rPr>
                   <w:t>DateEnrolled</w:t>
                 </w:r>
+                <w:proofErr w:type="spellEnd"/>
                 <w:r>
                   <w:rPr>
                     <w:rFonts w:ascii="Times New Roman" w:eastAsia="Times New Roman" w:hAnsi="Times New Roman" w:cs="Times New Roman"/>
@@ -1276,6 +1346,7 @@
                   </w:rPr>
                   <w:t>PK (</w:t>
                 </w:r>
+                <w:proofErr w:type="spellStart"/>
                 <w:r>
                   <w:rPr>
                     <w:rFonts w:ascii="Times New Roman" w:eastAsia="Times New Roman" w:hAnsi="Times New Roman" w:cs="Times New Roman"/>
@@ -1283,12 +1354,14 @@
                   </w:rPr>
                   <w:t>StudentID</w:t>
                 </w:r>
+                <w:proofErr w:type="spellEnd"/>
                 <w:r>
                   <w:rPr>
                     <w:rFonts w:ascii="Times New Roman" w:eastAsia="Times New Roman" w:hAnsi="Times New Roman" w:cs="Times New Roman"/>
                   </w:rPr>
                   <w:t xml:space="preserve">, </w:t>
                 </w:r>
+                <w:proofErr w:type="spellStart"/>
                 <w:r>
                   <w:rPr>
                     <w:rFonts w:ascii="Times New Roman" w:eastAsia="Times New Roman" w:hAnsi="Times New Roman" w:cs="Times New Roman"/>
@@ -1296,6 +1369,7 @@
                   </w:rPr>
                   <w:t>SubjCode</w:t>
                 </w:r>
+                <w:proofErr w:type="spellEnd"/>
                 <w:r>
                   <w:rPr>
                     <w:rFonts w:ascii="Times New Roman" w:eastAsia="Times New Roman" w:hAnsi="Times New Roman" w:cs="Times New Roman"/>
@@ -1347,17 +1421,33 @@
                   </w:rPr>
                   <w:t>FK (</w:t>
                 </w:r>
+                <w:proofErr w:type="spellStart"/>
                 <w:r>
                   <w:rPr>
                     <w:rFonts w:ascii="Times New Roman" w:eastAsia="Times New Roman" w:hAnsi="Times New Roman" w:cs="Times New Roman"/>
                   </w:rPr>
                   <w:t>StudentID</w:t>
                 </w:r>
-                <w:r>
-                  <w:rPr>
-                    <w:rFonts w:ascii="Times New Roman" w:eastAsia="Times New Roman" w:hAnsi="Times New Roman" w:cs="Times New Roman"/>
-                  </w:rPr>
-                  <w:t>, SubjCode, Year, Semester</w:t>
+                <w:proofErr w:type="spellEnd"/>
+                <w:r>
+                  <w:rPr>
+                    <w:rFonts w:ascii="Times New Roman" w:eastAsia="Times New Roman" w:hAnsi="Times New Roman" w:cs="Times New Roman"/>
+                  </w:rPr>
+                  <w:t xml:space="preserve">, </w:t>
+                </w:r>
+                <w:proofErr w:type="spellStart"/>
+                <w:r>
+                  <w:rPr>
+                    <w:rFonts w:ascii="Times New Roman" w:eastAsia="Times New Roman" w:hAnsi="Times New Roman" w:cs="Times New Roman"/>
+                  </w:rPr>
+                  <w:t>SubjCode</w:t>
+                </w:r>
+                <w:proofErr w:type="spellEnd"/>
+                <w:r>
+                  <w:rPr>
+                    <w:rFonts w:ascii="Times New Roman" w:eastAsia="Times New Roman" w:hAnsi="Times New Roman" w:cs="Times New Roman"/>
+                  </w:rPr>
+                  <w:t>, Year, Semester</w:t>
                 </w:r>
                 <w:r>
                   <w:rPr>
@@ -1548,7 +1638,23 @@
           <w:rFonts w:ascii="Times New Roman" w:eastAsia="Times New Roman" w:hAnsi="Times New Roman" w:cs="Times New Roman"/>
           <w:lang w:val="en-US"/>
         </w:rPr>
-        <w:t>Commit your work in your Git repo with the commit message “Task 2 Complete” &amp; push it to origin.</w:t>
+        <w:t xml:space="preserve">Commit your work in your </w:t>
+      </w:r>
+      <w:proofErr w:type="spellStart"/>
+      <w:r>
+        <w:rPr>
+          <w:rFonts w:ascii="Times New Roman" w:eastAsia="Times New Roman" w:hAnsi="Times New Roman" w:cs="Times New Roman"/>
+          <w:lang w:val="en-US"/>
+        </w:rPr>
+        <w:t>Git</w:t>
+      </w:r>
+      <w:proofErr w:type="spellEnd"/>
+      <w:r>
+        <w:rPr>
+          <w:rFonts w:ascii="Times New Roman" w:eastAsia="Times New Roman" w:hAnsi="Times New Roman" w:cs="Times New Roman"/>
+          <w:lang w:val="en-US"/>
+        </w:rPr>
+        <w:t xml:space="preserve"> repo with the commit message “Task 2 Complete” &amp; push it to origin.</w:t>
       </w:r>
     </w:p>
     <w:tbl>
@@ -1964,8 +2070,17 @@
           <w:rFonts w:ascii="Times New Roman" w:eastAsia="Times New Roman" w:hAnsi="Times New Roman" w:cs="Times New Roman"/>
           <w:lang w:val="en-US"/>
         </w:rPr>
-        <w:t>Write and execute the DML to add the test data provided to your database</w:t>
-      </w:r>
+        <w:t xml:space="preserve">Write and execute the DML to add the test data provided to your </w:t>
+      </w:r>
+      <w:proofErr w:type="gramStart"/>
+      <w:r>
+        <w:rPr>
+          <w:rFonts w:ascii="Times New Roman" w:eastAsia="Times New Roman" w:hAnsi="Times New Roman" w:cs="Times New Roman"/>
+          <w:lang w:val="en-US"/>
+        </w:rPr>
+        <w:t>database</w:t>
+      </w:r>
+      <w:proofErr w:type="gramEnd"/>
     </w:p>
     <w:p>
       <w:pPr>
@@ -1980,7 +2095,41 @@
           <w:rFonts w:ascii="Times New Roman" w:eastAsia="Times New Roman" w:hAnsi="Times New Roman" w:cs="Times New Roman"/>
           <w:lang w:val="en-US"/>
         </w:rPr>
-        <w:t>Additional Data:You MUSTalso add yourself as a student. Use your name &amp;student id, invent other data.</w:t>
+        <w:t xml:space="preserve">Additional </w:t>
+      </w:r>
+      <w:proofErr w:type="spellStart"/>
+      <w:proofErr w:type="gramStart"/>
+      <w:r>
+        <w:rPr>
+          <w:rFonts w:ascii="Times New Roman" w:eastAsia="Times New Roman" w:hAnsi="Times New Roman" w:cs="Times New Roman"/>
+          <w:lang w:val="en-US"/>
+        </w:rPr>
+        <w:t>Data:You</w:t>
+      </w:r>
+      <w:proofErr w:type="spellEnd"/>
+      <w:proofErr w:type="gramEnd"/>
+      <w:r>
+        <w:rPr>
+          <w:rFonts w:ascii="Times New Roman" w:eastAsia="Times New Roman" w:hAnsi="Times New Roman" w:cs="Times New Roman"/>
+          <w:lang w:val="en-US"/>
+        </w:rPr>
+        <w:t xml:space="preserve"> </w:t>
+      </w:r>
+      <w:proofErr w:type="spellStart"/>
+      <w:r>
+        <w:rPr>
+          <w:rFonts w:ascii="Times New Roman" w:eastAsia="Times New Roman" w:hAnsi="Times New Roman" w:cs="Times New Roman"/>
+          <w:lang w:val="en-US"/>
+        </w:rPr>
+        <w:t>MUSTalso</w:t>
+      </w:r>
+      <w:proofErr w:type="spellEnd"/>
+      <w:r>
+        <w:rPr>
+          <w:rFonts w:ascii="Times New Roman" w:eastAsia="Times New Roman" w:hAnsi="Times New Roman" w:cs="Times New Roman"/>
+          <w:lang w:val="en-US"/>
+        </w:rPr>
+        <w:t xml:space="preserve"> add yourself as a student. Use your name &amp;student id, invent other data.</w:t>
       </w:r>
     </w:p>
     <w:p>
@@ -2014,8 +2163,19 @@
           <w:iCs/>
           <w:lang w:val="en-US"/>
         </w:rPr>
-        <w:t>Select * from student</w:t>
-      </w:r>
+        <w:t xml:space="preserve">Select * from </w:t>
+      </w:r>
+      <w:proofErr w:type="gramStart"/>
+      <w:r>
+        <w:rPr>
+          <w:rFonts w:ascii="Times New Roman" w:eastAsia="Times New Roman" w:hAnsi="Times New Roman" w:cs="Times New Roman"/>
+          <w:i/>
+          <w:iCs/>
+          <w:lang w:val="en-US"/>
+        </w:rPr>
+        <w:t>student</w:t>
+      </w:r>
+      <w:proofErr w:type="gramEnd"/>
     </w:p>
     <w:p>
       <w:pPr>
@@ -2206,8 +2366,21 @@
           <w:iCs/>
           <w:lang w:val="en-US"/>
         </w:rPr>
-        <w:t>Screenshot the query and result set and submit below</w:t>
-      </w:r>
+        <w:t xml:space="preserve">Screenshot the query and result set and submit </w:t>
+      </w:r>
+      <w:proofErr w:type="gramStart"/>
+      <w:r>
+        <w:rPr>
+          <w:rFonts w:ascii="Times New Roman" w:eastAsia="Times New Roman" w:hAnsi="Times New Roman" w:cs="Times New Roman"/>
+          <w:b/>
+          <w:bCs/>
+          <w:i/>
+          <w:iCs/>
+          <w:lang w:val="en-US"/>
+        </w:rPr>
+        <w:t>below</w:t>
+      </w:r>
+      <w:proofErr w:type="gramEnd"/>
     </w:p>
     <w:p>
       <w:pPr>
@@ -3189,9 +3362,746 @@
           <w:rFonts w:ascii="Times New Roman" w:eastAsia="Times New Roman" w:hAnsi="Times New Roman" w:cs="Times New Roman"/>
           <w:lang w:val="en-US"/>
         </w:rPr>
-        <w:t>Commit your work in your Git repo with the commit message “Queries Complete” &amp; push it to origin.</w:t>
+        <w:t xml:space="preserve">Commit your work in your </w:t>
+      </w:r>
+      <w:proofErr w:type="spellStart"/>
+      <w:r>
+        <w:rPr>
+          <w:rFonts w:ascii="Times New Roman" w:eastAsia="Times New Roman" w:hAnsi="Times New Roman" w:cs="Times New Roman"/>
+          <w:lang w:val="en-US"/>
+        </w:rPr>
+        <w:t>Git</w:t>
+      </w:r>
+      <w:proofErr w:type="spellEnd"/>
+      <w:r>
+        <w:rPr>
+          <w:rFonts w:ascii="Times New Roman" w:eastAsia="Times New Roman" w:hAnsi="Times New Roman" w:cs="Times New Roman"/>
+          <w:lang w:val="en-US"/>
+        </w:rPr>
+        <w:t xml:space="preserve"> repo with the commit message “Queries Complete” &amp; push it to origin.</w:t>
       </w:r>
     </w:p>
+    <w:p>
+      <w:pPr>
+        <w:rPr>
+          <w:rFonts w:ascii="Times New Roman" w:eastAsia="Times New Roman" w:hAnsi="Times New Roman" w:cs="Times New Roman"/>
+          <w:lang w:val="en-US"/>
+        </w:rPr>
+      </w:pPr>
+      <w:r>
+        <w:rPr>
+          <w:rFonts w:ascii="Times New Roman" w:eastAsia="Times New Roman" w:hAnsi="Times New Roman" w:cs="Times New Roman"/>
+          <w:lang w:val="en-US"/>
+        </w:rPr>
+        <w:t xml:space="preserve">Question 7 </w:t>
+      </w:r>
+    </w:p>
+    <w:p>
+      <w:pPr>
+        <w:spacing w:before="100" w:beforeAutospacing="1" w:after="100" w:afterAutospacing="1"/>
+        <w:rPr>
+          <w:rFonts w:ascii="Times New Roman" w:eastAsia="Times New Roman" w:hAnsi="Times New Roman" w:cs="Times New Roman"/>
+          <w:lang w:val="en-US"/>
+        </w:rPr>
+      </w:pPr>
+      <w:r>
+        <w:rPr>
+          <w:rFonts w:ascii="Times New Roman" w:eastAsia="Times New Roman" w:hAnsi="Times New Roman" w:cs="Times New Roman"/>
+          <w:lang w:val="en-US"/>
+        </w:rPr>
+        <w:t>Create a View based on Question/Task 3</w:t>
+      </w:r>
+    </w:p>
+    <w:p>
+      <w:pPr>
+        <w:spacing w:before="100" w:beforeAutospacing="1" w:after="100" w:afterAutospacing="1"/>
+        <w:rPr>
+          <w:rFonts w:ascii="Times New Roman" w:eastAsia="Times New Roman" w:hAnsi="Times New Roman" w:cs="Times New Roman"/>
+          <w:lang w:val="en-US"/>
+        </w:rPr>
+      </w:pPr>
+      <w:r>
+        <w:rPr>
+          <w:rFonts w:ascii="Times New Roman" w:eastAsia="Times New Roman" w:hAnsi="Times New Roman" w:cs="Times New Roman"/>
+          <w:lang w:val="en-US"/>
+        </w:rPr>
+        <w:t> </w:t>
+      </w:r>
+    </w:p>
+    <w:p>
+      <w:pPr>
+        <w:spacing w:before="100" w:beforeAutospacing="1" w:after="100" w:afterAutospacing="1"/>
+        <w:rPr>
+          <w:rFonts w:ascii="Times New Roman" w:eastAsia="Times New Roman" w:hAnsi="Times New Roman" w:cs="Times New Roman"/>
+          <w:b/>
+          <w:bCs/>
+          <w:i/>
+          <w:iCs/>
+          <w:lang w:val="en-US"/>
+        </w:rPr>
+      </w:pPr>
+      <w:r>
+        <w:rPr>
+          <w:rFonts w:ascii="Times New Roman" w:eastAsia="Times New Roman" w:hAnsi="Times New Roman" w:cs="Times New Roman"/>
+          <w:b/>
+          <w:bCs/>
+          <w:i/>
+          <w:iCs/>
+          <w:lang w:val="en-US"/>
+        </w:rPr>
+        <w:t>Submit the SQL below</w:t>
+      </w:r>
+    </w:p>
+    <w:tbl>
+      <w:tblPr>
+        <w:tblStyle w:val="TableGrid"/>
+        <w:tblW w:w="0" w:type="auto"/>
+        <w:tblLook w:val="04A0" w:firstRow="1" w:lastRow="0" w:firstColumn="1" w:lastColumn="0" w:noHBand="0" w:noVBand="1"/>
+      </w:tblPr>
+      <w:tblGrid>
+        <w:gridCol w:w="9010"/>
+      </w:tblGrid>
+      <w:tr>
+        <w:tc>
+          <w:tcPr>
+            <w:tcW w:w="9010" w:type="dxa"/>
+          </w:tcPr>
+          <w:p>
+            <w:pPr>
+              <w:spacing w:before="100" w:beforeAutospacing="1" w:after="100" w:afterAutospacing="1"/>
+              <w:rPr>
+                <w:rFonts w:ascii="Times New Roman" w:eastAsia="Times New Roman" w:hAnsi="Times New Roman" w:cs="Times New Roman"/>
+                <w:lang w:val="en-US"/>
+              </w:rPr>
+            </w:pPr>
+            <w:r>
+              <w:rPr>
+                <w:rFonts w:ascii="Times New Roman" w:eastAsia="Times New Roman" w:hAnsi="Times New Roman" w:cs="Times New Roman"/>
+                <w:lang w:val="en-US"/>
+              </w:rPr>
+              <w:t xml:space="preserve">DROP VIEW if exists </w:t>
+            </w:r>
+            <w:proofErr w:type="gramStart"/>
+            <w:r>
+              <w:rPr>
+                <w:rFonts w:ascii="Times New Roman" w:eastAsia="Times New Roman" w:hAnsi="Times New Roman" w:cs="Times New Roman"/>
+                <w:lang w:val="en-US"/>
+              </w:rPr>
+              <w:t>SubqueryTask3;</w:t>
+            </w:r>
+            <w:proofErr w:type="gramEnd"/>
+          </w:p>
+          <w:p>
+            <w:pPr>
+              <w:spacing w:before="100" w:beforeAutospacing="1" w:after="100" w:afterAutospacing="1"/>
+              <w:rPr>
+                <w:rFonts w:ascii="Times New Roman" w:eastAsia="Times New Roman" w:hAnsi="Times New Roman" w:cs="Times New Roman"/>
+                <w:lang w:val="en-US"/>
+              </w:rPr>
+            </w:pPr>
+            <w:r>
+              <w:rPr>
+                <w:rFonts w:ascii="Times New Roman" w:eastAsia="Times New Roman" w:hAnsi="Times New Roman" w:cs="Times New Roman"/>
+                <w:lang w:val="en-US"/>
+              </w:rPr>
+              <w:t>CREATE VIEW SubqueryTask3 AS</w:t>
+            </w:r>
+          </w:p>
+          <w:p>
+            <w:pPr>
+              <w:spacing w:before="100" w:beforeAutospacing="1" w:after="100" w:afterAutospacing="1"/>
+              <w:rPr>
+                <w:rFonts w:ascii="Times New Roman" w:eastAsia="Times New Roman" w:hAnsi="Times New Roman" w:cs="Times New Roman"/>
+                <w:lang w:val="en-US"/>
+              </w:rPr>
+            </w:pPr>
+            <w:r>
+              <w:rPr>
+                <w:rFonts w:ascii="Times New Roman" w:eastAsia="Times New Roman" w:hAnsi="Times New Roman" w:cs="Times New Roman"/>
+                <w:lang w:val="en-US"/>
+              </w:rPr>
+              <w:lastRenderedPageBreak/>
+              <w:t xml:space="preserve">    (SELECT </w:t>
+            </w:r>
+          </w:p>
+          <w:p>
+            <w:pPr>
+              <w:spacing w:before="100" w:beforeAutospacing="1" w:after="100" w:afterAutospacing="1"/>
+              <w:rPr>
+                <w:rFonts w:ascii="Times New Roman" w:eastAsia="Times New Roman" w:hAnsi="Times New Roman" w:cs="Times New Roman"/>
+                <w:lang w:val="en-US"/>
+              </w:rPr>
+            </w:pPr>
+            <w:r>
+              <w:rPr>
+                <w:rFonts w:ascii="Times New Roman" w:eastAsia="Times New Roman" w:hAnsi="Times New Roman" w:cs="Times New Roman"/>
+                <w:lang w:val="en-US"/>
+              </w:rPr>
+              <w:t xml:space="preserve">        *</w:t>
+            </w:r>
+          </w:p>
+          <w:p>
+            <w:pPr>
+              <w:spacing w:before="100" w:beforeAutospacing="1" w:after="100" w:afterAutospacing="1"/>
+              <w:rPr>
+                <w:rFonts w:ascii="Times New Roman" w:eastAsia="Times New Roman" w:hAnsi="Times New Roman" w:cs="Times New Roman"/>
+                <w:lang w:val="en-US"/>
+              </w:rPr>
+            </w:pPr>
+            <w:r>
+              <w:rPr>
+                <w:rFonts w:ascii="Times New Roman" w:eastAsia="Times New Roman" w:hAnsi="Times New Roman" w:cs="Times New Roman"/>
+                <w:lang w:val="en-US"/>
+              </w:rPr>
+              <w:t xml:space="preserve">    FROM</w:t>
+            </w:r>
+          </w:p>
+          <w:p>
+            <w:pPr>
+              <w:spacing w:before="100" w:beforeAutospacing="1" w:after="100" w:afterAutospacing="1"/>
+              <w:rPr>
+                <w:rFonts w:ascii="Times New Roman" w:eastAsia="Times New Roman" w:hAnsi="Times New Roman" w:cs="Times New Roman"/>
+                <w:lang w:val="en-US"/>
+              </w:rPr>
+            </w:pPr>
+            <w:r>
+              <w:rPr>
+                <w:rFonts w:ascii="Times New Roman" w:eastAsia="Times New Roman" w:hAnsi="Times New Roman" w:cs="Times New Roman"/>
+                <w:lang w:val="en-US"/>
+              </w:rPr>
+              <w:t xml:space="preserve">        Enrolment</w:t>
+            </w:r>
+          </w:p>
+          <w:p>
+            <w:pPr>
+              <w:spacing w:before="100" w:beforeAutospacing="1" w:after="100" w:afterAutospacing="1"/>
+              <w:rPr>
+                <w:rFonts w:ascii="Times New Roman" w:eastAsia="Times New Roman" w:hAnsi="Times New Roman" w:cs="Times New Roman"/>
+                <w:lang w:val="en-US"/>
+              </w:rPr>
+            </w:pPr>
+            <w:r>
+              <w:rPr>
+                <w:rFonts w:ascii="Times New Roman" w:eastAsia="Times New Roman" w:hAnsi="Times New Roman" w:cs="Times New Roman"/>
+                <w:lang w:val="en-US"/>
+              </w:rPr>
+              <w:t xml:space="preserve">    </w:t>
+            </w:r>
+            <w:proofErr w:type="gramStart"/>
+            <w:r>
+              <w:rPr>
+                <w:rFonts w:ascii="Times New Roman" w:eastAsia="Times New Roman" w:hAnsi="Times New Roman" w:cs="Times New Roman"/>
+                <w:lang w:val="en-US"/>
+              </w:rPr>
+              <w:t>WHERE</w:t>
+            </w:r>
+            <w:proofErr w:type="gramEnd"/>
+          </w:p>
+          <w:p>
+            <w:pPr>
+              <w:spacing w:before="100" w:beforeAutospacing="1" w:after="100" w:afterAutospacing="1"/>
+              <w:rPr>
+                <w:rFonts w:ascii="Times New Roman" w:eastAsia="Times New Roman" w:hAnsi="Times New Roman" w:cs="Times New Roman"/>
+                <w:lang w:val="en-US"/>
+              </w:rPr>
+            </w:pPr>
+            <w:r>
+              <w:rPr>
+                <w:rFonts w:ascii="Times New Roman" w:eastAsia="Times New Roman" w:hAnsi="Times New Roman" w:cs="Times New Roman"/>
+                <w:lang w:val="en-US"/>
+              </w:rPr>
+              <w:t xml:space="preserve">        (</w:t>
+            </w:r>
+            <w:proofErr w:type="spellStart"/>
+            <w:proofErr w:type="gramStart"/>
+            <w:r>
+              <w:rPr>
+                <w:rFonts w:ascii="Times New Roman" w:eastAsia="Times New Roman" w:hAnsi="Times New Roman" w:cs="Times New Roman"/>
+                <w:lang w:val="en-US"/>
+              </w:rPr>
+              <w:t>SubjCode</w:t>
+            </w:r>
+            <w:proofErr w:type="spellEnd"/>
+            <w:r>
+              <w:rPr>
+                <w:rFonts w:ascii="Times New Roman" w:eastAsia="Times New Roman" w:hAnsi="Times New Roman" w:cs="Times New Roman"/>
+                <w:lang w:val="en-US"/>
+              </w:rPr>
+              <w:t xml:space="preserve"> ,</w:t>
+            </w:r>
+            <w:proofErr w:type="gramEnd"/>
+            <w:r>
+              <w:rPr>
+                <w:rFonts w:ascii="Times New Roman" w:eastAsia="Times New Roman" w:hAnsi="Times New Roman" w:cs="Times New Roman"/>
+                <w:lang w:val="en-US"/>
+              </w:rPr>
+              <w:t xml:space="preserve"> Year, Semester) IN (SELECT </w:t>
+            </w:r>
+          </w:p>
+          <w:p>
+            <w:pPr>
+              <w:spacing w:before="100" w:beforeAutospacing="1" w:after="100" w:afterAutospacing="1"/>
+              <w:rPr>
+                <w:rFonts w:ascii="Times New Roman" w:eastAsia="Times New Roman" w:hAnsi="Times New Roman" w:cs="Times New Roman"/>
+                <w:lang w:val="en-US"/>
+              </w:rPr>
+            </w:pPr>
+            <w:r>
+              <w:rPr>
+                <w:rFonts w:ascii="Times New Roman" w:eastAsia="Times New Roman" w:hAnsi="Times New Roman" w:cs="Times New Roman"/>
+                <w:lang w:val="en-US"/>
+              </w:rPr>
+              <w:t xml:space="preserve">                </w:t>
+            </w:r>
+            <w:proofErr w:type="spellStart"/>
+            <w:r>
+              <w:rPr>
+                <w:rFonts w:ascii="Times New Roman" w:eastAsia="Times New Roman" w:hAnsi="Times New Roman" w:cs="Times New Roman"/>
+                <w:lang w:val="en-US"/>
+              </w:rPr>
+              <w:t>SubjCode</w:t>
+            </w:r>
+            <w:proofErr w:type="spellEnd"/>
+            <w:r>
+              <w:rPr>
+                <w:rFonts w:ascii="Times New Roman" w:eastAsia="Times New Roman" w:hAnsi="Times New Roman" w:cs="Times New Roman"/>
+                <w:lang w:val="en-US"/>
+              </w:rPr>
+              <w:t>, Year, Semester</w:t>
+            </w:r>
+          </w:p>
+          <w:p>
+            <w:pPr>
+              <w:spacing w:before="100" w:beforeAutospacing="1" w:after="100" w:afterAutospacing="1"/>
+              <w:rPr>
+                <w:rFonts w:ascii="Times New Roman" w:eastAsia="Times New Roman" w:hAnsi="Times New Roman" w:cs="Times New Roman"/>
+                <w:lang w:val="en-US"/>
+              </w:rPr>
+            </w:pPr>
+            <w:r>
+              <w:rPr>
+                <w:rFonts w:ascii="Times New Roman" w:eastAsia="Times New Roman" w:hAnsi="Times New Roman" w:cs="Times New Roman"/>
+                <w:lang w:val="en-US"/>
+              </w:rPr>
+              <w:t xml:space="preserve">            FROM</w:t>
+            </w:r>
+          </w:p>
+          <w:p>
+            <w:pPr>
+              <w:spacing w:before="100" w:beforeAutospacing="1" w:after="100" w:afterAutospacing="1"/>
+              <w:rPr>
+                <w:rFonts w:ascii="Times New Roman" w:eastAsia="Times New Roman" w:hAnsi="Times New Roman" w:cs="Times New Roman"/>
+                <w:lang w:val="en-US"/>
+              </w:rPr>
+            </w:pPr>
+            <w:r>
+              <w:rPr>
+                <w:rFonts w:ascii="Times New Roman" w:eastAsia="Times New Roman" w:hAnsi="Times New Roman" w:cs="Times New Roman"/>
+                <w:lang w:val="en-US"/>
+              </w:rPr>
+              <w:t xml:space="preserve">                </w:t>
+            </w:r>
+            <w:proofErr w:type="spellStart"/>
+            <w:r>
+              <w:rPr>
+                <w:rFonts w:ascii="Times New Roman" w:eastAsia="Times New Roman" w:hAnsi="Times New Roman" w:cs="Times New Roman"/>
+                <w:lang w:val="en-US"/>
+              </w:rPr>
+              <w:t>SubjectOffering</w:t>
+            </w:r>
+            <w:proofErr w:type="spellEnd"/>
+          </w:p>
+          <w:p>
+            <w:pPr>
+              <w:spacing w:before="100" w:beforeAutospacing="1" w:after="100" w:afterAutospacing="1"/>
+              <w:rPr>
+                <w:rFonts w:ascii="Times New Roman" w:eastAsia="Times New Roman" w:hAnsi="Times New Roman" w:cs="Times New Roman"/>
+                <w:lang w:val="en-US"/>
+              </w:rPr>
+            </w:pPr>
+            <w:r>
+              <w:rPr>
+                <w:rFonts w:ascii="Times New Roman" w:eastAsia="Times New Roman" w:hAnsi="Times New Roman" w:cs="Times New Roman"/>
+                <w:lang w:val="en-US"/>
+              </w:rPr>
+              <w:t xml:space="preserve">            </w:t>
+            </w:r>
+            <w:proofErr w:type="gramStart"/>
+            <w:r>
+              <w:rPr>
+                <w:rFonts w:ascii="Times New Roman" w:eastAsia="Times New Roman" w:hAnsi="Times New Roman" w:cs="Times New Roman"/>
+                <w:lang w:val="en-US"/>
+              </w:rPr>
+              <w:t>WHERE</w:t>
+            </w:r>
+            <w:proofErr w:type="gramEnd"/>
+          </w:p>
+          <w:p>
+            <w:pPr>
+              <w:spacing w:before="100" w:beforeAutospacing="1" w:after="100" w:afterAutospacing="1"/>
+              <w:rPr>
+                <w:rFonts w:ascii="Times New Roman" w:eastAsia="Times New Roman" w:hAnsi="Times New Roman" w:cs="Times New Roman"/>
+                <w:lang w:val="en-US"/>
+              </w:rPr>
+            </w:pPr>
+            <w:r>
+              <w:rPr>
+                <w:rFonts w:ascii="Times New Roman" w:eastAsia="Times New Roman" w:hAnsi="Times New Roman" w:cs="Times New Roman"/>
+                <w:lang w:val="en-US"/>
+              </w:rPr>
+              <w:t xml:space="preserve">                </w:t>
+            </w:r>
+            <w:proofErr w:type="spellStart"/>
+            <w:r>
+              <w:rPr>
+                <w:rFonts w:ascii="Times New Roman" w:eastAsia="Times New Roman" w:hAnsi="Times New Roman" w:cs="Times New Roman"/>
+                <w:lang w:val="en-US"/>
+              </w:rPr>
+              <w:t>EventFee</w:t>
+            </w:r>
+            <w:proofErr w:type="spellEnd"/>
+            <w:r>
+              <w:rPr>
+                <w:rFonts w:ascii="Times New Roman" w:eastAsia="Times New Roman" w:hAnsi="Times New Roman" w:cs="Times New Roman"/>
+                <w:lang w:val="en-US"/>
+              </w:rPr>
+              <w:t xml:space="preserve"> = (SELECT </w:t>
+            </w:r>
+          </w:p>
+          <w:p>
+            <w:pPr>
+              <w:spacing w:before="100" w:beforeAutospacing="1" w:after="100" w:afterAutospacing="1"/>
+              <w:rPr>
+                <w:rFonts w:ascii="Times New Roman" w:eastAsia="Times New Roman" w:hAnsi="Times New Roman" w:cs="Times New Roman"/>
+                <w:lang w:val="en-US"/>
+              </w:rPr>
+            </w:pPr>
+            <w:r>
+              <w:rPr>
+                <w:rFonts w:ascii="Times New Roman" w:eastAsia="Times New Roman" w:hAnsi="Times New Roman" w:cs="Times New Roman"/>
+                <w:lang w:val="en-US"/>
+              </w:rPr>
+              <w:t xml:space="preserve">                        MAX(</w:t>
+            </w:r>
+            <w:proofErr w:type="spellStart"/>
+            <w:r>
+              <w:rPr>
+                <w:rFonts w:ascii="Times New Roman" w:eastAsia="Times New Roman" w:hAnsi="Times New Roman" w:cs="Times New Roman"/>
+                <w:lang w:val="en-US"/>
+              </w:rPr>
+              <w:t>EventFee</w:t>
+            </w:r>
+            <w:proofErr w:type="spellEnd"/>
+            <w:r>
+              <w:rPr>
+                <w:rFonts w:ascii="Times New Roman" w:eastAsia="Times New Roman" w:hAnsi="Times New Roman" w:cs="Times New Roman"/>
+                <w:lang w:val="en-US"/>
+              </w:rPr>
+              <w:t>)</w:t>
+            </w:r>
+          </w:p>
+          <w:p>
+            <w:pPr>
+              <w:spacing w:before="100" w:beforeAutospacing="1" w:after="100" w:afterAutospacing="1"/>
+              <w:rPr>
+                <w:rFonts w:ascii="Times New Roman" w:eastAsia="Times New Roman" w:hAnsi="Times New Roman" w:cs="Times New Roman"/>
+                <w:lang w:val="en-US"/>
+              </w:rPr>
+            </w:pPr>
+            <w:r>
+              <w:rPr>
+                <w:rFonts w:ascii="Times New Roman" w:eastAsia="Times New Roman" w:hAnsi="Times New Roman" w:cs="Times New Roman"/>
+                <w:lang w:val="en-US"/>
+              </w:rPr>
+              <w:t xml:space="preserve">                    FROM</w:t>
+            </w:r>
+          </w:p>
+          <w:p>
+            <w:pPr>
+              <w:spacing w:before="100" w:beforeAutospacing="1" w:after="100" w:afterAutospacing="1"/>
+              <w:rPr>
+                <w:rFonts w:ascii="Times New Roman" w:eastAsia="Times New Roman" w:hAnsi="Times New Roman" w:cs="Times New Roman"/>
+                <w:lang w:val="en-US"/>
+              </w:rPr>
+            </w:pPr>
+            <w:r>
+              <w:rPr>
+                <w:rFonts w:ascii="Times New Roman" w:eastAsia="Times New Roman" w:hAnsi="Times New Roman" w:cs="Times New Roman"/>
+                <w:lang w:val="en-US"/>
+              </w:rPr>
+              <w:t xml:space="preserve">                        </w:t>
+            </w:r>
+            <w:proofErr w:type="spellStart"/>
+            <w:r>
+              <w:rPr>
+                <w:rFonts w:ascii="Times New Roman" w:eastAsia="Times New Roman" w:hAnsi="Times New Roman" w:cs="Times New Roman"/>
+                <w:lang w:val="en-US"/>
+              </w:rPr>
+              <w:t>SubjectOffering</w:t>
+            </w:r>
+            <w:proofErr w:type="spellEnd"/>
+            <w:r>
+              <w:rPr>
+                <w:rFonts w:ascii="Times New Roman" w:eastAsia="Times New Roman" w:hAnsi="Times New Roman" w:cs="Times New Roman"/>
+                <w:lang w:val="en-US"/>
+              </w:rPr>
+              <w:t>)));</w:t>
+            </w:r>
+          </w:p>
+        </w:tc>
+      </w:tr>
+    </w:tbl>
+    <w:p>
+      <w:pPr>
+        <w:spacing w:before="100" w:beforeAutospacing="1" w:after="100" w:afterAutospacing="1"/>
+        <w:rPr>
+          <w:rFonts w:ascii="Times New Roman" w:eastAsia="Times New Roman" w:hAnsi="Times New Roman" w:cs="Times New Roman"/>
+          <w:lang w:val="en-US"/>
+        </w:rPr>
+      </w:pPr>
+    </w:p>
+    <w:p>
+      <w:pPr>
+        <w:spacing w:before="100" w:beforeAutospacing="1" w:after="100" w:afterAutospacing="1"/>
+        <w:rPr>
+          <w:rFonts w:ascii="Times New Roman" w:eastAsia="Times New Roman" w:hAnsi="Times New Roman" w:cs="Times New Roman"/>
+          <w:lang w:val="en-US"/>
+        </w:rPr>
+      </w:pPr>
+      <w:r>
+        <w:rPr>
+          <w:rFonts w:ascii="Times New Roman" w:eastAsia="Times New Roman" w:hAnsi="Times New Roman" w:cs="Times New Roman"/>
+          <w:lang w:val="en-US"/>
+        </w:rPr>
+        <w:t> </w:t>
+      </w:r>
+    </w:p>
+    <w:p>
+      <w:pPr>
+        <w:spacing w:before="100" w:beforeAutospacing="1" w:after="100" w:afterAutospacing="1"/>
+        <w:rPr>
+          <w:rFonts w:ascii="Times New Roman" w:eastAsia="Times New Roman" w:hAnsi="Times New Roman" w:cs="Times New Roman"/>
+          <w:lang w:val="en-US"/>
+        </w:rPr>
+      </w:pPr>
+      <w:r>
+        <w:rPr>
+          <w:rFonts w:ascii="Times New Roman" w:eastAsia="Times New Roman" w:hAnsi="Times New Roman" w:cs="Times New Roman"/>
+          <w:lang w:val="en-US"/>
+        </w:rPr>
+        <w:t xml:space="preserve">Commit your work in your </w:t>
+      </w:r>
+      <w:proofErr w:type="spellStart"/>
+      <w:r>
+        <w:rPr>
+          <w:rFonts w:ascii="Times New Roman" w:eastAsia="Times New Roman" w:hAnsi="Times New Roman" w:cs="Times New Roman"/>
+          <w:lang w:val="en-US"/>
+        </w:rPr>
+        <w:t>Git</w:t>
+      </w:r>
+      <w:proofErr w:type="spellEnd"/>
+      <w:r>
+        <w:rPr>
+          <w:rFonts w:ascii="Times New Roman" w:eastAsia="Times New Roman" w:hAnsi="Times New Roman" w:cs="Times New Roman"/>
+          <w:lang w:val="en-US"/>
+        </w:rPr>
+        <w:t xml:space="preserve"> repo with the commit message “View </w:t>
+      </w:r>
+      <w:proofErr w:type="gramStart"/>
+      <w:r>
+        <w:rPr>
+          <w:rFonts w:ascii="Times New Roman" w:eastAsia="Times New Roman" w:hAnsi="Times New Roman" w:cs="Times New Roman"/>
+          <w:lang w:val="en-US"/>
+        </w:rPr>
+        <w:t>Complete”&amp;</w:t>
+      </w:r>
+      <w:proofErr w:type="gramEnd"/>
+      <w:r>
+        <w:rPr>
+          <w:rFonts w:ascii="Times New Roman" w:eastAsia="Times New Roman" w:hAnsi="Times New Roman" w:cs="Times New Roman"/>
+          <w:lang w:val="en-US"/>
+        </w:rPr>
+        <w:t xml:space="preserve"> push it to origin.</w:t>
+      </w:r>
+    </w:p>
+    <w:p>
+      <w:pPr>
+        <w:spacing w:before="100" w:beforeAutospacing="1" w:after="100" w:afterAutospacing="1"/>
+        <w:rPr>
+          <w:rFonts w:ascii="Times New Roman" w:eastAsia="Times New Roman" w:hAnsi="Times New Roman" w:cs="Times New Roman"/>
+          <w:lang w:val="en-US"/>
+        </w:rPr>
+      </w:pPr>
+    </w:p>
+    <w:p>
+      <w:pPr>
+        <w:rPr>
+          <w:rFonts w:ascii="Times New Roman" w:eastAsia="Times New Roman" w:hAnsi="Times New Roman" w:cs="Times New Roman"/>
+          <w:lang w:val="en-US"/>
+        </w:rPr>
+      </w:pPr>
+      <w:r>
+        <w:rPr>
+          <w:rFonts w:ascii="Times New Roman" w:eastAsia="Times New Roman" w:hAnsi="Times New Roman" w:cs="Times New Roman"/>
+          <w:lang w:val="en-US"/>
+        </w:rPr>
+        <w:t xml:space="preserve">Question 8 </w:t>
+      </w:r>
+    </w:p>
+    <w:p>
+      <w:pPr>
+        <w:spacing w:before="100" w:beforeAutospacing="1" w:after="100" w:afterAutospacing="1"/>
+        <w:rPr>
+          <w:rFonts w:ascii="Times New Roman" w:eastAsia="Times New Roman" w:hAnsi="Times New Roman" w:cs="Times New Roman"/>
+          <w:lang w:val="en-US"/>
+        </w:rPr>
+      </w:pPr>
+      <w:r>
+        <w:rPr>
+          <w:rFonts w:ascii="Times New Roman" w:eastAsia="Times New Roman" w:hAnsi="Times New Roman" w:cs="Times New Roman"/>
+          <w:lang w:val="en-US"/>
+        </w:rPr>
+        <w:t>Write queries to prove your responses to questions/tasks 3 - 6 are returning the correct/</w:t>
+      </w:r>
+      <w:proofErr w:type="spellStart"/>
+      <w:r>
+        <w:rPr>
+          <w:rFonts w:ascii="Times New Roman" w:eastAsia="Times New Roman" w:hAnsi="Times New Roman" w:cs="Times New Roman"/>
+          <w:lang w:val="en-US"/>
+        </w:rPr>
+        <w:t>sensibleresults</w:t>
+      </w:r>
+      <w:proofErr w:type="spellEnd"/>
+      <w:r>
+        <w:rPr>
+          <w:rFonts w:ascii="Times New Roman" w:eastAsia="Times New Roman" w:hAnsi="Times New Roman" w:cs="Times New Roman"/>
+          <w:lang w:val="en-US"/>
+        </w:rPr>
+        <w:t>.</w:t>
+      </w:r>
+    </w:p>
+    <w:p>
+      <w:pPr>
+        <w:spacing w:before="100" w:beforeAutospacing="1" w:after="100" w:afterAutospacing="1"/>
+        <w:rPr>
+          <w:rFonts w:ascii="Times New Roman" w:eastAsia="Times New Roman" w:hAnsi="Times New Roman" w:cs="Times New Roman"/>
+          <w:lang w:val="en-US"/>
+        </w:rPr>
+      </w:pPr>
+      <w:r>
+        <w:rPr>
+          <w:rFonts w:ascii="Times New Roman" w:eastAsia="Times New Roman" w:hAnsi="Times New Roman" w:cs="Times New Roman"/>
+          <w:lang w:val="en-US"/>
+        </w:rPr>
+        <w:t xml:space="preserve">E.g. to test that select * from </w:t>
+      </w:r>
+      <w:proofErr w:type="spellStart"/>
+      <w:r>
+        <w:rPr>
+          <w:rFonts w:ascii="Times New Roman" w:eastAsia="Times New Roman" w:hAnsi="Times New Roman" w:cs="Times New Roman"/>
+          <w:lang w:val="en-US"/>
+        </w:rPr>
+        <w:t>studentis</w:t>
+      </w:r>
+      <w:proofErr w:type="spellEnd"/>
+      <w:r>
+        <w:rPr>
+          <w:rFonts w:ascii="Times New Roman" w:eastAsia="Times New Roman" w:hAnsi="Times New Roman" w:cs="Times New Roman"/>
+          <w:lang w:val="en-US"/>
+        </w:rPr>
+        <w:t xml:space="preserve"> returning the correct number of rows you could use select </w:t>
+      </w:r>
+      <w:proofErr w:type="gramStart"/>
+      <w:r>
+        <w:rPr>
+          <w:rFonts w:ascii="Times New Roman" w:eastAsia="Times New Roman" w:hAnsi="Times New Roman" w:cs="Times New Roman"/>
+          <w:lang w:val="en-US"/>
+        </w:rPr>
+        <w:t>count(</w:t>
+      </w:r>
+      <w:proofErr w:type="gramEnd"/>
+      <w:r>
+        <w:rPr>
+          <w:rFonts w:ascii="Times New Roman" w:eastAsia="Times New Roman" w:hAnsi="Times New Roman" w:cs="Times New Roman"/>
+          <w:lang w:val="en-US"/>
+        </w:rPr>
+        <w:t>*) from student and check that the number in the count query is the same as the number of rows returned by the select * query.</w:t>
+      </w:r>
+    </w:p>
+    <w:p>
+      <w:pPr>
+        <w:spacing w:before="100" w:beforeAutospacing="1" w:after="100" w:afterAutospacing="1"/>
+        <w:rPr>
+          <w:rFonts w:ascii="Times New Roman" w:eastAsia="Times New Roman" w:hAnsi="Times New Roman" w:cs="Times New Roman"/>
+          <w:b/>
+          <w:bCs/>
+          <w:i/>
+          <w:iCs/>
+          <w:lang w:val="en-US"/>
+        </w:rPr>
+      </w:pPr>
+      <w:r>
+        <w:rPr>
+          <w:rFonts w:ascii="Times New Roman" w:eastAsia="Times New Roman" w:hAnsi="Times New Roman" w:cs="Times New Roman"/>
+          <w:b/>
+          <w:bCs/>
+          <w:i/>
+          <w:iCs/>
+          <w:lang w:val="en-US"/>
+        </w:rPr>
+        <w:t>Provide a (short) written explanation of how each of your ‘test’ queries verifies the original query</w:t>
+      </w:r>
+      <w:r>
+        <w:rPr>
+          <w:rFonts w:ascii="Times New Roman" w:eastAsia="Times New Roman" w:hAnsi="Times New Roman" w:cs="Times New Roman"/>
+          <w:b/>
+          <w:bCs/>
+          <w:i/>
+          <w:iCs/>
+          <w:lang w:val="en-US"/>
+        </w:rPr>
+        <w:t>:</w:t>
+      </w:r>
+    </w:p>
+    <w:p>
+      <w:pPr>
+        <w:spacing w:before="100" w:beforeAutospacing="1" w:after="100" w:afterAutospacing="1"/>
+        <w:rPr>
+          <w:rFonts w:ascii="Times New Roman" w:eastAsia="Times New Roman" w:hAnsi="Times New Roman" w:cs="Times New Roman"/>
+          <w:b/>
+          <w:bCs/>
+          <w:i/>
+          <w:iCs/>
+          <w:lang w:val="en-US"/>
+        </w:rPr>
+      </w:pPr>
+    </w:p>
+    <w:tbl>
+      <w:tblPr>
+        <w:tblStyle w:val="TableGrid"/>
+        <w:tblW w:w="0" w:type="auto"/>
+        <w:tblLook w:val="04A0" w:firstRow="1" w:lastRow="0" w:firstColumn="1" w:lastColumn="0" w:noHBand="0" w:noVBand="1"/>
+      </w:tblPr>
+      <w:tblGrid>
+        <w:gridCol w:w="9010"/>
+      </w:tblGrid>
+      <w:tr>
+        <w:tc>
+          <w:tcPr>
+            <w:tcW w:w="9010" w:type="dxa"/>
+          </w:tcPr>
+          <w:p>
+            <w:pPr>
+              <w:spacing w:before="100" w:beforeAutospacing="1" w:after="100" w:afterAutospacing="1"/>
+              <w:rPr>
+                <w:rFonts w:ascii="Times New Roman" w:eastAsia="Times New Roman" w:hAnsi="Times New Roman" w:cs="Times New Roman"/>
+                <w:lang w:val="en-US"/>
+              </w:rPr>
+            </w:pPr>
+          </w:p>
+        </w:tc>
+      </w:tr>
+    </w:tbl>
     <w:p>
       <w:pPr>
         <w:spacing w:before="100" w:beforeAutospacing="1" w:after="100" w:afterAutospacing="1"/>

--- a/Assignment2 Submission-MadhuDutta.docx
+++ b/Assignment2 Submission-MadhuDutta.docx
@@ -984,237 +984,6 @@
               </w:p>
               <w:p>
                 <w:pPr>
-                  <w:spacing w:before="100" w:beforeAutospacing="1" w:after="100" w:afterAutospacing="1"/>
-                  <w:rPr>
-                    <w:rFonts w:ascii="Times New Roman" w:eastAsia="Times New Roman" w:hAnsi="Times New Roman" w:cs="Times New Roman"/>
-                  </w:rPr>
-                </w:pPr>
-                <w:r>
-                  <w:rPr>
-                    <w:rFonts w:ascii="Times New Roman" w:eastAsia="Times New Roman" w:hAnsi="Times New Roman" w:cs="Times New Roman"/>
-                  </w:rPr>
-                  <w:t>Enrolment</w:t>
-                </w:r>
-                <w:r>
-                  <w:rPr>
-                    <w:rFonts w:ascii="Times New Roman" w:eastAsia="Times New Roman" w:hAnsi="Times New Roman" w:cs="Times New Roman"/>
-                  </w:rPr>
-                  <w:t xml:space="preserve"> (</w:t>
-                </w:r>
-                <w:proofErr w:type="spellStart"/>
-                <w:r>
-                  <w:rPr>
-                    <w:rFonts w:ascii="Times New Roman" w:eastAsia="Times New Roman" w:hAnsi="Times New Roman" w:cs="Times New Roman"/>
-                    <w:u w:val="single"/>
-                  </w:rPr>
-                  <w:t>StudentID</w:t>
-                </w:r>
-                <w:proofErr w:type="spellEnd"/>
-                <w:r>
-                  <w:rPr>
-                    <w:rFonts w:ascii="Times New Roman" w:eastAsia="Times New Roman" w:hAnsi="Times New Roman" w:cs="Times New Roman"/>
-                  </w:rPr>
-                  <w:t xml:space="preserve">, </w:t>
-                </w:r>
-                <w:proofErr w:type="spellStart"/>
-                <w:r>
-                  <w:rPr>
-                    <w:rFonts w:ascii="Times New Roman" w:eastAsia="Times New Roman" w:hAnsi="Times New Roman" w:cs="Times New Roman"/>
-                    <w:u w:val="single"/>
-                  </w:rPr>
-                  <w:t>SubjCode</w:t>
-                </w:r>
-                <w:proofErr w:type="spellEnd"/>
-                <w:r>
-                  <w:rPr>
-                    <w:rFonts w:ascii="Times New Roman" w:eastAsia="Times New Roman" w:hAnsi="Times New Roman" w:cs="Times New Roman"/>
-                  </w:rPr>
-                  <w:t xml:space="preserve">, </w:t>
-                </w:r>
-                <w:r>
-                  <w:rPr>
-                    <w:rFonts w:ascii="Times New Roman" w:eastAsia="Times New Roman" w:hAnsi="Times New Roman" w:cs="Times New Roman"/>
-                    <w:u w:val="single"/>
-                  </w:rPr>
-                  <w:t>Year</w:t>
-                </w:r>
-                <w:r>
-                  <w:rPr>
-                    <w:rFonts w:ascii="Times New Roman" w:eastAsia="Times New Roman" w:hAnsi="Times New Roman" w:cs="Times New Roman"/>
-                  </w:rPr>
-                  <w:t>,</w:t>
-                </w:r>
-                <w:r>
-                  <w:rPr>
-                    <w:rFonts w:ascii="Times New Roman" w:eastAsia="Times New Roman" w:hAnsi="Times New Roman" w:cs="Times New Roman"/>
-                  </w:rPr>
-                  <w:t xml:space="preserve"> </w:t>
-                </w:r>
-                <w:r>
-                  <w:rPr>
-                    <w:rFonts w:ascii="Times New Roman" w:eastAsia="Times New Roman" w:hAnsi="Times New Roman" w:cs="Times New Roman"/>
-                    <w:u w:val="single"/>
-                  </w:rPr>
-                  <w:t>Semester</w:t>
-                </w:r>
-                <w:r>
-                  <w:rPr>
-                    <w:rFonts w:ascii="Times New Roman" w:eastAsia="Times New Roman" w:hAnsi="Times New Roman" w:cs="Times New Roman"/>
-                  </w:rPr>
-                  <w:t xml:space="preserve">, </w:t>
-                </w:r>
-                <w:proofErr w:type="spellStart"/>
-                <w:r>
-                  <w:rPr>
-                    <w:rFonts w:ascii="Times New Roman" w:eastAsia="Times New Roman" w:hAnsi="Times New Roman" w:cs="Times New Roman"/>
-                  </w:rPr>
-                  <w:t>DateEnrolled</w:t>
-                </w:r>
-                <w:proofErr w:type="spellEnd"/>
-                <w:r>
-                  <w:rPr>
-                    <w:rFonts w:ascii="Times New Roman" w:eastAsia="Times New Roman" w:hAnsi="Times New Roman" w:cs="Times New Roman"/>
-                  </w:rPr>
-                  <w:t xml:space="preserve">, </w:t>
-                </w:r>
-                <w:r>
-                  <w:rPr>
-                    <w:rFonts w:ascii="Times New Roman" w:eastAsia="Times New Roman" w:hAnsi="Times New Roman" w:cs="Times New Roman"/>
-                  </w:rPr>
-                  <w:t>Grade</w:t>
-                </w:r>
-                <w:r>
-                  <w:rPr>
-                    <w:rFonts w:ascii="Times New Roman" w:eastAsia="Times New Roman" w:hAnsi="Times New Roman" w:cs="Times New Roman"/>
-                  </w:rPr>
-                  <w:t>)</w:t>
-                </w:r>
-              </w:p>
-              <w:p>
-                <w:pPr>
-                  <w:spacing w:before="100" w:beforeAutospacing="1" w:after="100" w:afterAutospacing="1"/>
-                  <w:rPr>
-                    <w:rFonts w:ascii="Times New Roman" w:eastAsia="Times New Roman" w:hAnsi="Times New Roman" w:cs="Times New Roman"/>
-                  </w:rPr>
-                </w:pPr>
-                <w:r>
-                  <w:rPr>
-                    <w:rFonts w:ascii="Times New Roman" w:eastAsia="Times New Roman" w:hAnsi="Times New Roman" w:cs="Times New Roman"/>
-                  </w:rPr>
-                  <w:t>PK (</w:t>
-                </w:r>
-                <w:proofErr w:type="spellStart"/>
-                <w:r>
-                  <w:rPr>
-                    <w:rFonts w:ascii="Times New Roman" w:eastAsia="Times New Roman" w:hAnsi="Times New Roman" w:cs="Times New Roman"/>
-                    <w:u w:val="single"/>
-                  </w:rPr>
-                  <w:t>StudentID</w:t>
-                </w:r>
-                <w:proofErr w:type="spellEnd"/>
-                <w:r>
-                  <w:rPr>
-                    <w:rFonts w:ascii="Times New Roman" w:eastAsia="Times New Roman" w:hAnsi="Times New Roman" w:cs="Times New Roman"/>
-                  </w:rPr>
-                  <w:t xml:space="preserve">, </w:t>
-                </w:r>
-                <w:proofErr w:type="spellStart"/>
-                <w:r>
-                  <w:rPr>
-                    <w:rFonts w:ascii="Times New Roman" w:eastAsia="Times New Roman" w:hAnsi="Times New Roman" w:cs="Times New Roman"/>
-                    <w:u w:val="single"/>
-                  </w:rPr>
-                  <w:t>SubjCode</w:t>
-                </w:r>
-                <w:proofErr w:type="spellEnd"/>
-                <w:r>
-                  <w:rPr>
-                    <w:rFonts w:ascii="Times New Roman" w:eastAsia="Times New Roman" w:hAnsi="Times New Roman" w:cs="Times New Roman"/>
-                  </w:rPr>
-                  <w:t xml:space="preserve">, </w:t>
-                </w:r>
-                <w:r>
-                  <w:rPr>
-                    <w:rFonts w:ascii="Times New Roman" w:eastAsia="Times New Roman" w:hAnsi="Times New Roman" w:cs="Times New Roman"/>
-                    <w:u w:val="single"/>
-                  </w:rPr>
-                  <w:t>Year</w:t>
-                </w:r>
-                <w:r>
-                  <w:rPr>
-                    <w:rFonts w:ascii="Times New Roman" w:eastAsia="Times New Roman" w:hAnsi="Times New Roman" w:cs="Times New Roman"/>
-                  </w:rPr>
-                  <w:t>,</w:t>
-                </w:r>
-                <w:r>
-                  <w:rPr>
-                    <w:rFonts w:ascii="Times New Roman" w:eastAsia="Times New Roman" w:hAnsi="Times New Roman" w:cs="Times New Roman"/>
-                  </w:rPr>
-                  <w:t xml:space="preserve"> </w:t>
-                </w:r>
-                <w:r>
-                  <w:rPr>
-                    <w:rFonts w:ascii="Times New Roman" w:eastAsia="Times New Roman" w:hAnsi="Times New Roman" w:cs="Times New Roman"/>
-                    <w:u w:val="single"/>
-                  </w:rPr>
-                  <w:t>Semester</w:t>
-                </w:r>
-                <w:r>
-                  <w:rPr>
-                    <w:rFonts w:ascii="Times New Roman" w:eastAsia="Times New Roman" w:hAnsi="Times New Roman" w:cs="Times New Roman"/>
-                  </w:rPr>
-                  <w:t>)</w:t>
-                </w:r>
-              </w:p>
-              <w:p>
-                <w:pPr>
-                  <w:rPr>
-                    <w:rFonts w:ascii="Times New Roman" w:eastAsia="Times New Roman" w:hAnsi="Times New Roman" w:cs="Times New Roman"/>
-                  </w:rPr>
-                </w:pPr>
-                <w:r>
-                  <w:rPr>
-                    <w:rFonts w:ascii="Times New Roman" w:eastAsia="Times New Roman" w:hAnsi="Times New Roman" w:cs="Times New Roman"/>
-                  </w:rPr>
-                  <w:t>FK (</w:t>
-                </w:r>
-                <w:proofErr w:type="spellStart"/>
-                <w:r>
-                  <w:rPr>
-                    <w:rFonts w:ascii="Times New Roman" w:eastAsia="Times New Roman" w:hAnsi="Times New Roman" w:cs="Times New Roman"/>
-                  </w:rPr>
-                  <w:t>StudentID</w:t>
-                </w:r>
-                <w:proofErr w:type="spellEnd"/>
-                <w:r>
-                  <w:rPr>
-                    <w:rFonts w:ascii="Times New Roman" w:eastAsia="Times New Roman" w:hAnsi="Times New Roman" w:cs="Times New Roman"/>
-                  </w:rPr>
-                  <w:t xml:space="preserve">, </w:t>
-                </w:r>
-                <w:proofErr w:type="spellStart"/>
-                <w:r>
-                  <w:rPr>
-                    <w:rFonts w:ascii="Times New Roman" w:eastAsia="Times New Roman" w:hAnsi="Times New Roman" w:cs="Times New Roman"/>
-                  </w:rPr>
-                  <w:t>SubjCode</w:t>
-                </w:r>
-                <w:proofErr w:type="spellEnd"/>
-                <w:r>
-                  <w:rPr>
-                    <w:rFonts w:ascii="Times New Roman" w:eastAsia="Times New Roman" w:hAnsi="Times New Roman" w:cs="Times New Roman"/>
-                  </w:rPr>
-                  <w:t>, Year, Semester</w:t>
-                </w:r>
-                <w:r>
-                  <w:rPr>
-                    <w:rFonts w:ascii="Times New Roman" w:eastAsia="Times New Roman" w:hAnsi="Times New Roman" w:cs="Times New Roman"/>
-                  </w:rPr>
-                  <w:t>)</w:t>
-                </w:r>
-              </w:p>
-              <w:p>
-                <w:pPr>
                   <w:rPr>
                     <w:rFonts w:asciiTheme="majorHAnsi" w:eastAsia="Times New Roman" w:hAnsiTheme="majorHAnsi" w:cstheme="majorBidi"/>
                     <w:color w:val="2F5496" w:themeColor="accent1" w:themeShade="BF"/>
@@ -1506,7 +1275,6 @@
           <w:rFonts w:ascii="Times New Roman" w:eastAsia="Times New Roman" w:hAnsi="Times New Roman" w:cs="Times New Roman"/>
           <w:lang w:val="en-US"/>
         </w:rPr>
-        <w:lastRenderedPageBreak/>
         <w:t xml:space="preserve">Question 2 </w:t>
       </w:r>
     </w:p>
@@ -1581,6 +1349,7 @@
           <w:rFonts w:ascii="Times New Roman" w:eastAsia="Times New Roman" w:hAnsi="Times New Roman" w:cs="Times New Roman"/>
           <w:lang w:val="en-US"/>
         </w:rPr>
+        <w:lastRenderedPageBreak/>
         <w:t>Using an SQL Query</w:t>
       </w:r>
       <w:r>
@@ -3963,21 +3732,33 @@
         </w:rPr>
         <w:t>Write queries to prove your responses to questions/tasks 3 - 6 are returning the correct/</w:t>
       </w:r>
-      <w:proofErr w:type="spellStart"/>
       <w:r>
         <w:rPr>
           <w:rFonts w:ascii="Times New Roman" w:eastAsia="Times New Roman" w:hAnsi="Times New Roman" w:cs="Times New Roman"/>
           <w:lang w:val="en-US"/>
         </w:rPr>
-        <w:t>sensibleresults</w:t>
+        <w:t xml:space="preserve"> </w:t>
       </w:r>
-      <w:proofErr w:type="spellEnd"/>
       <w:r>
         <w:rPr>
           <w:rFonts w:ascii="Times New Roman" w:eastAsia="Times New Roman" w:hAnsi="Times New Roman" w:cs="Times New Roman"/>
           <w:lang w:val="en-US"/>
         </w:rPr>
-        <w:t>.</w:t>
+        <w:t>sensible</w:t>
+      </w:r>
+      <w:r>
+        <w:rPr>
+          <w:rFonts w:ascii="Times New Roman" w:eastAsia="Times New Roman" w:hAnsi="Times New Roman" w:cs="Times New Roman"/>
+          <w:lang w:val="en-US"/>
+        </w:rPr>
+        <w:t xml:space="preserve"> </w:t>
+      </w:r>
+      <w:r>
+        <w:rPr>
+          <w:rFonts w:ascii="Times New Roman" w:eastAsia="Times New Roman" w:hAnsi="Times New Roman" w:cs="Times New Roman"/>
+          <w:lang w:val="en-US"/>
+        </w:rPr>
+        <w:t>results.</w:t>
       </w:r>
     </w:p>
     <w:p>
@@ -3995,21 +3776,19 @@
         </w:rPr>
         <w:t xml:space="preserve">E.g. to test that select * from </w:t>
       </w:r>
-      <w:proofErr w:type="spellStart"/>
       <w:r>
         <w:rPr>
           <w:rFonts w:ascii="Times New Roman" w:eastAsia="Times New Roman" w:hAnsi="Times New Roman" w:cs="Times New Roman"/>
           <w:lang w:val="en-US"/>
         </w:rPr>
-        <w:t>studentis</w:t>
+        <w:t>student i</w:t>
       </w:r>
-      <w:proofErr w:type="spellEnd"/>
       <w:r>
         <w:rPr>
           <w:rFonts w:ascii="Times New Roman" w:eastAsia="Times New Roman" w:hAnsi="Times New Roman" w:cs="Times New Roman"/>
           <w:lang w:val="en-US"/>
         </w:rPr>
-        <w:t xml:space="preserve"> returning the correct number of rows you could use select </w:t>
+        <w:t xml:space="preserve">s returning the correct number of rows you could use select </w:t>
       </w:r>
       <w:proofErr w:type="gramStart"/>
       <w:r>
@@ -4090,6 +3869,2396 @@
           <w:tcPr>
             <w:tcW w:w="9010" w:type="dxa"/>
           </w:tcPr>
+          <w:p>
+            <w:pPr>
+              <w:spacing w:before="100" w:beforeAutospacing="1" w:after="100" w:afterAutospacing="1"/>
+              <w:rPr>
+                <w:rFonts w:ascii="Times New Roman" w:eastAsia="Times New Roman" w:hAnsi="Times New Roman" w:cs="Times New Roman"/>
+                <w:b/>
+                <w:bCs/>
+                <w:u w:val="single"/>
+                <w:lang w:val="en-US"/>
+              </w:rPr>
+            </w:pPr>
+            <w:r>
+              <w:rPr>
+                <w:rFonts w:ascii="Times New Roman" w:eastAsia="Times New Roman" w:hAnsi="Times New Roman" w:cs="Times New Roman"/>
+                <w:b/>
+                <w:bCs/>
+                <w:u w:val="single"/>
+                <w:lang w:val="en-US"/>
+              </w:rPr>
+              <w:lastRenderedPageBreak/>
+              <w:t>Task3</w:t>
+            </w:r>
+          </w:p>
+          <w:p>
+            <w:pPr>
+              <w:spacing w:before="100" w:beforeAutospacing="1" w:after="100" w:afterAutospacing="1"/>
+              <w:rPr>
+                <w:rFonts w:ascii="Times New Roman" w:eastAsia="Times New Roman" w:hAnsi="Times New Roman" w:cs="Times New Roman"/>
+                <w:b/>
+                <w:bCs/>
+                <w:i/>
+                <w:iCs/>
+                <w:lang w:val="en-US"/>
+              </w:rPr>
+            </w:pPr>
+            <w:r>
+              <w:rPr>
+                <w:rFonts w:ascii="Times New Roman" w:eastAsia="Times New Roman" w:hAnsi="Times New Roman" w:cs="Times New Roman"/>
+                <w:b/>
+                <w:bCs/>
+                <w:i/>
+                <w:iCs/>
+                <w:lang w:val="en-US"/>
+              </w:rPr>
+              <w:t>-- TEST</w:t>
+            </w:r>
+            <w:r>
+              <w:rPr>
+                <w:rFonts w:ascii="Times New Roman" w:eastAsia="Times New Roman" w:hAnsi="Times New Roman" w:cs="Times New Roman"/>
+                <w:b/>
+                <w:bCs/>
+                <w:i/>
+                <w:iCs/>
+                <w:lang w:val="en-US"/>
+              </w:rPr>
+              <w:t>---</w:t>
+            </w:r>
+          </w:p>
+          <w:p>
+            <w:pPr>
+              <w:spacing w:before="100" w:beforeAutospacing="1" w:after="100" w:afterAutospacing="1"/>
+              <w:rPr>
+                <w:rFonts w:ascii="Times New Roman" w:eastAsia="Times New Roman" w:hAnsi="Times New Roman" w:cs="Times New Roman"/>
+                <w:b/>
+                <w:bCs/>
+                <w:i/>
+                <w:iCs/>
+                <w:lang w:val="en-US"/>
+              </w:rPr>
+            </w:pPr>
+            <w:r>
+              <w:rPr>
+                <w:rFonts w:ascii="Times New Roman" w:eastAsia="Times New Roman" w:hAnsi="Times New Roman" w:cs="Times New Roman"/>
+                <w:b/>
+                <w:bCs/>
+                <w:i/>
+                <w:iCs/>
+                <w:lang w:val="en-US"/>
+              </w:rPr>
+              <w:t xml:space="preserve">select </w:t>
+            </w:r>
+            <w:proofErr w:type="gramStart"/>
+            <w:r>
+              <w:rPr>
+                <w:rFonts w:ascii="Times New Roman" w:eastAsia="Times New Roman" w:hAnsi="Times New Roman" w:cs="Times New Roman"/>
+                <w:b/>
+                <w:bCs/>
+                <w:i/>
+                <w:iCs/>
+                <w:lang w:val="en-US"/>
+              </w:rPr>
+              <w:t>count(</w:t>
+            </w:r>
+            <w:proofErr w:type="gramEnd"/>
+            <w:r>
+              <w:rPr>
+                <w:rFonts w:ascii="Times New Roman" w:eastAsia="Times New Roman" w:hAnsi="Times New Roman" w:cs="Times New Roman"/>
+                <w:b/>
+                <w:bCs/>
+                <w:i/>
+                <w:iCs/>
+                <w:lang w:val="en-US"/>
+              </w:rPr>
+              <w:t>*) from Student;</w:t>
+            </w:r>
+          </w:p>
+          <w:p>
+            <w:pPr>
+              <w:spacing w:before="100" w:beforeAutospacing="1" w:after="100" w:afterAutospacing="1"/>
+              <w:rPr>
+                <w:rFonts w:ascii="Times New Roman" w:eastAsia="Times New Roman" w:hAnsi="Times New Roman" w:cs="Times New Roman"/>
+                <w:b/>
+                <w:bCs/>
+                <w:u w:val="single"/>
+                <w:lang w:val="en-US"/>
+              </w:rPr>
+            </w:pPr>
+            <w:r>
+              <w:rPr>
+                <w:rFonts w:ascii="Times New Roman" w:eastAsia="Times New Roman" w:hAnsi="Times New Roman" w:cs="Times New Roman"/>
+                <w:b/>
+                <w:bCs/>
+                <w:u w:val="single"/>
+                <w:lang w:val="en-US"/>
+              </w:rPr>
+              <w:t>Explanation:</w:t>
+            </w:r>
+          </w:p>
+          <w:p>
+            <w:pPr>
+              <w:spacing w:before="100" w:beforeAutospacing="1" w:after="100" w:afterAutospacing="1"/>
+              <w:rPr>
+                <w:rFonts w:ascii="Times New Roman" w:eastAsia="Times New Roman" w:hAnsi="Times New Roman" w:cs="Times New Roman"/>
+                <w:lang w:val="en-US"/>
+              </w:rPr>
+            </w:pPr>
+            <w:r>
+              <w:rPr>
+                <w:rFonts w:ascii="Times New Roman" w:eastAsia="Times New Roman" w:hAnsi="Times New Roman" w:cs="Times New Roman"/>
+                <w:lang w:val="en-US"/>
+              </w:rPr>
+              <w:t xml:space="preserve">For Task 3 – As a test query we </w:t>
+            </w:r>
+            <w:r>
+              <w:rPr>
+                <w:rFonts w:ascii="Times New Roman" w:eastAsia="Times New Roman" w:hAnsi="Times New Roman" w:cs="Times New Roman"/>
+                <w:lang w:val="en-US"/>
+              </w:rPr>
+              <w:t>run a count (*) to confirm the total number of students in</w:t>
+            </w:r>
+            <w:r>
+              <w:rPr>
+                <w:rFonts w:ascii="Times New Roman" w:eastAsia="Times New Roman" w:hAnsi="Times New Roman" w:cs="Times New Roman"/>
+                <w:lang w:val="en-US"/>
+              </w:rPr>
+              <w:t xml:space="preserve"> the Student Table</w:t>
+            </w:r>
+            <w:r>
+              <w:rPr>
+                <w:rFonts w:ascii="Times New Roman" w:eastAsia="Times New Roman" w:hAnsi="Times New Roman" w:cs="Times New Roman"/>
+                <w:lang w:val="en-US"/>
+              </w:rPr>
+              <w:t>.</w:t>
+            </w:r>
+          </w:p>
+          <w:p>
+            <w:pPr>
+              <w:spacing w:before="100" w:beforeAutospacing="1" w:after="100" w:afterAutospacing="1"/>
+              <w:rPr>
+                <w:rFonts w:ascii="Times New Roman" w:eastAsia="Times New Roman" w:hAnsi="Times New Roman" w:cs="Times New Roman"/>
+                <w:b/>
+                <w:bCs/>
+                <w:u w:val="single"/>
+                <w:lang w:val="en-US"/>
+              </w:rPr>
+            </w:pPr>
+            <w:r>
+              <w:rPr>
+                <w:rFonts w:ascii="Times New Roman" w:eastAsia="Times New Roman" w:hAnsi="Times New Roman" w:cs="Times New Roman"/>
+                <w:b/>
+                <w:bCs/>
+                <w:u w:val="single"/>
+                <w:lang w:val="en-US"/>
+              </w:rPr>
+              <w:t>Task</w:t>
+            </w:r>
+            <w:r>
+              <w:rPr>
+                <w:rFonts w:ascii="Times New Roman" w:eastAsia="Times New Roman" w:hAnsi="Times New Roman" w:cs="Times New Roman"/>
+                <w:b/>
+                <w:bCs/>
+                <w:u w:val="single"/>
+                <w:lang w:val="en-US"/>
+              </w:rPr>
+              <w:t>4</w:t>
+            </w:r>
+          </w:p>
+          <w:p>
+            <w:pPr>
+              <w:spacing w:before="100" w:beforeAutospacing="1" w:after="100" w:afterAutospacing="1"/>
+              <w:rPr>
+                <w:rFonts w:ascii="Times New Roman" w:eastAsia="Times New Roman" w:hAnsi="Times New Roman" w:cs="Times New Roman"/>
+                <w:i/>
+                <w:iCs/>
+                <w:lang w:val="en-US"/>
+              </w:rPr>
+            </w:pPr>
+            <w:r>
+              <w:rPr>
+                <w:rFonts w:ascii="Times New Roman" w:eastAsia="Times New Roman" w:hAnsi="Times New Roman" w:cs="Times New Roman"/>
+                <w:i/>
+                <w:iCs/>
+                <w:lang w:val="en-US"/>
+              </w:rPr>
+              <w:t xml:space="preserve">-- </w:t>
+            </w:r>
+            <w:r>
+              <w:rPr>
+                <w:rFonts w:ascii="Times New Roman" w:eastAsia="Times New Roman" w:hAnsi="Times New Roman" w:cs="Times New Roman"/>
+                <w:i/>
+                <w:iCs/>
+                <w:lang w:val="en-US"/>
+              </w:rPr>
+              <w:tab/>
+            </w:r>
+            <w:proofErr w:type="spellStart"/>
+            <w:r>
+              <w:rPr>
+                <w:rFonts w:ascii="Times New Roman" w:eastAsia="Times New Roman" w:hAnsi="Times New Roman" w:cs="Times New Roman"/>
+                <w:i/>
+                <w:iCs/>
+                <w:lang w:val="en-US"/>
+              </w:rPr>
+              <w:t>Student_FirstName</w:t>
+            </w:r>
+            <w:proofErr w:type="spellEnd"/>
+            <w:r>
+              <w:rPr>
+                <w:rFonts w:ascii="Times New Roman" w:eastAsia="Times New Roman" w:hAnsi="Times New Roman" w:cs="Times New Roman"/>
+                <w:i/>
+                <w:iCs/>
+                <w:lang w:val="en-US"/>
+              </w:rPr>
+              <w:tab/>
+            </w:r>
+            <w:proofErr w:type="spellStart"/>
+            <w:r>
+              <w:rPr>
+                <w:rFonts w:ascii="Times New Roman" w:eastAsia="Times New Roman" w:hAnsi="Times New Roman" w:cs="Times New Roman"/>
+                <w:i/>
+                <w:iCs/>
+                <w:lang w:val="en-US"/>
+              </w:rPr>
+              <w:t>Student_SurName</w:t>
+            </w:r>
+            <w:proofErr w:type="spellEnd"/>
+            <w:r>
+              <w:rPr>
+                <w:rFonts w:ascii="Times New Roman" w:eastAsia="Times New Roman" w:hAnsi="Times New Roman" w:cs="Times New Roman"/>
+                <w:i/>
+                <w:iCs/>
+                <w:lang w:val="en-US"/>
+              </w:rPr>
+              <w:tab/>
+            </w:r>
+            <w:proofErr w:type="spellStart"/>
+            <w:r>
+              <w:rPr>
+                <w:rFonts w:ascii="Times New Roman" w:eastAsia="Times New Roman" w:hAnsi="Times New Roman" w:cs="Times New Roman"/>
+                <w:i/>
+                <w:iCs/>
+                <w:lang w:val="en-US"/>
+              </w:rPr>
+              <w:t>SubjCode</w:t>
+            </w:r>
+            <w:proofErr w:type="spellEnd"/>
+            <w:r>
+              <w:rPr>
+                <w:rFonts w:ascii="Times New Roman" w:eastAsia="Times New Roman" w:hAnsi="Times New Roman" w:cs="Times New Roman"/>
+                <w:i/>
+                <w:iCs/>
+                <w:lang w:val="en-US"/>
+              </w:rPr>
+              <w:tab/>
+              <w:t>Description</w:t>
+            </w:r>
+            <w:r>
+              <w:rPr>
+                <w:rFonts w:ascii="Times New Roman" w:eastAsia="Times New Roman" w:hAnsi="Times New Roman" w:cs="Times New Roman"/>
+                <w:i/>
+                <w:iCs/>
+                <w:lang w:val="en-US"/>
+              </w:rPr>
+              <w:tab/>
+              <w:t>Year</w:t>
+            </w:r>
+            <w:r>
+              <w:rPr>
+                <w:rFonts w:ascii="Times New Roman" w:eastAsia="Times New Roman" w:hAnsi="Times New Roman" w:cs="Times New Roman"/>
+                <w:i/>
+                <w:iCs/>
+                <w:lang w:val="en-US"/>
+              </w:rPr>
+              <w:tab/>
+              <w:t>Semester</w:t>
+            </w:r>
+            <w:r>
+              <w:rPr>
+                <w:rFonts w:ascii="Times New Roman" w:eastAsia="Times New Roman" w:hAnsi="Times New Roman" w:cs="Times New Roman"/>
+                <w:i/>
+                <w:iCs/>
+                <w:lang w:val="en-US"/>
+              </w:rPr>
+              <w:tab/>
+            </w:r>
+            <w:proofErr w:type="spellStart"/>
+            <w:r>
+              <w:rPr>
+                <w:rFonts w:ascii="Times New Roman" w:eastAsia="Times New Roman" w:hAnsi="Times New Roman" w:cs="Times New Roman"/>
+                <w:i/>
+                <w:iCs/>
+                <w:lang w:val="en-US"/>
+              </w:rPr>
+              <w:t>EventFee</w:t>
+            </w:r>
+            <w:proofErr w:type="spellEnd"/>
+            <w:r>
+              <w:rPr>
+                <w:rFonts w:ascii="Times New Roman" w:eastAsia="Times New Roman" w:hAnsi="Times New Roman" w:cs="Times New Roman"/>
+                <w:i/>
+                <w:iCs/>
+                <w:lang w:val="en-US"/>
+              </w:rPr>
+              <w:tab/>
+            </w:r>
+            <w:proofErr w:type="spellStart"/>
+            <w:r>
+              <w:rPr>
+                <w:rFonts w:ascii="Times New Roman" w:eastAsia="Times New Roman" w:hAnsi="Times New Roman" w:cs="Times New Roman"/>
+                <w:i/>
+                <w:iCs/>
+                <w:lang w:val="en-US"/>
+              </w:rPr>
+              <w:t>Teacher_FirstName</w:t>
+            </w:r>
+            <w:proofErr w:type="spellEnd"/>
+            <w:r>
+              <w:rPr>
+                <w:rFonts w:ascii="Times New Roman" w:eastAsia="Times New Roman" w:hAnsi="Times New Roman" w:cs="Times New Roman"/>
+                <w:i/>
+                <w:iCs/>
+                <w:lang w:val="en-US"/>
+              </w:rPr>
+              <w:tab/>
+            </w:r>
+            <w:proofErr w:type="spellStart"/>
+            <w:r>
+              <w:rPr>
+                <w:rFonts w:ascii="Times New Roman" w:eastAsia="Times New Roman" w:hAnsi="Times New Roman" w:cs="Times New Roman"/>
+                <w:i/>
+                <w:iCs/>
+                <w:lang w:val="en-US"/>
+              </w:rPr>
+              <w:t>Teacher_SurName</w:t>
+            </w:r>
+            <w:proofErr w:type="spellEnd"/>
+          </w:p>
+          <w:p>
+            <w:pPr>
+              <w:spacing w:before="100" w:beforeAutospacing="1" w:after="100" w:afterAutospacing="1"/>
+              <w:rPr>
+                <w:rFonts w:ascii="Times New Roman" w:eastAsia="Times New Roman" w:hAnsi="Times New Roman" w:cs="Times New Roman"/>
+                <w:i/>
+                <w:iCs/>
+                <w:lang w:val="en-US"/>
+              </w:rPr>
+            </w:pPr>
+            <w:r>
+              <w:rPr>
+                <w:rFonts w:ascii="Times New Roman" w:eastAsia="Times New Roman" w:hAnsi="Times New Roman" w:cs="Times New Roman"/>
+                <w:i/>
+                <w:iCs/>
+                <w:lang w:val="en-US"/>
+              </w:rPr>
+              <w:t xml:space="preserve"> </w:t>
+            </w:r>
+            <w:r>
+              <w:rPr>
+                <w:rFonts w:ascii="Times New Roman" w:eastAsia="Times New Roman" w:hAnsi="Times New Roman" w:cs="Times New Roman"/>
+                <w:i/>
+                <w:iCs/>
+                <w:lang w:val="en-US"/>
+              </w:rPr>
+              <w:tab/>
+              <w:t>Tim</w:t>
+            </w:r>
+            <w:r>
+              <w:rPr>
+                <w:rFonts w:ascii="Times New Roman" w:eastAsia="Times New Roman" w:hAnsi="Times New Roman" w:cs="Times New Roman"/>
+                <w:i/>
+                <w:iCs/>
+                <w:lang w:val="en-US"/>
+              </w:rPr>
+              <w:tab/>
+              <w:t>Baird</w:t>
+            </w:r>
+            <w:r>
+              <w:rPr>
+                <w:rFonts w:ascii="Times New Roman" w:eastAsia="Times New Roman" w:hAnsi="Times New Roman" w:cs="Times New Roman"/>
+                <w:i/>
+                <w:iCs/>
+                <w:lang w:val="en-US"/>
+              </w:rPr>
+              <w:tab/>
+              <w:t>ICTBSB430</w:t>
+            </w:r>
+            <w:r>
+              <w:rPr>
+                <w:rFonts w:ascii="Times New Roman" w:eastAsia="Times New Roman" w:hAnsi="Times New Roman" w:cs="Times New Roman"/>
+                <w:i/>
+                <w:iCs/>
+                <w:lang w:val="en-US"/>
+              </w:rPr>
+              <w:tab/>
+              <w:t>Create Basic Databases</w:t>
+            </w:r>
+            <w:r>
+              <w:rPr>
+                <w:rFonts w:ascii="Times New Roman" w:eastAsia="Times New Roman" w:hAnsi="Times New Roman" w:cs="Times New Roman"/>
+                <w:i/>
+                <w:iCs/>
+                <w:lang w:val="en-US"/>
+              </w:rPr>
+              <w:tab/>
+              <w:t>2020</w:t>
+            </w:r>
+            <w:r>
+              <w:rPr>
+                <w:rFonts w:ascii="Times New Roman" w:eastAsia="Times New Roman" w:hAnsi="Times New Roman" w:cs="Times New Roman"/>
+                <w:i/>
+                <w:iCs/>
+                <w:lang w:val="en-US"/>
+              </w:rPr>
+              <w:tab/>
+              <w:t>1</w:t>
+            </w:r>
+            <w:r>
+              <w:rPr>
+                <w:rFonts w:ascii="Times New Roman" w:eastAsia="Times New Roman" w:hAnsi="Times New Roman" w:cs="Times New Roman"/>
+                <w:i/>
+                <w:iCs/>
+                <w:lang w:val="en-US"/>
+              </w:rPr>
+              <w:tab/>
+              <w:t>200</w:t>
+            </w:r>
+            <w:r>
+              <w:rPr>
+                <w:rFonts w:ascii="Times New Roman" w:eastAsia="Times New Roman" w:hAnsi="Times New Roman" w:cs="Times New Roman"/>
+                <w:i/>
+                <w:iCs/>
+                <w:lang w:val="en-US"/>
+              </w:rPr>
+              <w:tab/>
+              <w:t>Bon</w:t>
+            </w:r>
+            <w:r>
+              <w:rPr>
+                <w:rFonts w:ascii="Times New Roman" w:eastAsia="Times New Roman" w:hAnsi="Times New Roman" w:cs="Times New Roman"/>
+                <w:i/>
+                <w:iCs/>
+                <w:lang w:val="en-US"/>
+              </w:rPr>
+              <w:tab/>
+              <w:t>Scott</w:t>
+            </w:r>
+          </w:p>
+          <w:p>
+            <w:pPr>
+              <w:spacing w:before="100" w:beforeAutospacing="1" w:after="100" w:afterAutospacing="1"/>
+              <w:rPr>
+                <w:rFonts w:ascii="Times New Roman" w:eastAsia="Times New Roman" w:hAnsi="Times New Roman" w:cs="Times New Roman"/>
+                <w:b/>
+                <w:bCs/>
+                <w:i/>
+                <w:iCs/>
+                <w:lang w:val="en-US"/>
+              </w:rPr>
+            </w:pPr>
+            <w:r>
+              <w:rPr>
+                <w:rFonts w:ascii="Times New Roman" w:eastAsia="Times New Roman" w:hAnsi="Times New Roman" w:cs="Times New Roman"/>
+                <w:b/>
+                <w:bCs/>
+                <w:i/>
+                <w:iCs/>
+                <w:lang w:val="en-US"/>
+              </w:rPr>
+              <w:t>-- TEST</w:t>
+            </w:r>
+          </w:p>
+          <w:p>
+            <w:pPr>
+              <w:spacing w:before="100" w:beforeAutospacing="1" w:after="100" w:afterAutospacing="1"/>
+              <w:rPr>
+                <w:rFonts w:ascii="Times New Roman" w:eastAsia="Times New Roman" w:hAnsi="Times New Roman" w:cs="Times New Roman"/>
+                <w:i/>
+                <w:iCs/>
+                <w:lang w:val="en-US"/>
+              </w:rPr>
+            </w:pPr>
+            <w:r>
+              <w:rPr>
+                <w:rFonts w:ascii="Times New Roman" w:eastAsia="Times New Roman" w:hAnsi="Times New Roman" w:cs="Times New Roman"/>
+                <w:i/>
+                <w:iCs/>
+                <w:lang w:val="en-US"/>
+              </w:rPr>
+              <w:t xml:space="preserve">select </w:t>
+            </w:r>
+            <w:proofErr w:type="spellStart"/>
+            <w:r>
+              <w:rPr>
+                <w:rFonts w:ascii="Times New Roman" w:eastAsia="Times New Roman" w:hAnsi="Times New Roman" w:cs="Times New Roman"/>
+                <w:i/>
+                <w:iCs/>
+                <w:lang w:val="en-US"/>
+              </w:rPr>
+              <w:t>StudentId</w:t>
+            </w:r>
+            <w:proofErr w:type="spellEnd"/>
+            <w:r>
+              <w:rPr>
+                <w:rFonts w:ascii="Times New Roman" w:eastAsia="Times New Roman" w:hAnsi="Times New Roman" w:cs="Times New Roman"/>
+                <w:i/>
+                <w:iCs/>
+                <w:lang w:val="en-US"/>
+              </w:rPr>
+              <w:t xml:space="preserve"> from Enrolment where </w:t>
+            </w:r>
+            <w:proofErr w:type="spellStart"/>
+            <w:r>
+              <w:rPr>
+                <w:rFonts w:ascii="Times New Roman" w:eastAsia="Times New Roman" w:hAnsi="Times New Roman" w:cs="Times New Roman"/>
+                <w:i/>
+                <w:iCs/>
+                <w:lang w:val="en-US"/>
+              </w:rPr>
+              <w:t>SubjCode</w:t>
+            </w:r>
+            <w:proofErr w:type="spellEnd"/>
+            <w:r>
+              <w:rPr>
+                <w:rFonts w:ascii="Times New Roman" w:eastAsia="Times New Roman" w:hAnsi="Times New Roman" w:cs="Times New Roman"/>
+                <w:i/>
+                <w:iCs/>
+                <w:lang w:val="en-US"/>
+              </w:rPr>
+              <w:t xml:space="preserve">='ICTBSB430' and Year='2020' and Semester='1' and </w:t>
+            </w:r>
+            <w:proofErr w:type="spellStart"/>
+            <w:r>
+              <w:rPr>
+                <w:rFonts w:ascii="Times New Roman" w:eastAsia="Times New Roman" w:hAnsi="Times New Roman" w:cs="Times New Roman"/>
+                <w:i/>
+                <w:iCs/>
+                <w:lang w:val="en-US"/>
+              </w:rPr>
+              <w:t>StudentId</w:t>
+            </w:r>
+            <w:proofErr w:type="spellEnd"/>
+            <w:r>
+              <w:rPr>
+                <w:rFonts w:ascii="Times New Roman" w:eastAsia="Times New Roman" w:hAnsi="Times New Roman" w:cs="Times New Roman"/>
+                <w:i/>
+                <w:iCs/>
+                <w:lang w:val="en-US"/>
+              </w:rPr>
+              <w:t>='s12233445</w:t>
+            </w:r>
+            <w:proofErr w:type="gramStart"/>
+            <w:r>
+              <w:rPr>
+                <w:rFonts w:ascii="Times New Roman" w:eastAsia="Times New Roman" w:hAnsi="Times New Roman" w:cs="Times New Roman"/>
+                <w:i/>
+                <w:iCs/>
+                <w:lang w:val="en-US"/>
+              </w:rPr>
+              <w:t>';</w:t>
+            </w:r>
+            <w:proofErr w:type="gramEnd"/>
+          </w:p>
+          <w:p>
+            <w:pPr>
+              <w:spacing w:before="100" w:beforeAutospacing="1" w:after="100" w:afterAutospacing="1"/>
+              <w:rPr>
+                <w:rFonts w:ascii="Times New Roman" w:eastAsia="Times New Roman" w:hAnsi="Times New Roman" w:cs="Times New Roman"/>
+                <w:i/>
+                <w:iCs/>
+                <w:lang w:val="en-US"/>
+              </w:rPr>
+            </w:pPr>
+            <w:r>
+              <w:rPr>
+                <w:rFonts w:ascii="Times New Roman" w:eastAsia="Times New Roman" w:hAnsi="Times New Roman" w:cs="Times New Roman"/>
+                <w:i/>
+                <w:iCs/>
+                <w:lang w:val="en-US"/>
+              </w:rPr>
+              <w:t xml:space="preserve">-- </w:t>
+            </w:r>
+            <w:r>
+              <w:rPr>
+                <w:rFonts w:ascii="Times New Roman" w:eastAsia="Times New Roman" w:hAnsi="Times New Roman" w:cs="Times New Roman"/>
+                <w:i/>
+                <w:iCs/>
+                <w:lang w:val="en-US"/>
+              </w:rPr>
+              <w:tab/>
+              <w:t>s12233445</w:t>
+            </w:r>
+          </w:p>
+          <w:p>
+            <w:pPr>
+              <w:spacing w:before="100" w:beforeAutospacing="1" w:after="100" w:afterAutospacing="1"/>
+              <w:rPr>
+                <w:rFonts w:ascii="Times New Roman" w:eastAsia="Times New Roman" w:hAnsi="Times New Roman" w:cs="Times New Roman"/>
+                <w:i/>
+                <w:iCs/>
+                <w:lang w:val="en-US"/>
+              </w:rPr>
+            </w:pPr>
+            <w:r>
+              <w:rPr>
+                <w:rFonts w:ascii="Times New Roman" w:eastAsia="Times New Roman" w:hAnsi="Times New Roman" w:cs="Times New Roman"/>
+                <w:i/>
+                <w:iCs/>
+                <w:lang w:val="en-US"/>
+              </w:rPr>
+              <w:t xml:space="preserve">select Surname, </w:t>
+            </w:r>
+            <w:proofErr w:type="spellStart"/>
+            <w:r>
+              <w:rPr>
+                <w:rFonts w:ascii="Times New Roman" w:eastAsia="Times New Roman" w:hAnsi="Times New Roman" w:cs="Times New Roman"/>
+                <w:i/>
+                <w:iCs/>
+                <w:lang w:val="en-US"/>
+              </w:rPr>
+              <w:t>GivenName</w:t>
+            </w:r>
+            <w:proofErr w:type="spellEnd"/>
+            <w:r>
+              <w:rPr>
+                <w:rFonts w:ascii="Times New Roman" w:eastAsia="Times New Roman" w:hAnsi="Times New Roman" w:cs="Times New Roman"/>
+                <w:i/>
+                <w:iCs/>
+                <w:lang w:val="en-US"/>
+              </w:rPr>
+              <w:t xml:space="preserve"> from Student where </w:t>
+            </w:r>
+            <w:proofErr w:type="spellStart"/>
+            <w:r>
+              <w:rPr>
+                <w:rFonts w:ascii="Times New Roman" w:eastAsia="Times New Roman" w:hAnsi="Times New Roman" w:cs="Times New Roman"/>
+                <w:i/>
+                <w:iCs/>
+                <w:lang w:val="en-US"/>
+              </w:rPr>
+              <w:t>StudentId</w:t>
+            </w:r>
+            <w:proofErr w:type="spellEnd"/>
+            <w:r>
+              <w:rPr>
+                <w:rFonts w:ascii="Times New Roman" w:eastAsia="Times New Roman" w:hAnsi="Times New Roman" w:cs="Times New Roman"/>
+                <w:i/>
+                <w:iCs/>
+                <w:lang w:val="en-US"/>
+              </w:rPr>
+              <w:t>='s12233445</w:t>
+            </w:r>
+            <w:proofErr w:type="gramStart"/>
+            <w:r>
+              <w:rPr>
+                <w:rFonts w:ascii="Times New Roman" w:eastAsia="Times New Roman" w:hAnsi="Times New Roman" w:cs="Times New Roman"/>
+                <w:i/>
+                <w:iCs/>
+                <w:lang w:val="en-US"/>
+              </w:rPr>
+              <w:t>';</w:t>
+            </w:r>
+            <w:proofErr w:type="gramEnd"/>
+          </w:p>
+          <w:p>
+            <w:pPr>
+              <w:spacing w:before="100" w:beforeAutospacing="1" w:after="100" w:afterAutospacing="1"/>
+              <w:rPr>
+                <w:rFonts w:ascii="Times New Roman" w:eastAsia="Times New Roman" w:hAnsi="Times New Roman" w:cs="Times New Roman"/>
+                <w:i/>
+                <w:iCs/>
+                <w:lang w:val="en-US"/>
+              </w:rPr>
+            </w:pPr>
+            <w:r>
+              <w:rPr>
+                <w:rFonts w:ascii="Times New Roman" w:eastAsia="Times New Roman" w:hAnsi="Times New Roman" w:cs="Times New Roman"/>
+                <w:i/>
+                <w:iCs/>
+                <w:lang w:val="en-US"/>
+              </w:rPr>
+              <w:tab/>
+              <w:t>-- Baird</w:t>
+            </w:r>
+            <w:r>
+              <w:rPr>
+                <w:rFonts w:ascii="Times New Roman" w:eastAsia="Times New Roman" w:hAnsi="Times New Roman" w:cs="Times New Roman"/>
+                <w:i/>
+                <w:iCs/>
+                <w:lang w:val="en-US"/>
+              </w:rPr>
+              <w:tab/>
+              <w:t>Tim</w:t>
+            </w:r>
+          </w:p>
+          <w:p>
+            <w:pPr>
+              <w:spacing w:before="100" w:beforeAutospacing="1" w:after="100" w:afterAutospacing="1"/>
+              <w:rPr>
+                <w:rFonts w:ascii="Times New Roman" w:eastAsia="Times New Roman" w:hAnsi="Times New Roman" w:cs="Times New Roman"/>
+                <w:i/>
+                <w:iCs/>
+                <w:lang w:val="en-US"/>
+              </w:rPr>
+            </w:pPr>
+            <w:proofErr w:type="gramStart"/>
+            <w:r>
+              <w:rPr>
+                <w:rFonts w:ascii="Times New Roman" w:eastAsia="Times New Roman" w:hAnsi="Times New Roman" w:cs="Times New Roman"/>
+                <w:i/>
+                <w:iCs/>
+                <w:lang w:val="en-US"/>
+              </w:rPr>
+              <w:t>select  Description</w:t>
+            </w:r>
+            <w:proofErr w:type="gramEnd"/>
+            <w:r>
+              <w:rPr>
+                <w:rFonts w:ascii="Times New Roman" w:eastAsia="Times New Roman" w:hAnsi="Times New Roman" w:cs="Times New Roman"/>
+                <w:i/>
+                <w:iCs/>
+                <w:lang w:val="en-US"/>
+              </w:rPr>
+              <w:t xml:space="preserve"> from Subject where </w:t>
+            </w:r>
+            <w:proofErr w:type="spellStart"/>
+            <w:r>
+              <w:rPr>
+                <w:rFonts w:ascii="Times New Roman" w:eastAsia="Times New Roman" w:hAnsi="Times New Roman" w:cs="Times New Roman"/>
+                <w:i/>
+                <w:iCs/>
+                <w:lang w:val="en-US"/>
+              </w:rPr>
+              <w:t>SubjCode</w:t>
+            </w:r>
+            <w:proofErr w:type="spellEnd"/>
+            <w:r>
+              <w:rPr>
+                <w:rFonts w:ascii="Times New Roman" w:eastAsia="Times New Roman" w:hAnsi="Times New Roman" w:cs="Times New Roman"/>
+                <w:i/>
+                <w:iCs/>
+                <w:lang w:val="en-US"/>
+              </w:rPr>
+              <w:t>='ICTBSB430';</w:t>
+            </w:r>
+          </w:p>
+          <w:p>
+            <w:pPr>
+              <w:spacing w:before="100" w:beforeAutospacing="1" w:after="100" w:afterAutospacing="1"/>
+              <w:rPr>
+                <w:rFonts w:ascii="Times New Roman" w:eastAsia="Times New Roman" w:hAnsi="Times New Roman" w:cs="Times New Roman"/>
+                <w:i/>
+                <w:iCs/>
+                <w:lang w:val="en-US"/>
+              </w:rPr>
+            </w:pPr>
+            <w:r>
+              <w:rPr>
+                <w:rFonts w:ascii="Times New Roman" w:eastAsia="Times New Roman" w:hAnsi="Times New Roman" w:cs="Times New Roman"/>
+                <w:i/>
+                <w:iCs/>
+                <w:lang w:val="en-US"/>
+              </w:rPr>
+              <w:t xml:space="preserve">-- </w:t>
+            </w:r>
+            <w:r>
+              <w:rPr>
+                <w:rFonts w:ascii="Times New Roman" w:eastAsia="Times New Roman" w:hAnsi="Times New Roman" w:cs="Times New Roman"/>
+                <w:i/>
+                <w:iCs/>
+                <w:lang w:val="en-US"/>
+              </w:rPr>
+              <w:tab/>
+              <w:t>Create Basic Databases</w:t>
+            </w:r>
+          </w:p>
+          <w:p>
+            <w:pPr>
+              <w:spacing w:before="100" w:beforeAutospacing="1" w:after="100" w:afterAutospacing="1"/>
+              <w:rPr>
+                <w:rFonts w:ascii="Times New Roman" w:eastAsia="Times New Roman" w:hAnsi="Times New Roman" w:cs="Times New Roman"/>
+                <w:i/>
+                <w:iCs/>
+                <w:lang w:val="en-US"/>
+              </w:rPr>
+            </w:pPr>
+            <w:r>
+              <w:rPr>
+                <w:rFonts w:ascii="Times New Roman" w:eastAsia="Times New Roman" w:hAnsi="Times New Roman" w:cs="Times New Roman"/>
+                <w:i/>
+                <w:iCs/>
+                <w:lang w:val="en-US"/>
+              </w:rPr>
+              <w:t xml:space="preserve">select </w:t>
+            </w:r>
+            <w:proofErr w:type="spellStart"/>
+            <w:proofErr w:type="gramStart"/>
+            <w:r>
+              <w:rPr>
+                <w:rFonts w:ascii="Times New Roman" w:eastAsia="Times New Roman" w:hAnsi="Times New Roman" w:cs="Times New Roman"/>
+                <w:i/>
+                <w:iCs/>
+                <w:lang w:val="en-US"/>
+              </w:rPr>
+              <w:t>EventFee,StaffId</w:t>
+            </w:r>
+            <w:proofErr w:type="spellEnd"/>
+            <w:proofErr w:type="gramEnd"/>
+            <w:r>
+              <w:rPr>
+                <w:rFonts w:ascii="Times New Roman" w:eastAsia="Times New Roman" w:hAnsi="Times New Roman" w:cs="Times New Roman"/>
+                <w:i/>
+                <w:iCs/>
+                <w:lang w:val="en-US"/>
+              </w:rPr>
+              <w:t xml:space="preserve"> from </w:t>
+            </w:r>
+            <w:proofErr w:type="spellStart"/>
+            <w:r>
+              <w:rPr>
+                <w:rFonts w:ascii="Times New Roman" w:eastAsia="Times New Roman" w:hAnsi="Times New Roman" w:cs="Times New Roman"/>
+                <w:i/>
+                <w:iCs/>
+                <w:lang w:val="en-US"/>
+              </w:rPr>
+              <w:t>SubjectOffering</w:t>
+            </w:r>
+            <w:proofErr w:type="spellEnd"/>
+            <w:r>
+              <w:rPr>
+                <w:rFonts w:ascii="Times New Roman" w:eastAsia="Times New Roman" w:hAnsi="Times New Roman" w:cs="Times New Roman"/>
+                <w:i/>
+                <w:iCs/>
+                <w:lang w:val="en-US"/>
+              </w:rPr>
+              <w:t xml:space="preserve"> where </w:t>
+            </w:r>
+            <w:proofErr w:type="spellStart"/>
+            <w:r>
+              <w:rPr>
+                <w:rFonts w:ascii="Times New Roman" w:eastAsia="Times New Roman" w:hAnsi="Times New Roman" w:cs="Times New Roman"/>
+                <w:i/>
+                <w:iCs/>
+                <w:lang w:val="en-US"/>
+              </w:rPr>
+              <w:t>SubjCode</w:t>
+            </w:r>
+            <w:proofErr w:type="spellEnd"/>
+            <w:r>
+              <w:rPr>
+                <w:rFonts w:ascii="Times New Roman" w:eastAsia="Times New Roman" w:hAnsi="Times New Roman" w:cs="Times New Roman"/>
+                <w:i/>
+                <w:iCs/>
+                <w:lang w:val="en-US"/>
+              </w:rPr>
+              <w:t>='ICTBSB430' and Year='2020' and Semester='1';</w:t>
+            </w:r>
+          </w:p>
+          <w:p>
+            <w:pPr>
+              <w:spacing w:before="100" w:beforeAutospacing="1" w:after="100" w:afterAutospacing="1"/>
+              <w:rPr>
+                <w:rFonts w:ascii="Times New Roman" w:eastAsia="Times New Roman" w:hAnsi="Times New Roman" w:cs="Times New Roman"/>
+                <w:i/>
+                <w:iCs/>
+                <w:lang w:val="en-US"/>
+              </w:rPr>
+            </w:pPr>
+            <w:r>
+              <w:rPr>
+                <w:rFonts w:ascii="Times New Roman" w:eastAsia="Times New Roman" w:hAnsi="Times New Roman" w:cs="Times New Roman"/>
+                <w:i/>
+                <w:iCs/>
+                <w:lang w:val="en-US"/>
+              </w:rPr>
+              <w:t>-- 200</w:t>
+            </w:r>
+            <w:r>
+              <w:rPr>
+                <w:rFonts w:ascii="Times New Roman" w:eastAsia="Times New Roman" w:hAnsi="Times New Roman" w:cs="Times New Roman"/>
+                <w:i/>
+                <w:iCs/>
+                <w:lang w:val="en-US"/>
+              </w:rPr>
+              <w:tab/>
+              <w:t>87665544</w:t>
+            </w:r>
+          </w:p>
+          <w:p>
+            <w:pPr>
+              <w:spacing w:before="100" w:beforeAutospacing="1" w:after="100" w:afterAutospacing="1"/>
+              <w:rPr>
+                <w:rFonts w:ascii="Times New Roman" w:eastAsia="Times New Roman" w:hAnsi="Times New Roman" w:cs="Times New Roman"/>
+                <w:i/>
+                <w:iCs/>
+                <w:lang w:val="en-US"/>
+              </w:rPr>
+            </w:pPr>
+            <w:r>
+              <w:rPr>
+                <w:rFonts w:ascii="Times New Roman" w:eastAsia="Times New Roman" w:hAnsi="Times New Roman" w:cs="Times New Roman"/>
+                <w:i/>
+                <w:iCs/>
+                <w:lang w:val="en-US"/>
+              </w:rPr>
+              <w:t xml:space="preserve">select Surname, </w:t>
+            </w:r>
+            <w:proofErr w:type="spellStart"/>
+            <w:r>
+              <w:rPr>
+                <w:rFonts w:ascii="Times New Roman" w:eastAsia="Times New Roman" w:hAnsi="Times New Roman" w:cs="Times New Roman"/>
+                <w:i/>
+                <w:iCs/>
+                <w:lang w:val="en-US"/>
+              </w:rPr>
+              <w:t>GivenName</w:t>
+            </w:r>
+            <w:proofErr w:type="spellEnd"/>
+            <w:r>
+              <w:rPr>
+                <w:rFonts w:ascii="Times New Roman" w:eastAsia="Times New Roman" w:hAnsi="Times New Roman" w:cs="Times New Roman"/>
+                <w:i/>
+                <w:iCs/>
+                <w:lang w:val="en-US"/>
+              </w:rPr>
+              <w:t xml:space="preserve"> from Teacher where </w:t>
+            </w:r>
+            <w:proofErr w:type="spellStart"/>
+            <w:r>
+              <w:rPr>
+                <w:rFonts w:ascii="Times New Roman" w:eastAsia="Times New Roman" w:hAnsi="Times New Roman" w:cs="Times New Roman"/>
+                <w:i/>
+                <w:iCs/>
+                <w:lang w:val="en-US"/>
+              </w:rPr>
+              <w:t>StaffId</w:t>
+            </w:r>
+            <w:proofErr w:type="spellEnd"/>
+            <w:r>
+              <w:rPr>
+                <w:rFonts w:ascii="Times New Roman" w:eastAsia="Times New Roman" w:hAnsi="Times New Roman" w:cs="Times New Roman"/>
+                <w:i/>
+                <w:iCs/>
+                <w:lang w:val="en-US"/>
+              </w:rPr>
+              <w:t>='87665544</w:t>
+            </w:r>
+            <w:proofErr w:type="gramStart"/>
+            <w:r>
+              <w:rPr>
+                <w:rFonts w:ascii="Times New Roman" w:eastAsia="Times New Roman" w:hAnsi="Times New Roman" w:cs="Times New Roman"/>
+                <w:i/>
+                <w:iCs/>
+                <w:lang w:val="en-US"/>
+              </w:rPr>
+              <w:t>';</w:t>
+            </w:r>
+            <w:proofErr w:type="gramEnd"/>
+          </w:p>
+          <w:p>
+            <w:pPr>
+              <w:spacing w:before="100" w:beforeAutospacing="1" w:after="100" w:afterAutospacing="1"/>
+              <w:rPr>
+                <w:rFonts w:ascii="Times New Roman" w:eastAsia="Times New Roman" w:hAnsi="Times New Roman" w:cs="Times New Roman"/>
+                <w:b/>
+                <w:bCs/>
+                <w:i/>
+                <w:iCs/>
+                <w:lang w:val="en-US"/>
+              </w:rPr>
+            </w:pPr>
+            <w:r>
+              <w:rPr>
+                <w:rFonts w:ascii="Times New Roman" w:eastAsia="Times New Roman" w:hAnsi="Times New Roman" w:cs="Times New Roman"/>
+                <w:i/>
+                <w:iCs/>
+                <w:lang w:val="en-US"/>
+              </w:rPr>
+              <w:t xml:space="preserve">-- </w:t>
+            </w:r>
+            <w:r>
+              <w:rPr>
+                <w:rFonts w:ascii="Times New Roman" w:eastAsia="Times New Roman" w:hAnsi="Times New Roman" w:cs="Times New Roman"/>
+                <w:i/>
+                <w:iCs/>
+                <w:lang w:val="en-US"/>
+              </w:rPr>
+              <w:tab/>
+              <w:t>Scott</w:t>
+            </w:r>
+            <w:r>
+              <w:rPr>
+                <w:rFonts w:ascii="Times New Roman" w:eastAsia="Times New Roman" w:hAnsi="Times New Roman" w:cs="Times New Roman"/>
+                <w:i/>
+                <w:iCs/>
+                <w:lang w:val="en-US"/>
+              </w:rPr>
+              <w:tab/>
+              <w:t>Bon</w:t>
+            </w:r>
+          </w:p>
+          <w:p>
+            <w:pPr>
+              <w:spacing w:before="100" w:beforeAutospacing="1" w:after="100" w:afterAutospacing="1"/>
+              <w:rPr>
+                <w:rFonts w:ascii="Times New Roman" w:eastAsia="Times New Roman" w:hAnsi="Times New Roman" w:cs="Times New Roman"/>
+                <w:b/>
+                <w:bCs/>
+                <w:u w:val="single"/>
+                <w:lang w:val="en-US"/>
+              </w:rPr>
+            </w:pPr>
+            <w:r>
+              <w:rPr>
+                <w:rFonts w:ascii="Times New Roman" w:eastAsia="Times New Roman" w:hAnsi="Times New Roman" w:cs="Times New Roman"/>
+                <w:b/>
+                <w:bCs/>
+                <w:u w:val="single"/>
+                <w:lang w:val="en-US"/>
+              </w:rPr>
+              <w:t>Explanation:</w:t>
+            </w:r>
+          </w:p>
+          <w:p>
+            <w:pPr>
+              <w:spacing w:before="100" w:beforeAutospacing="1" w:after="100" w:afterAutospacing="1"/>
+              <w:rPr>
+                <w:rFonts w:ascii="Times New Roman" w:eastAsia="Times New Roman" w:hAnsi="Times New Roman" w:cs="Times New Roman"/>
+                <w:lang w:val="en-US"/>
+              </w:rPr>
+            </w:pPr>
+            <w:r>
+              <w:rPr>
+                <w:rFonts w:ascii="Times New Roman" w:eastAsia="Times New Roman" w:hAnsi="Times New Roman" w:cs="Times New Roman"/>
+                <w:lang w:val="en-US"/>
+              </w:rPr>
+              <w:t>Confirmed result from task query by reviewing the data in Tables.</w:t>
+            </w:r>
+            <w:r>
+              <w:rPr>
+                <w:rFonts w:ascii="Times New Roman" w:eastAsia="Times New Roman" w:hAnsi="Times New Roman" w:cs="Times New Roman"/>
+                <w:lang w:val="en-US"/>
+              </w:rPr>
+              <w:t xml:space="preserve"> </w:t>
+            </w:r>
+          </w:p>
+          <w:p>
+            <w:pPr>
+              <w:spacing w:before="100" w:beforeAutospacing="1" w:after="100" w:afterAutospacing="1"/>
+              <w:rPr>
+                <w:rFonts w:ascii="Times New Roman" w:eastAsia="Times New Roman" w:hAnsi="Times New Roman" w:cs="Times New Roman"/>
+                <w:b/>
+                <w:bCs/>
+                <w:u w:val="single"/>
+                <w:lang w:val="en-US"/>
+              </w:rPr>
+            </w:pPr>
+          </w:p>
+          <w:p>
+            <w:pPr>
+              <w:spacing w:before="100" w:beforeAutospacing="1" w:after="100" w:afterAutospacing="1"/>
+              <w:rPr>
+                <w:rFonts w:ascii="Times New Roman" w:eastAsia="Times New Roman" w:hAnsi="Times New Roman" w:cs="Times New Roman"/>
+                <w:b/>
+                <w:bCs/>
+                <w:u w:val="single"/>
+                <w:lang w:val="en-US"/>
+              </w:rPr>
+            </w:pPr>
+            <w:r>
+              <w:rPr>
+                <w:rFonts w:ascii="Times New Roman" w:eastAsia="Times New Roman" w:hAnsi="Times New Roman" w:cs="Times New Roman"/>
+                <w:b/>
+                <w:bCs/>
+                <w:u w:val="single"/>
+                <w:lang w:val="en-US"/>
+              </w:rPr>
+              <w:lastRenderedPageBreak/>
+              <w:t>Task</w:t>
+            </w:r>
+            <w:r>
+              <w:rPr>
+                <w:rFonts w:ascii="Times New Roman" w:eastAsia="Times New Roman" w:hAnsi="Times New Roman" w:cs="Times New Roman"/>
+                <w:b/>
+                <w:bCs/>
+                <w:u w:val="single"/>
+                <w:lang w:val="en-US"/>
+              </w:rPr>
+              <w:t>5</w:t>
+            </w:r>
+          </w:p>
+          <w:p>
+            <w:pPr>
+              <w:spacing w:before="100" w:beforeAutospacing="1" w:after="100" w:afterAutospacing="1"/>
+              <w:rPr>
+                <w:rFonts w:ascii="Times New Roman" w:eastAsia="Times New Roman" w:hAnsi="Times New Roman" w:cs="Times New Roman"/>
+                <w:lang w:val="en-US"/>
+              </w:rPr>
+            </w:pPr>
+            <w:r>
+              <w:rPr>
+                <w:rFonts w:ascii="Times New Roman" w:eastAsia="Times New Roman" w:hAnsi="Times New Roman" w:cs="Times New Roman"/>
+                <w:lang w:val="en-US"/>
+              </w:rPr>
+              <w:t>-- RESULT</w:t>
+            </w:r>
+          </w:p>
+          <w:p>
+            <w:pPr>
+              <w:spacing w:before="100" w:beforeAutospacing="1" w:after="100" w:afterAutospacing="1"/>
+              <w:rPr>
+                <w:rFonts w:ascii="Times New Roman" w:eastAsia="Times New Roman" w:hAnsi="Times New Roman" w:cs="Times New Roman"/>
+                <w:lang w:val="en-US"/>
+              </w:rPr>
+            </w:pPr>
+            <w:r>
+              <w:rPr>
+                <w:rFonts w:ascii="Times New Roman" w:eastAsia="Times New Roman" w:hAnsi="Times New Roman" w:cs="Times New Roman"/>
+                <w:lang w:val="en-US"/>
+              </w:rPr>
+              <w:t xml:space="preserve">-- </w:t>
+            </w:r>
+            <w:proofErr w:type="spellStart"/>
+            <w:r>
+              <w:rPr>
+                <w:rFonts w:ascii="Times New Roman" w:eastAsia="Times New Roman" w:hAnsi="Times New Roman" w:cs="Times New Roman"/>
+                <w:lang w:val="en-US"/>
+              </w:rPr>
+              <w:t>Year|Semester</w:t>
+            </w:r>
+            <w:proofErr w:type="spellEnd"/>
+            <w:r>
+              <w:rPr>
+                <w:rFonts w:ascii="Times New Roman" w:eastAsia="Times New Roman" w:hAnsi="Times New Roman" w:cs="Times New Roman"/>
+                <w:lang w:val="en-US"/>
+              </w:rPr>
+              <w:t xml:space="preserve">| </w:t>
+            </w:r>
+            <w:proofErr w:type="spellStart"/>
+            <w:proofErr w:type="gramStart"/>
+            <w:r>
+              <w:rPr>
+                <w:rFonts w:ascii="Times New Roman" w:eastAsia="Times New Roman" w:hAnsi="Times New Roman" w:cs="Times New Roman"/>
+                <w:lang w:val="en-US"/>
+              </w:rPr>
+              <w:t>No.Enrolment</w:t>
+            </w:r>
+            <w:proofErr w:type="spellEnd"/>
+            <w:proofErr w:type="gramEnd"/>
+          </w:p>
+          <w:p>
+            <w:pPr>
+              <w:spacing w:before="100" w:beforeAutospacing="1" w:after="100" w:afterAutospacing="1"/>
+              <w:rPr>
+                <w:rFonts w:ascii="Times New Roman" w:eastAsia="Times New Roman" w:hAnsi="Times New Roman" w:cs="Times New Roman"/>
+                <w:lang w:val="en-US"/>
+              </w:rPr>
+            </w:pPr>
+            <w:r>
+              <w:rPr>
+                <w:rFonts w:ascii="Times New Roman" w:eastAsia="Times New Roman" w:hAnsi="Times New Roman" w:cs="Times New Roman"/>
+                <w:lang w:val="en-US"/>
+              </w:rPr>
+              <w:t xml:space="preserve">   </w:t>
+            </w:r>
+            <w:r>
+              <w:rPr>
+                <w:rFonts w:ascii="Times New Roman" w:eastAsia="Times New Roman" w:hAnsi="Times New Roman" w:cs="Times New Roman"/>
+                <w:lang w:val="en-US"/>
+              </w:rPr>
+              <w:t xml:space="preserve"> 2019</w:t>
+            </w:r>
+            <w:r>
+              <w:rPr>
+                <w:rFonts w:ascii="Times New Roman" w:eastAsia="Times New Roman" w:hAnsi="Times New Roman" w:cs="Times New Roman"/>
+                <w:lang w:val="en-US"/>
+              </w:rPr>
+              <w:t xml:space="preserve">     </w:t>
+            </w:r>
+            <w:r>
+              <w:rPr>
+                <w:rFonts w:ascii="Times New Roman" w:eastAsia="Times New Roman" w:hAnsi="Times New Roman" w:cs="Times New Roman"/>
+                <w:lang w:val="en-US"/>
+              </w:rPr>
+              <w:t>1</w:t>
+            </w:r>
+            <w:r>
+              <w:rPr>
+                <w:rFonts w:ascii="Times New Roman" w:eastAsia="Times New Roman" w:hAnsi="Times New Roman" w:cs="Times New Roman"/>
+                <w:lang w:val="en-US"/>
+              </w:rPr>
+              <w:tab/>
+              <w:t xml:space="preserve">       2</w:t>
+            </w:r>
+          </w:p>
+          <w:p>
+            <w:pPr>
+              <w:spacing w:before="100" w:beforeAutospacing="1" w:after="100" w:afterAutospacing="1"/>
+              <w:rPr>
+                <w:rFonts w:ascii="Times New Roman" w:eastAsia="Times New Roman" w:hAnsi="Times New Roman" w:cs="Times New Roman"/>
+                <w:b/>
+                <w:bCs/>
+                <w:u w:val="single"/>
+                <w:lang w:val="en-US"/>
+              </w:rPr>
+            </w:pPr>
+            <w:r>
+              <w:rPr>
+                <w:rFonts w:ascii="Times New Roman" w:eastAsia="Times New Roman" w:hAnsi="Times New Roman" w:cs="Times New Roman"/>
+                <w:lang w:val="en-US"/>
+              </w:rPr>
+              <w:t xml:space="preserve">   </w:t>
+            </w:r>
+            <w:r>
+              <w:rPr>
+                <w:rFonts w:ascii="Times New Roman" w:eastAsia="Times New Roman" w:hAnsi="Times New Roman" w:cs="Times New Roman"/>
+                <w:lang w:val="en-US"/>
+              </w:rPr>
+              <w:t xml:space="preserve"> 2019</w:t>
+            </w:r>
+            <w:r>
+              <w:rPr>
+                <w:rFonts w:ascii="Times New Roman" w:eastAsia="Times New Roman" w:hAnsi="Times New Roman" w:cs="Times New Roman"/>
+                <w:lang w:val="en-US"/>
+              </w:rPr>
+              <w:t xml:space="preserve">     </w:t>
+            </w:r>
+            <w:r>
+              <w:rPr>
+                <w:rFonts w:ascii="Times New Roman" w:eastAsia="Times New Roman" w:hAnsi="Times New Roman" w:cs="Times New Roman"/>
+                <w:lang w:val="en-US"/>
+              </w:rPr>
+              <w:t>2</w:t>
+            </w:r>
+            <w:r>
+              <w:rPr>
+                <w:rFonts w:ascii="Times New Roman" w:eastAsia="Times New Roman" w:hAnsi="Times New Roman" w:cs="Times New Roman"/>
+                <w:lang w:val="en-US"/>
+              </w:rPr>
+              <w:tab/>
+              <w:t xml:space="preserve">       3</w:t>
+            </w:r>
+          </w:p>
+          <w:p>
+            <w:pPr>
+              <w:spacing w:before="100" w:beforeAutospacing="1" w:after="100" w:afterAutospacing="1"/>
+              <w:rPr>
+                <w:rFonts w:ascii="Times New Roman" w:eastAsia="Times New Roman" w:hAnsi="Times New Roman" w:cs="Times New Roman"/>
+                <w:b/>
+                <w:bCs/>
+                <w:i/>
+                <w:iCs/>
+                <w:u w:val="single"/>
+                <w:lang w:val="en-US"/>
+              </w:rPr>
+            </w:pPr>
+            <w:r>
+              <w:rPr>
+                <w:rFonts w:ascii="Times New Roman" w:eastAsia="Times New Roman" w:hAnsi="Times New Roman" w:cs="Times New Roman"/>
+                <w:b/>
+                <w:bCs/>
+                <w:i/>
+                <w:iCs/>
+                <w:u w:val="single"/>
+                <w:lang w:val="en-US"/>
+              </w:rPr>
+              <w:t>-- TEST</w:t>
+            </w:r>
+          </w:p>
+          <w:p>
+            <w:pPr>
+              <w:spacing w:before="100" w:beforeAutospacing="1" w:after="100" w:afterAutospacing="1"/>
+              <w:rPr>
+                <w:rFonts w:ascii="Times New Roman" w:eastAsia="Times New Roman" w:hAnsi="Times New Roman" w:cs="Times New Roman"/>
+                <w:i/>
+                <w:iCs/>
+                <w:lang w:val="en-US"/>
+              </w:rPr>
+            </w:pPr>
+            <w:r>
+              <w:rPr>
+                <w:rFonts w:ascii="Times New Roman" w:eastAsia="Times New Roman" w:hAnsi="Times New Roman" w:cs="Times New Roman"/>
+                <w:i/>
+                <w:iCs/>
+                <w:lang w:val="en-US"/>
+              </w:rPr>
+              <w:t xml:space="preserve">select </w:t>
+            </w:r>
+            <w:proofErr w:type="gramStart"/>
+            <w:r>
+              <w:rPr>
+                <w:rFonts w:ascii="Times New Roman" w:eastAsia="Times New Roman" w:hAnsi="Times New Roman" w:cs="Times New Roman"/>
+                <w:i/>
+                <w:iCs/>
+                <w:lang w:val="en-US"/>
+              </w:rPr>
+              <w:t>count(</w:t>
+            </w:r>
+            <w:proofErr w:type="gramEnd"/>
+            <w:r>
+              <w:rPr>
+                <w:rFonts w:ascii="Times New Roman" w:eastAsia="Times New Roman" w:hAnsi="Times New Roman" w:cs="Times New Roman"/>
+                <w:i/>
+                <w:iCs/>
+                <w:lang w:val="en-US"/>
+              </w:rPr>
+              <w:t>*) from Enrolment where Year='2019' and Semester='1';</w:t>
+            </w:r>
+          </w:p>
+          <w:p>
+            <w:pPr>
+              <w:spacing w:before="100" w:beforeAutospacing="1" w:after="100" w:afterAutospacing="1"/>
+              <w:rPr>
+                <w:rFonts w:ascii="Times New Roman" w:eastAsia="Times New Roman" w:hAnsi="Times New Roman" w:cs="Times New Roman"/>
+                <w:i/>
+                <w:iCs/>
+                <w:lang w:val="en-US"/>
+              </w:rPr>
+            </w:pPr>
+            <w:r>
+              <w:rPr>
+                <w:rFonts w:ascii="Times New Roman" w:eastAsia="Times New Roman" w:hAnsi="Times New Roman" w:cs="Times New Roman"/>
+                <w:i/>
+                <w:iCs/>
+                <w:lang w:val="en-US"/>
+              </w:rPr>
+              <w:t>-- 2</w:t>
+            </w:r>
+          </w:p>
+          <w:p>
+            <w:pPr>
+              <w:spacing w:before="100" w:beforeAutospacing="1" w:after="100" w:afterAutospacing="1"/>
+              <w:rPr>
+                <w:rFonts w:ascii="Times New Roman" w:eastAsia="Times New Roman" w:hAnsi="Times New Roman" w:cs="Times New Roman"/>
+                <w:i/>
+                <w:iCs/>
+                <w:lang w:val="en-US"/>
+              </w:rPr>
+            </w:pPr>
+            <w:r>
+              <w:rPr>
+                <w:rFonts w:ascii="Times New Roman" w:eastAsia="Times New Roman" w:hAnsi="Times New Roman" w:cs="Times New Roman"/>
+                <w:i/>
+                <w:iCs/>
+                <w:lang w:val="en-US"/>
+              </w:rPr>
+              <w:t xml:space="preserve">select </w:t>
+            </w:r>
+            <w:proofErr w:type="gramStart"/>
+            <w:r>
+              <w:rPr>
+                <w:rFonts w:ascii="Times New Roman" w:eastAsia="Times New Roman" w:hAnsi="Times New Roman" w:cs="Times New Roman"/>
+                <w:i/>
+                <w:iCs/>
+                <w:lang w:val="en-US"/>
+              </w:rPr>
+              <w:t>count(</w:t>
+            </w:r>
+            <w:proofErr w:type="gramEnd"/>
+            <w:r>
+              <w:rPr>
+                <w:rFonts w:ascii="Times New Roman" w:eastAsia="Times New Roman" w:hAnsi="Times New Roman" w:cs="Times New Roman"/>
+                <w:i/>
+                <w:iCs/>
+                <w:lang w:val="en-US"/>
+              </w:rPr>
+              <w:t>*) from Enrolment where Year='2019' and Semester='2';</w:t>
+            </w:r>
+          </w:p>
+          <w:p>
+            <w:pPr>
+              <w:spacing w:before="100" w:beforeAutospacing="1" w:after="100" w:afterAutospacing="1"/>
+              <w:rPr>
+                <w:rFonts w:ascii="Times New Roman" w:eastAsia="Times New Roman" w:hAnsi="Times New Roman" w:cs="Times New Roman"/>
+                <w:i/>
+                <w:iCs/>
+                <w:lang w:val="en-US"/>
+              </w:rPr>
+            </w:pPr>
+            <w:r>
+              <w:rPr>
+                <w:rFonts w:ascii="Times New Roman" w:eastAsia="Times New Roman" w:hAnsi="Times New Roman" w:cs="Times New Roman"/>
+                <w:i/>
+                <w:iCs/>
+                <w:lang w:val="en-US"/>
+              </w:rPr>
+              <w:t>-- 3</w:t>
+            </w:r>
+          </w:p>
+          <w:p>
+            <w:pPr>
+              <w:spacing w:before="100" w:beforeAutospacing="1" w:after="100" w:afterAutospacing="1"/>
+              <w:rPr>
+                <w:rFonts w:ascii="Times New Roman" w:eastAsia="Times New Roman" w:hAnsi="Times New Roman" w:cs="Times New Roman"/>
+                <w:b/>
+                <w:bCs/>
+                <w:u w:val="single"/>
+                <w:lang w:val="en-US"/>
+              </w:rPr>
+            </w:pPr>
+            <w:r>
+              <w:rPr>
+                <w:rFonts w:ascii="Times New Roman" w:eastAsia="Times New Roman" w:hAnsi="Times New Roman" w:cs="Times New Roman"/>
+                <w:b/>
+                <w:bCs/>
+                <w:u w:val="single"/>
+                <w:lang w:val="en-US"/>
+              </w:rPr>
+              <w:t>Explanation:</w:t>
+            </w:r>
+          </w:p>
+          <w:p>
+            <w:pPr>
+              <w:spacing w:before="100" w:beforeAutospacing="1" w:after="100" w:afterAutospacing="1"/>
+              <w:rPr>
+                <w:rFonts w:ascii="Times New Roman" w:eastAsia="Times New Roman" w:hAnsi="Times New Roman" w:cs="Times New Roman"/>
+                <w:b/>
+                <w:bCs/>
+                <w:u w:val="single"/>
+                <w:lang w:val="en-US"/>
+              </w:rPr>
+            </w:pPr>
+            <w:r>
+              <w:rPr>
+                <w:rFonts w:ascii="Times New Roman" w:eastAsia="Times New Roman" w:hAnsi="Times New Roman" w:cs="Times New Roman"/>
+                <w:lang w:val="en-US"/>
+              </w:rPr>
+              <w:t xml:space="preserve">As a test query we </w:t>
+            </w:r>
+            <w:r>
+              <w:rPr>
+                <w:rFonts w:ascii="Times New Roman" w:eastAsia="Times New Roman" w:hAnsi="Times New Roman" w:cs="Times New Roman"/>
+                <w:lang w:val="en-US"/>
+              </w:rPr>
+              <w:t>ran</w:t>
+            </w:r>
+            <w:r>
+              <w:rPr>
+                <w:rFonts w:ascii="Times New Roman" w:eastAsia="Times New Roman" w:hAnsi="Times New Roman" w:cs="Times New Roman"/>
+                <w:lang w:val="en-US"/>
+              </w:rPr>
+              <w:t xml:space="preserve"> a count (*) </w:t>
+            </w:r>
+            <w:r>
+              <w:rPr>
+                <w:rFonts w:ascii="Times New Roman" w:eastAsia="Times New Roman" w:hAnsi="Times New Roman" w:cs="Times New Roman"/>
+                <w:lang w:val="en-US"/>
+              </w:rPr>
+              <w:t>for</w:t>
+            </w:r>
+            <w:r>
+              <w:rPr>
+                <w:rFonts w:ascii="Times New Roman" w:eastAsia="Times New Roman" w:hAnsi="Times New Roman" w:cs="Times New Roman"/>
+                <w:lang w:val="en-US"/>
+              </w:rPr>
+              <w:t xml:space="preserve"> the total number of </w:t>
+            </w:r>
+            <w:r>
+              <w:rPr>
+                <w:rFonts w:ascii="Times New Roman" w:eastAsia="Times New Roman" w:hAnsi="Times New Roman" w:cs="Times New Roman"/>
+                <w:lang w:val="en-US"/>
+              </w:rPr>
+              <w:t>Enrolments</w:t>
+            </w:r>
+            <w:r>
+              <w:rPr>
+                <w:rFonts w:ascii="Times New Roman" w:eastAsia="Times New Roman" w:hAnsi="Times New Roman" w:cs="Times New Roman"/>
+                <w:lang w:val="en-US"/>
+              </w:rPr>
+              <w:t xml:space="preserve"> </w:t>
+            </w:r>
+            <w:r>
+              <w:rPr>
+                <w:rFonts w:ascii="Times New Roman" w:eastAsia="Times New Roman" w:hAnsi="Times New Roman" w:cs="Times New Roman"/>
+                <w:lang w:val="en-US"/>
+              </w:rPr>
+              <w:t>per Year and Semester</w:t>
+            </w:r>
+            <w:r>
+              <w:rPr>
+                <w:rFonts w:ascii="Times New Roman" w:eastAsia="Times New Roman" w:hAnsi="Times New Roman" w:cs="Times New Roman"/>
+                <w:lang w:val="en-US"/>
+              </w:rPr>
+              <w:t xml:space="preserve"> and compare the results again the result of the </w:t>
+            </w:r>
+            <w:r>
+              <w:rPr>
+                <w:rFonts w:ascii="Times New Roman" w:eastAsia="Times New Roman" w:hAnsi="Times New Roman" w:cs="Times New Roman"/>
+                <w:lang w:val="en-US"/>
+              </w:rPr>
+              <w:t>task</w:t>
+            </w:r>
+            <w:r>
+              <w:rPr>
+                <w:rFonts w:ascii="Times New Roman" w:eastAsia="Times New Roman" w:hAnsi="Times New Roman" w:cs="Times New Roman"/>
+                <w:lang w:val="en-US"/>
+              </w:rPr>
+              <w:t xml:space="preserve"> query.</w:t>
+            </w:r>
+          </w:p>
+          <w:p>
+            <w:pPr>
+              <w:spacing w:before="100" w:beforeAutospacing="1" w:after="100" w:afterAutospacing="1"/>
+              <w:rPr>
+                <w:rFonts w:ascii="Times New Roman" w:eastAsia="Times New Roman" w:hAnsi="Times New Roman" w:cs="Times New Roman"/>
+                <w:b/>
+                <w:bCs/>
+                <w:u w:val="single"/>
+                <w:lang w:val="en-US"/>
+              </w:rPr>
+            </w:pPr>
+            <w:r>
+              <w:rPr>
+                <w:rFonts w:ascii="Times New Roman" w:eastAsia="Times New Roman" w:hAnsi="Times New Roman" w:cs="Times New Roman"/>
+                <w:b/>
+                <w:bCs/>
+                <w:u w:val="single"/>
+                <w:lang w:val="en-US"/>
+              </w:rPr>
+              <w:t>Task</w:t>
+            </w:r>
+            <w:r>
+              <w:rPr>
+                <w:rFonts w:ascii="Times New Roman" w:eastAsia="Times New Roman" w:hAnsi="Times New Roman" w:cs="Times New Roman"/>
+                <w:b/>
+                <w:bCs/>
+                <w:u w:val="single"/>
+                <w:lang w:val="en-US"/>
+              </w:rPr>
+              <w:t>6</w:t>
+            </w:r>
+          </w:p>
+          <w:p>
+            <w:pPr>
+              <w:spacing w:before="100" w:beforeAutospacing="1" w:after="100" w:afterAutospacing="1"/>
+              <w:rPr>
+                <w:rFonts w:ascii="Times New Roman" w:eastAsia="Times New Roman" w:hAnsi="Times New Roman" w:cs="Times New Roman"/>
+                <w:b/>
+                <w:bCs/>
+                <w:i/>
+                <w:iCs/>
+                <w:lang w:val="en-US"/>
+              </w:rPr>
+            </w:pPr>
+            <w:r>
+              <w:rPr>
+                <w:rFonts w:ascii="Times New Roman" w:eastAsia="Times New Roman" w:hAnsi="Times New Roman" w:cs="Times New Roman"/>
+                <w:b/>
+                <w:bCs/>
+                <w:i/>
+                <w:iCs/>
+                <w:lang w:val="en-US"/>
+              </w:rPr>
+              <w:t>-- TEST</w:t>
+            </w:r>
+            <w:r>
+              <w:rPr>
+                <w:rFonts w:ascii="Times New Roman" w:eastAsia="Times New Roman" w:hAnsi="Times New Roman" w:cs="Times New Roman"/>
+                <w:b/>
+                <w:bCs/>
+                <w:i/>
+                <w:iCs/>
+                <w:lang w:val="en-US"/>
+              </w:rPr>
+              <w:t>---</w:t>
+            </w:r>
+            <w:r>
+              <w:rPr>
+                <w:rFonts w:ascii="Times New Roman" w:eastAsia="Times New Roman" w:hAnsi="Times New Roman" w:cs="Times New Roman"/>
+                <w:b/>
+                <w:bCs/>
+                <w:i/>
+                <w:iCs/>
+                <w:lang w:val="en-US"/>
+              </w:rPr>
+              <w:t xml:space="preserve">                  </w:t>
+            </w:r>
+          </w:p>
+          <w:p>
+            <w:pPr>
+              <w:spacing w:before="100" w:beforeAutospacing="1" w:after="100" w:afterAutospacing="1"/>
+              <w:rPr>
+                <w:rFonts w:ascii="Times New Roman" w:eastAsia="Times New Roman" w:hAnsi="Times New Roman" w:cs="Times New Roman"/>
+                <w:i/>
+                <w:iCs/>
+                <w:lang w:val="en-US"/>
+              </w:rPr>
+            </w:pPr>
+            <w:r>
+              <w:rPr>
+                <w:rFonts w:ascii="Times New Roman" w:eastAsia="Times New Roman" w:hAnsi="Times New Roman" w:cs="Times New Roman"/>
+                <w:i/>
+                <w:iCs/>
+                <w:lang w:val="en-US"/>
+              </w:rPr>
+              <w:t>SELECT DISTINCT</w:t>
+            </w:r>
+          </w:p>
+          <w:p>
+            <w:pPr>
+              <w:spacing w:before="100" w:beforeAutospacing="1" w:after="100" w:afterAutospacing="1"/>
+              <w:rPr>
+                <w:rFonts w:ascii="Times New Roman" w:eastAsia="Times New Roman" w:hAnsi="Times New Roman" w:cs="Times New Roman"/>
+                <w:i/>
+                <w:iCs/>
+                <w:lang w:val="en-US"/>
+              </w:rPr>
+            </w:pPr>
+            <w:r>
+              <w:rPr>
+                <w:rFonts w:ascii="Times New Roman" w:eastAsia="Times New Roman" w:hAnsi="Times New Roman" w:cs="Times New Roman"/>
+                <w:i/>
+                <w:iCs/>
+                <w:lang w:val="en-US"/>
+              </w:rPr>
+              <w:t xml:space="preserve">    (</w:t>
+            </w:r>
+            <w:proofErr w:type="spellStart"/>
+            <w:r>
+              <w:rPr>
+                <w:rFonts w:ascii="Times New Roman" w:eastAsia="Times New Roman" w:hAnsi="Times New Roman" w:cs="Times New Roman"/>
+                <w:i/>
+                <w:iCs/>
+                <w:lang w:val="en-US"/>
+              </w:rPr>
+              <w:t>SubjCode</w:t>
+            </w:r>
+            <w:proofErr w:type="spellEnd"/>
+            <w:r>
+              <w:rPr>
+                <w:rFonts w:ascii="Times New Roman" w:eastAsia="Times New Roman" w:hAnsi="Times New Roman" w:cs="Times New Roman"/>
+                <w:i/>
+                <w:iCs/>
+                <w:lang w:val="en-US"/>
+              </w:rPr>
+              <w:t>)</w:t>
+            </w:r>
+          </w:p>
+          <w:p>
+            <w:pPr>
+              <w:spacing w:before="100" w:beforeAutospacing="1" w:after="100" w:afterAutospacing="1"/>
+              <w:rPr>
+                <w:rFonts w:ascii="Times New Roman" w:eastAsia="Times New Roman" w:hAnsi="Times New Roman" w:cs="Times New Roman"/>
+                <w:i/>
+                <w:iCs/>
+                <w:lang w:val="en-US"/>
+              </w:rPr>
+            </w:pPr>
+            <w:r>
+              <w:rPr>
+                <w:rFonts w:ascii="Times New Roman" w:eastAsia="Times New Roman" w:hAnsi="Times New Roman" w:cs="Times New Roman"/>
+                <w:i/>
+                <w:iCs/>
+                <w:lang w:val="en-US"/>
+              </w:rPr>
+              <w:t>FROM</w:t>
+            </w:r>
+          </w:p>
+          <w:p>
+            <w:pPr>
+              <w:spacing w:before="100" w:beforeAutospacing="1" w:after="100" w:afterAutospacing="1"/>
+              <w:rPr>
+                <w:rFonts w:ascii="Times New Roman" w:eastAsia="Times New Roman" w:hAnsi="Times New Roman" w:cs="Times New Roman"/>
+                <w:i/>
+                <w:iCs/>
+                <w:lang w:val="en-US"/>
+              </w:rPr>
+            </w:pPr>
+            <w:r>
+              <w:rPr>
+                <w:rFonts w:ascii="Times New Roman" w:eastAsia="Times New Roman" w:hAnsi="Times New Roman" w:cs="Times New Roman"/>
+                <w:i/>
+                <w:iCs/>
+                <w:lang w:val="en-US"/>
+              </w:rPr>
+              <w:t xml:space="preserve">    Enrolment</w:t>
+            </w:r>
+          </w:p>
+          <w:p>
+            <w:pPr>
+              <w:spacing w:before="100" w:beforeAutospacing="1" w:after="100" w:afterAutospacing="1"/>
+              <w:rPr>
+                <w:rFonts w:ascii="Times New Roman" w:eastAsia="Times New Roman" w:hAnsi="Times New Roman" w:cs="Times New Roman"/>
+                <w:i/>
+                <w:iCs/>
+                <w:lang w:val="en-US"/>
+              </w:rPr>
+            </w:pPr>
+            <w:proofErr w:type="gramStart"/>
+            <w:r>
+              <w:rPr>
+                <w:rFonts w:ascii="Times New Roman" w:eastAsia="Times New Roman" w:hAnsi="Times New Roman" w:cs="Times New Roman"/>
+                <w:i/>
+                <w:iCs/>
+                <w:lang w:val="en-US"/>
+              </w:rPr>
+              <w:t>WHERE</w:t>
+            </w:r>
+            <w:proofErr w:type="gramEnd"/>
+          </w:p>
+          <w:p>
+            <w:pPr>
+              <w:spacing w:before="100" w:beforeAutospacing="1" w:after="100" w:afterAutospacing="1"/>
+              <w:rPr>
+                <w:rFonts w:ascii="Times New Roman" w:eastAsia="Times New Roman" w:hAnsi="Times New Roman" w:cs="Times New Roman"/>
+                <w:i/>
+                <w:iCs/>
+                <w:lang w:val="en-US"/>
+              </w:rPr>
+            </w:pPr>
+            <w:r>
+              <w:rPr>
+                <w:rFonts w:ascii="Times New Roman" w:eastAsia="Times New Roman" w:hAnsi="Times New Roman" w:cs="Times New Roman"/>
+                <w:i/>
+                <w:iCs/>
+                <w:lang w:val="en-US"/>
+              </w:rPr>
+              <w:t xml:space="preserve">    (</w:t>
+            </w:r>
+            <w:proofErr w:type="spellStart"/>
+            <w:proofErr w:type="gramStart"/>
+            <w:r>
+              <w:rPr>
+                <w:rFonts w:ascii="Times New Roman" w:eastAsia="Times New Roman" w:hAnsi="Times New Roman" w:cs="Times New Roman"/>
+                <w:i/>
+                <w:iCs/>
+                <w:lang w:val="en-US"/>
+              </w:rPr>
+              <w:t>SubjCode</w:t>
+            </w:r>
+            <w:proofErr w:type="spellEnd"/>
+            <w:r>
+              <w:rPr>
+                <w:rFonts w:ascii="Times New Roman" w:eastAsia="Times New Roman" w:hAnsi="Times New Roman" w:cs="Times New Roman"/>
+                <w:i/>
+                <w:iCs/>
+                <w:lang w:val="en-US"/>
+              </w:rPr>
+              <w:t xml:space="preserve"> ,</w:t>
+            </w:r>
+            <w:proofErr w:type="gramEnd"/>
+            <w:r>
+              <w:rPr>
+                <w:rFonts w:ascii="Times New Roman" w:eastAsia="Times New Roman" w:hAnsi="Times New Roman" w:cs="Times New Roman"/>
+                <w:i/>
+                <w:iCs/>
+                <w:lang w:val="en-US"/>
+              </w:rPr>
+              <w:t xml:space="preserve"> Year, Semester) IN (SELECT </w:t>
+            </w:r>
+          </w:p>
+          <w:p>
+            <w:pPr>
+              <w:spacing w:before="100" w:beforeAutospacing="1" w:after="100" w:afterAutospacing="1"/>
+              <w:rPr>
+                <w:rFonts w:ascii="Times New Roman" w:eastAsia="Times New Roman" w:hAnsi="Times New Roman" w:cs="Times New Roman"/>
+                <w:i/>
+                <w:iCs/>
+                <w:lang w:val="en-US"/>
+              </w:rPr>
+            </w:pPr>
+            <w:r>
+              <w:rPr>
+                <w:rFonts w:ascii="Times New Roman" w:eastAsia="Times New Roman" w:hAnsi="Times New Roman" w:cs="Times New Roman"/>
+                <w:i/>
+                <w:iCs/>
+                <w:lang w:val="en-US"/>
+              </w:rPr>
+              <w:t xml:space="preserve">            </w:t>
+            </w:r>
+            <w:proofErr w:type="spellStart"/>
+            <w:r>
+              <w:rPr>
+                <w:rFonts w:ascii="Times New Roman" w:eastAsia="Times New Roman" w:hAnsi="Times New Roman" w:cs="Times New Roman"/>
+                <w:i/>
+                <w:iCs/>
+                <w:lang w:val="en-US"/>
+              </w:rPr>
+              <w:t>SubjCode</w:t>
+            </w:r>
+            <w:proofErr w:type="spellEnd"/>
+            <w:r>
+              <w:rPr>
+                <w:rFonts w:ascii="Times New Roman" w:eastAsia="Times New Roman" w:hAnsi="Times New Roman" w:cs="Times New Roman"/>
+                <w:i/>
+                <w:iCs/>
+                <w:lang w:val="en-US"/>
+              </w:rPr>
+              <w:t>, Year, Semester</w:t>
+            </w:r>
+          </w:p>
+          <w:p>
+            <w:pPr>
+              <w:spacing w:before="100" w:beforeAutospacing="1" w:after="100" w:afterAutospacing="1"/>
+              <w:rPr>
+                <w:rFonts w:ascii="Times New Roman" w:eastAsia="Times New Roman" w:hAnsi="Times New Roman" w:cs="Times New Roman"/>
+                <w:i/>
+                <w:iCs/>
+                <w:lang w:val="en-US"/>
+              </w:rPr>
+            </w:pPr>
+            <w:r>
+              <w:rPr>
+                <w:rFonts w:ascii="Times New Roman" w:eastAsia="Times New Roman" w:hAnsi="Times New Roman" w:cs="Times New Roman"/>
+                <w:i/>
+                <w:iCs/>
+                <w:lang w:val="en-US"/>
+              </w:rPr>
+              <w:t xml:space="preserve">        FROM</w:t>
+            </w:r>
+          </w:p>
+          <w:p>
+            <w:pPr>
+              <w:spacing w:before="100" w:beforeAutospacing="1" w:after="100" w:afterAutospacing="1"/>
+              <w:rPr>
+                <w:rFonts w:ascii="Times New Roman" w:eastAsia="Times New Roman" w:hAnsi="Times New Roman" w:cs="Times New Roman"/>
+                <w:i/>
+                <w:iCs/>
+                <w:lang w:val="en-US"/>
+              </w:rPr>
+            </w:pPr>
+            <w:r>
+              <w:rPr>
+                <w:rFonts w:ascii="Times New Roman" w:eastAsia="Times New Roman" w:hAnsi="Times New Roman" w:cs="Times New Roman"/>
+                <w:i/>
+                <w:iCs/>
+                <w:lang w:val="en-US"/>
+              </w:rPr>
+              <w:t xml:space="preserve">            </w:t>
+            </w:r>
+            <w:proofErr w:type="spellStart"/>
+            <w:r>
+              <w:rPr>
+                <w:rFonts w:ascii="Times New Roman" w:eastAsia="Times New Roman" w:hAnsi="Times New Roman" w:cs="Times New Roman"/>
+                <w:i/>
+                <w:iCs/>
+                <w:lang w:val="en-US"/>
+              </w:rPr>
+              <w:t>SubjectOffering</w:t>
+            </w:r>
+            <w:proofErr w:type="spellEnd"/>
+          </w:p>
+          <w:p>
+            <w:pPr>
+              <w:spacing w:before="100" w:beforeAutospacing="1" w:after="100" w:afterAutospacing="1"/>
+              <w:rPr>
+                <w:rFonts w:ascii="Times New Roman" w:eastAsia="Times New Roman" w:hAnsi="Times New Roman" w:cs="Times New Roman"/>
+                <w:i/>
+                <w:iCs/>
+                <w:lang w:val="en-US"/>
+              </w:rPr>
+            </w:pPr>
+            <w:r>
+              <w:rPr>
+                <w:rFonts w:ascii="Times New Roman" w:eastAsia="Times New Roman" w:hAnsi="Times New Roman" w:cs="Times New Roman"/>
+                <w:i/>
+                <w:iCs/>
+                <w:lang w:val="en-US"/>
+              </w:rPr>
+              <w:t xml:space="preserve">        </w:t>
+            </w:r>
+            <w:proofErr w:type="gramStart"/>
+            <w:r>
+              <w:rPr>
+                <w:rFonts w:ascii="Times New Roman" w:eastAsia="Times New Roman" w:hAnsi="Times New Roman" w:cs="Times New Roman"/>
+                <w:i/>
+                <w:iCs/>
+                <w:lang w:val="en-US"/>
+              </w:rPr>
+              <w:t>WHERE</w:t>
+            </w:r>
+            <w:proofErr w:type="gramEnd"/>
+          </w:p>
+          <w:p>
+            <w:pPr>
+              <w:spacing w:before="100" w:beforeAutospacing="1" w:after="100" w:afterAutospacing="1"/>
+              <w:rPr>
+                <w:rFonts w:ascii="Times New Roman" w:eastAsia="Times New Roman" w:hAnsi="Times New Roman" w:cs="Times New Roman"/>
+                <w:i/>
+                <w:iCs/>
+                <w:lang w:val="en-US"/>
+              </w:rPr>
+            </w:pPr>
+            <w:r>
+              <w:rPr>
+                <w:rFonts w:ascii="Times New Roman" w:eastAsia="Times New Roman" w:hAnsi="Times New Roman" w:cs="Times New Roman"/>
+                <w:i/>
+                <w:iCs/>
+                <w:lang w:val="en-US"/>
+              </w:rPr>
+              <w:lastRenderedPageBreak/>
+              <w:t xml:space="preserve">            </w:t>
+            </w:r>
+            <w:proofErr w:type="spellStart"/>
+            <w:r>
+              <w:rPr>
+                <w:rFonts w:ascii="Times New Roman" w:eastAsia="Times New Roman" w:hAnsi="Times New Roman" w:cs="Times New Roman"/>
+                <w:i/>
+                <w:iCs/>
+                <w:lang w:val="en-US"/>
+              </w:rPr>
+              <w:t>EventFee</w:t>
+            </w:r>
+            <w:proofErr w:type="spellEnd"/>
+            <w:r>
+              <w:rPr>
+                <w:rFonts w:ascii="Times New Roman" w:eastAsia="Times New Roman" w:hAnsi="Times New Roman" w:cs="Times New Roman"/>
+                <w:i/>
+                <w:iCs/>
+                <w:lang w:val="en-US"/>
+              </w:rPr>
+              <w:t xml:space="preserve"> = (SELECT </w:t>
+            </w:r>
+          </w:p>
+          <w:p>
+            <w:pPr>
+              <w:spacing w:before="100" w:beforeAutospacing="1" w:after="100" w:afterAutospacing="1"/>
+              <w:rPr>
+                <w:rFonts w:ascii="Times New Roman" w:eastAsia="Times New Roman" w:hAnsi="Times New Roman" w:cs="Times New Roman"/>
+                <w:i/>
+                <w:iCs/>
+                <w:lang w:val="en-US"/>
+              </w:rPr>
+            </w:pPr>
+            <w:r>
+              <w:rPr>
+                <w:rFonts w:ascii="Times New Roman" w:eastAsia="Times New Roman" w:hAnsi="Times New Roman" w:cs="Times New Roman"/>
+                <w:i/>
+                <w:iCs/>
+                <w:lang w:val="en-US"/>
+              </w:rPr>
+              <w:t xml:space="preserve">                    MAX(</w:t>
+            </w:r>
+            <w:proofErr w:type="spellStart"/>
+            <w:r>
+              <w:rPr>
+                <w:rFonts w:ascii="Times New Roman" w:eastAsia="Times New Roman" w:hAnsi="Times New Roman" w:cs="Times New Roman"/>
+                <w:i/>
+                <w:iCs/>
+                <w:lang w:val="en-US"/>
+              </w:rPr>
+              <w:t>EventFee</w:t>
+            </w:r>
+            <w:proofErr w:type="spellEnd"/>
+            <w:r>
+              <w:rPr>
+                <w:rFonts w:ascii="Times New Roman" w:eastAsia="Times New Roman" w:hAnsi="Times New Roman" w:cs="Times New Roman"/>
+                <w:i/>
+                <w:iCs/>
+                <w:lang w:val="en-US"/>
+              </w:rPr>
+              <w:t>)</w:t>
+            </w:r>
+          </w:p>
+          <w:p>
+            <w:pPr>
+              <w:spacing w:before="100" w:beforeAutospacing="1" w:after="100" w:afterAutospacing="1"/>
+              <w:rPr>
+                <w:rFonts w:ascii="Times New Roman" w:eastAsia="Times New Roman" w:hAnsi="Times New Roman" w:cs="Times New Roman"/>
+                <w:i/>
+                <w:iCs/>
+                <w:lang w:val="en-US"/>
+              </w:rPr>
+            </w:pPr>
+            <w:r>
+              <w:rPr>
+                <w:rFonts w:ascii="Times New Roman" w:eastAsia="Times New Roman" w:hAnsi="Times New Roman" w:cs="Times New Roman"/>
+                <w:i/>
+                <w:iCs/>
+                <w:lang w:val="en-US"/>
+              </w:rPr>
+              <w:t xml:space="preserve">                FROM</w:t>
+            </w:r>
+          </w:p>
+          <w:p>
+            <w:pPr>
+              <w:spacing w:before="100" w:beforeAutospacing="1" w:after="100" w:afterAutospacing="1"/>
+              <w:rPr>
+                <w:rFonts w:ascii="Times New Roman" w:eastAsia="Times New Roman" w:hAnsi="Times New Roman" w:cs="Times New Roman"/>
+                <w:i/>
+                <w:iCs/>
+                <w:lang w:val="en-US"/>
+              </w:rPr>
+            </w:pPr>
+            <w:r>
+              <w:rPr>
+                <w:rFonts w:ascii="Times New Roman" w:eastAsia="Times New Roman" w:hAnsi="Times New Roman" w:cs="Times New Roman"/>
+                <w:i/>
+                <w:iCs/>
+                <w:lang w:val="en-US"/>
+              </w:rPr>
+              <w:t xml:space="preserve">                    </w:t>
+            </w:r>
+            <w:proofErr w:type="spellStart"/>
+            <w:r>
+              <w:rPr>
+                <w:rFonts w:ascii="Times New Roman" w:eastAsia="Times New Roman" w:hAnsi="Times New Roman" w:cs="Times New Roman"/>
+                <w:i/>
+                <w:iCs/>
+                <w:lang w:val="en-US"/>
+              </w:rPr>
+              <w:t>SubjectOffering</w:t>
+            </w:r>
+            <w:proofErr w:type="spellEnd"/>
+            <w:r>
+              <w:rPr>
+                <w:rFonts w:ascii="Times New Roman" w:eastAsia="Times New Roman" w:hAnsi="Times New Roman" w:cs="Times New Roman"/>
+                <w:i/>
+                <w:iCs/>
+                <w:lang w:val="en-US"/>
+              </w:rPr>
+              <w:t>)</w:t>
+            </w:r>
+            <w:proofErr w:type="gramStart"/>
+            <w:r>
+              <w:rPr>
+                <w:rFonts w:ascii="Times New Roman" w:eastAsia="Times New Roman" w:hAnsi="Times New Roman" w:cs="Times New Roman"/>
+                <w:i/>
+                <w:iCs/>
+                <w:lang w:val="en-US"/>
+              </w:rPr>
+              <w:t>);</w:t>
+            </w:r>
+            <w:proofErr w:type="gramEnd"/>
+            <w:r>
+              <w:rPr>
+                <w:rFonts w:ascii="Times New Roman" w:eastAsia="Times New Roman" w:hAnsi="Times New Roman" w:cs="Times New Roman"/>
+                <w:i/>
+                <w:iCs/>
+                <w:lang w:val="en-US"/>
+              </w:rPr>
+              <w:t xml:space="preserve">                    </w:t>
+            </w:r>
+          </w:p>
+          <w:p>
+            <w:pPr>
+              <w:spacing w:before="100" w:beforeAutospacing="1" w:after="100" w:afterAutospacing="1"/>
+              <w:rPr>
+                <w:rFonts w:ascii="Times New Roman" w:eastAsia="Times New Roman" w:hAnsi="Times New Roman" w:cs="Times New Roman"/>
+                <w:i/>
+                <w:iCs/>
+                <w:lang w:val="en-US"/>
+              </w:rPr>
+            </w:pPr>
+            <w:r>
+              <w:rPr>
+                <w:rFonts w:ascii="Times New Roman" w:eastAsia="Times New Roman" w:hAnsi="Times New Roman" w:cs="Times New Roman"/>
+                <w:i/>
+                <w:iCs/>
+                <w:lang w:val="en-US"/>
+              </w:rPr>
+              <w:t xml:space="preserve">SELECT </w:t>
+            </w:r>
+            <w:proofErr w:type="spellStart"/>
+            <w:r>
+              <w:rPr>
+                <w:rFonts w:ascii="Times New Roman" w:eastAsia="Times New Roman" w:hAnsi="Times New Roman" w:cs="Times New Roman"/>
+                <w:i/>
+                <w:iCs/>
+                <w:lang w:val="en-US"/>
+              </w:rPr>
+              <w:t>SubjCode</w:t>
+            </w:r>
+            <w:proofErr w:type="spellEnd"/>
+            <w:r>
+              <w:rPr>
+                <w:rFonts w:ascii="Times New Roman" w:eastAsia="Times New Roman" w:hAnsi="Times New Roman" w:cs="Times New Roman"/>
+                <w:i/>
+                <w:iCs/>
+                <w:lang w:val="en-US"/>
+              </w:rPr>
+              <w:t xml:space="preserve">, </w:t>
+            </w:r>
+            <w:proofErr w:type="spellStart"/>
+            <w:r>
+              <w:rPr>
+                <w:rFonts w:ascii="Times New Roman" w:eastAsia="Times New Roman" w:hAnsi="Times New Roman" w:cs="Times New Roman"/>
+                <w:i/>
+                <w:iCs/>
+                <w:lang w:val="en-US"/>
+              </w:rPr>
+              <w:t>EventFee</w:t>
+            </w:r>
+            <w:proofErr w:type="spellEnd"/>
+          </w:p>
+          <w:p>
+            <w:pPr>
+              <w:spacing w:before="100" w:beforeAutospacing="1" w:after="100" w:afterAutospacing="1"/>
+              <w:rPr>
+                <w:rFonts w:ascii="Times New Roman" w:eastAsia="Times New Roman" w:hAnsi="Times New Roman" w:cs="Times New Roman"/>
+                <w:i/>
+                <w:iCs/>
+                <w:lang w:val="en-US"/>
+              </w:rPr>
+            </w:pPr>
+            <w:r>
+              <w:rPr>
+                <w:rFonts w:ascii="Times New Roman" w:eastAsia="Times New Roman" w:hAnsi="Times New Roman" w:cs="Times New Roman"/>
+                <w:i/>
+                <w:iCs/>
+                <w:lang w:val="en-US"/>
+              </w:rPr>
+              <w:t xml:space="preserve">        FROM</w:t>
+            </w:r>
+          </w:p>
+          <w:p>
+            <w:pPr>
+              <w:spacing w:before="100" w:beforeAutospacing="1" w:after="100" w:afterAutospacing="1"/>
+              <w:rPr>
+                <w:rFonts w:ascii="Times New Roman" w:eastAsia="Times New Roman" w:hAnsi="Times New Roman" w:cs="Times New Roman"/>
+                <w:i/>
+                <w:iCs/>
+                <w:lang w:val="en-US"/>
+              </w:rPr>
+            </w:pPr>
+            <w:r>
+              <w:rPr>
+                <w:rFonts w:ascii="Times New Roman" w:eastAsia="Times New Roman" w:hAnsi="Times New Roman" w:cs="Times New Roman"/>
+                <w:i/>
+                <w:iCs/>
+                <w:lang w:val="en-US"/>
+              </w:rPr>
+              <w:t xml:space="preserve">            </w:t>
+            </w:r>
+            <w:proofErr w:type="spellStart"/>
+            <w:r>
+              <w:rPr>
+                <w:rFonts w:ascii="Times New Roman" w:eastAsia="Times New Roman" w:hAnsi="Times New Roman" w:cs="Times New Roman"/>
+                <w:i/>
+                <w:iCs/>
+                <w:lang w:val="en-US"/>
+              </w:rPr>
+              <w:t>SubjectOffering</w:t>
+            </w:r>
+            <w:proofErr w:type="spellEnd"/>
+          </w:p>
+          <w:p>
+            <w:pPr>
+              <w:spacing w:before="100" w:beforeAutospacing="1" w:after="100" w:afterAutospacing="1"/>
+              <w:rPr>
+                <w:rFonts w:ascii="Times New Roman" w:eastAsia="Times New Roman" w:hAnsi="Times New Roman" w:cs="Times New Roman"/>
+                <w:i/>
+                <w:iCs/>
+                <w:lang w:val="en-US"/>
+              </w:rPr>
+            </w:pPr>
+            <w:r>
+              <w:rPr>
+                <w:rFonts w:ascii="Times New Roman" w:eastAsia="Times New Roman" w:hAnsi="Times New Roman" w:cs="Times New Roman"/>
+                <w:i/>
+                <w:iCs/>
+                <w:lang w:val="en-US"/>
+              </w:rPr>
+              <w:t xml:space="preserve">        </w:t>
+            </w:r>
+            <w:proofErr w:type="gramStart"/>
+            <w:r>
+              <w:rPr>
+                <w:rFonts w:ascii="Times New Roman" w:eastAsia="Times New Roman" w:hAnsi="Times New Roman" w:cs="Times New Roman"/>
+                <w:i/>
+                <w:iCs/>
+                <w:lang w:val="en-US"/>
+              </w:rPr>
+              <w:t>WHERE</w:t>
+            </w:r>
+            <w:proofErr w:type="gramEnd"/>
+          </w:p>
+          <w:p>
+            <w:pPr>
+              <w:spacing w:before="100" w:beforeAutospacing="1" w:after="100" w:afterAutospacing="1"/>
+              <w:rPr>
+                <w:rFonts w:ascii="Times New Roman" w:eastAsia="Times New Roman" w:hAnsi="Times New Roman" w:cs="Times New Roman"/>
+                <w:i/>
+                <w:iCs/>
+                <w:lang w:val="en-US"/>
+              </w:rPr>
+            </w:pPr>
+            <w:r>
+              <w:rPr>
+                <w:rFonts w:ascii="Times New Roman" w:eastAsia="Times New Roman" w:hAnsi="Times New Roman" w:cs="Times New Roman"/>
+                <w:i/>
+                <w:iCs/>
+                <w:lang w:val="en-US"/>
+              </w:rPr>
+              <w:t xml:space="preserve">            </w:t>
+            </w:r>
+            <w:proofErr w:type="spellStart"/>
+            <w:r>
+              <w:rPr>
+                <w:rFonts w:ascii="Times New Roman" w:eastAsia="Times New Roman" w:hAnsi="Times New Roman" w:cs="Times New Roman"/>
+                <w:i/>
+                <w:iCs/>
+                <w:lang w:val="en-US"/>
+              </w:rPr>
+              <w:t>EventFee</w:t>
+            </w:r>
+            <w:proofErr w:type="spellEnd"/>
+            <w:r>
+              <w:rPr>
+                <w:rFonts w:ascii="Times New Roman" w:eastAsia="Times New Roman" w:hAnsi="Times New Roman" w:cs="Times New Roman"/>
+                <w:i/>
+                <w:iCs/>
+                <w:lang w:val="en-US"/>
+              </w:rPr>
+              <w:t xml:space="preserve"> = (SELECT </w:t>
+            </w:r>
+          </w:p>
+          <w:p>
+            <w:pPr>
+              <w:spacing w:before="100" w:beforeAutospacing="1" w:after="100" w:afterAutospacing="1"/>
+              <w:rPr>
+                <w:rFonts w:ascii="Times New Roman" w:eastAsia="Times New Roman" w:hAnsi="Times New Roman" w:cs="Times New Roman"/>
+                <w:i/>
+                <w:iCs/>
+                <w:lang w:val="en-US"/>
+              </w:rPr>
+            </w:pPr>
+            <w:r>
+              <w:rPr>
+                <w:rFonts w:ascii="Times New Roman" w:eastAsia="Times New Roman" w:hAnsi="Times New Roman" w:cs="Times New Roman"/>
+                <w:i/>
+                <w:iCs/>
+                <w:lang w:val="en-US"/>
+              </w:rPr>
+              <w:t xml:space="preserve">                    MAX(</w:t>
+            </w:r>
+            <w:proofErr w:type="spellStart"/>
+            <w:r>
+              <w:rPr>
+                <w:rFonts w:ascii="Times New Roman" w:eastAsia="Times New Roman" w:hAnsi="Times New Roman" w:cs="Times New Roman"/>
+                <w:i/>
+                <w:iCs/>
+                <w:lang w:val="en-US"/>
+              </w:rPr>
+              <w:t>EventFee</w:t>
+            </w:r>
+            <w:proofErr w:type="spellEnd"/>
+            <w:r>
+              <w:rPr>
+                <w:rFonts w:ascii="Times New Roman" w:eastAsia="Times New Roman" w:hAnsi="Times New Roman" w:cs="Times New Roman"/>
+                <w:i/>
+                <w:iCs/>
+                <w:lang w:val="en-US"/>
+              </w:rPr>
+              <w:t>)</w:t>
+            </w:r>
+          </w:p>
+          <w:p>
+            <w:pPr>
+              <w:spacing w:before="100" w:beforeAutospacing="1" w:after="100" w:afterAutospacing="1"/>
+              <w:rPr>
+                <w:rFonts w:ascii="Times New Roman" w:eastAsia="Times New Roman" w:hAnsi="Times New Roman" w:cs="Times New Roman"/>
+                <w:i/>
+                <w:iCs/>
+                <w:lang w:val="en-US"/>
+              </w:rPr>
+            </w:pPr>
+            <w:r>
+              <w:rPr>
+                <w:rFonts w:ascii="Times New Roman" w:eastAsia="Times New Roman" w:hAnsi="Times New Roman" w:cs="Times New Roman"/>
+                <w:i/>
+                <w:iCs/>
+                <w:lang w:val="en-US"/>
+              </w:rPr>
+              <w:t xml:space="preserve">                FROM</w:t>
+            </w:r>
+          </w:p>
+          <w:p>
+            <w:pPr>
+              <w:spacing w:before="100" w:beforeAutospacing="1" w:after="100" w:afterAutospacing="1"/>
+              <w:rPr>
+                <w:rFonts w:ascii="Times New Roman" w:eastAsia="Times New Roman" w:hAnsi="Times New Roman" w:cs="Times New Roman"/>
+                <w:i/>
+                <w:iCs/>
+                <w:lang w:val="en-US"/>
+              </w:rPr>
+            </w:pPr>
+            <w:r>
+              <w:rPr>
+                <w:rFonts w:ascii="Times New Roman" w:eastAsia="Times New Roman" w:hAnsi="Times New Roman" w:cs="Times New Roman"/>
+                <w:i/>
+                <w:iCs/>
+                <w:lang w:val="en-US"/>
+              </w:rPr>
+              <w:t xml:space="preserve">                    </w:t>
+            </w:r>
+            <w:proofErr w:type="spellStart"/>
+            <w:r>
+              <w:rPr>
+                <w:rFonts w:ascii="Times New Roman" w:eastAsia="Times New Roman" w:hAnsi="Times New Roman" w:cs="Times New Roman"/>
+                <w:i/>
+                <w:iCs/>
+                <w:lang w:val="en-US"/>
+              </w:rPr>
+              <w:t>SubjectOffering</w:t>
+            </w:r>
+            <w:proofErr w:type="spellEnd"/>
+            <w:proofErr w:type="gramStart"/>
+            <w:r>
+              <w:rPr>
+                <w:rFonts w:ascii="Times New Roman" w:eastAsia="Times New Roman" w:hAnsi="Times New Roman" w:cs="Times New Roman"/>
+                <w:i/>
+                <w:iCs/>
+                <w:lang w:val="en-US"/>
+              </w:rPr>
+              <w:t>);</w:t>
+            </w:r>
+            <w:proofErr w:type="gramEnd"/>
+          </w:p>
+          <w:p>
+            <w:pPr>
+              <w:spacing w:before="100" w:beforeAutospacing="1" w:after="100" w:afterAutospacing="1"/>
+              <w:rPr>
+                <w:rFonts w:ascii="Times New Roman" w:eastAsia="Times New Roman" w:hAnsi="Times New Roman" w:cs="Times New Roman"/>
+                <w:b/>
+                <w:bCs/>
+                <w:u w:val="single"/>
+                <w:lang w:val="en-US"/>
+              </w:rPr>
+            </w:pPr>
+            <w:r>
+              <w:rPr>
+                <w:rFonts w:ascii="Times New Roman" w:eastAsia="Times New Roman" w:hAnsi="Times New Roman" w:cs="Times New Roman"/>
+                <w:b/>
+                <w:bCs/>
+                <w:u w:val="single"/>
+                <w:lang w:val="en-US"/>
+              </w:rPr>
+              <w:t>Explanation:</w:t>
+            </w:r>
+          </w:p>
+          <w:p>
+            <w:pPr>
+              <w:spacing w:before="100" w:beforeAutospacing="1" w:after="100" w:afterAutospacing="1"/>
+              <w:rPr>
+                <w:rFonts w:ascii="Times New Roman" w:eastAsia="Times New Roman" w:hAnsi="Times New Roman" w:cs="Times New Roman"/>
+                <w:lang w:val="en-US"/>
+              </w:rPr>
+            </w:pPr>
+            <w:r>
+              <w:rPr>
+                <w:rFonts w:ascii="Times New Roman" w:eastAsia="Times New Roman" w:hAnsi="Times New Roman" w:cs="Times New Roman"/>
+                <w:lang w:val="en-US"/>
+              </w:rPr>
+              <w:t>We first identified the unique subject code from the main task query and confirmed th</w:t>
+            </w:r>
+            <w:r>
+              <w:rPr>
+                <w:rFonts w:ascii="Times New Roman" w:eastAsia="Times New Roman" w:hAnsi="Times New Roman" w:cs="Times New Roman"/>
+                <w:lang w:val="en-US"/>
+              </w:rPr>
+              <w:t>at these</w:t>
+            </w:r>
+            <w:r>
+              <w:rPr>
+                <w:rFonts w:ascii="Times New Roman" w:eastAsia="Times New Roman" w:hAnsi="Times New Roman" w:cs="Times New Roman"/>
+                <w:lang w:val="en-US"/>
+              </w:rPr>
+              <w:t xml:space="preserve"> subject codes have maximum fees from the subject offering table.</w:t>
+            </w:r>
+          </w:p>
           <w:p>
             <w:pPr>
               <w:spacing w:before="100" w:beforeAutospacing="1" w:after="100" w:afterAutospacing="1"/>
